--- a/Notes/LINUX-ADMINITRATION.docx
+++ b/Notes/LINUX-ADMINITRATION.docx
@@ -85,15 +85,7 @@
         </w:numPr>
       </w:pPr>
       <w:r>
-        <w:t xml:space="preserve">Two standard </w:t>
-      </w:r>
-      <w:proofErr w:type="gramStart"/>
-      <w:r>
-        <w:t>process</w:t>
-      </w:r>
-      <w:proofErr w:type="gramEnd"/>
-      <w:r>
-        <w:t xml:space="preserve"> are being followed in linux distributions</w:t>
+        <w:t>Two standard process are being followed in linux distributions</w:t>
       </w:r>
       <w:r>
         <w:t>.</w:t>
@@ -198,15 +190,7 @@
         <w:t>Monolithic Kernel</w:t>
       </w:r>
       <w:r>
-        <w:t xml:space="preserve">: Provides all the services that </w:t>
-      </w:r>
-      <w:proofErr w:type="gramStart"/>
-      <w:r>
-        <w:t>a</w:t>
-      </w:r>
-      <w:proofErr w:type="gramEnd"/>
-      <w:r>
-        <w:t xml:space="preserve"> application needs to run.</w:t>
+        <w:t>: Provides all the services that a application needs to run.</w:t>
       </w:r>
     </w:p>
     <w:p>
@@ -217,14 +201,12 @@
           <w:numId w:val="2"/>
         </w:numPr>
       </w:pPr>
-      <w:proofErr w:type="gramStart"/>
       <w:r>
         <w:rPr>
           <w:b/>
         </w:rPr>
         <w:t>Micro  Kernel</w:t>
       </w:r>
-      <w:proofErr w:type="gramEnd"/>
       <w:r>
         <w:t xml:space="preserve">: Provides a bare </w:t>
       </w:r>
@@ -244,15 +226,7 @@
         </w:numPr>
       </w:pPr>
       <w:r>
-        <w:t xml:space="preserve">In linux the GUI and Linux kernel are </w:t>
-      </w:r>
-      <w:proofErr w:type="gramStart"/>
-      <w:r>
-        <w:t>separate ,</w:t>
-      </w:r>
-      <w:proofErr w:type="gramEnd"/>
-      <w:r>
-        <w:t xml:space="preserve"> so even if the GUI goes down the Linux Core will still be up and can be accessed via terminal.</w:t>
+        <w:t>In linux the GUI and Linux kernel are separate , so even if the GUI goes down the Linux Core will still be up and can be accessed via terminal.</w:t>
       </w:r>
     </w:p>
     <w:p>
@@ -308,19 +282,11 @@
       <w:r>
         <w:t xml:space="preserve">LINUX users </w:t>
       </w:r>
-      <w:proofErr w:type="gramStart"/>
-      <w:r>
-        <w:rPr>
-          <w:b/>
-        </w:rPr>
-        <w:t>PAM(</w:t>
-      </w:r>
-      <w:proofErr w:type="gramEnd"/>
-      <w:r>
-        <w:rPr>
-          <w:b/>
-        </w:rPr>
-        <w:t>Pluggable Authentication Modules)</w:t>
+      <w:r>
+        <w:rPr>
+          <w:b/>
+        </w:rPr>
+        <w:t>PAM(Pluggable Authentication Modules)</w:t>
       </w:r>
       <w:r>
         <w:t xml:space="preserve"> to looks up the users and group information for applications.</w:t>
@@ -370,13 +336,8 @@
           <w:numId w:val="8"/>
         </w:numPr>
       </w:pPr>
-      <w:proofErr w:type="gramStart"/>
-      <w:r>
-        <w:t>/ :</w:t>
-      </w:r>
-      <w:proofErr w:type="gramEnd"/>
-      <w:r>
-        <w:t xml:space="preserve"> this is the root of the directory structure , similar to C:\</w:t>
+      <w:r>
+        <w:t>/ : this is the root of the directory structure , similar to C:\</w:t>
       </w:r>
     </w:p>
     <w:p>
@@ -400,15 +361,7 @@
         </w:numPr>
       </w:pPr>
       <w:r>
-        <w:t>/</w:t>
-      </w:r>
-      <w:proofErr w:type="spellStart"/>
-      <w:r>
-        <w:t>usr</w:t>
-      </w:r>
-      <w:proofErr w:type="spellEnd"/>
-      <w:r>
-        <w:t>:  this where all the program files reside similar to c:\Program Files</w:t>
+        <w:t>/usr:  this where all the program files reside similar to c:\Program Files</w:t>
       </w:r>
       <w:r>
         <w:t>,</w:t>
@@ -438,15 +391,7 @@
         </w:numPr>
       </w:pPr>
       <w:r>
-        <w:t>/</w:t>
-      </w:r>
-      <w:proofErr w:type="spellStart"/>
-      <w:r>
-        <w:t>var</w:t>
-      </w:r>
-      <w:proofErr w:type="spellEnd"/>
-      <w:r>
-        <w:t>: this directory contains the log files for system events or the applications.</w:t>
+        <w:t>/var: this directory contains the log files for system events or the applications.</w:t>
       </w:r>
     </w:p>
     <w:p>
@@ -458,15 +403,7 @@
         </w:numPr>
       </w:pPr>
       <w:r>
-        <w:t>/</w:t>
-      </w:r>
-      <w:proofErr w:type="spellStart"/>
-      <w:r>
-        <w:t>tmp</w:t>
-      </w:r>
-      <w:proofErr w:type="spellEnd"/>
-      <w:r>
-        <w:t>: this the temp directory</w:t>
+        <w:t>/tmp: this the temp directory</w:t>
       </w:r>
     </w:p>
     <w:p>
@@ -571,15 +508,7 @@
         <w:t>Environment Variables:</w:t>
       </w:r>
       <w:r>
-        <w:t xml:space="preserve"> Every instance of the shell or any program that is running has </w:t>
-      </w:r>
-      <w:proofErr w:type="gramStart"/>
-      <w:r>
-        <w:t>a</w:t>
-      </w:r>
-      <w:proofErr w:type="gramEnd"/>
-      <w:r>
-        <w:t xml:space="preserve"> </w:t>
+        <w:t xml:space="preserve"> Every instance of the shell or any program that is running has a </w:t>
       </w:r>
       <w:r>
         <w:t>environment</w:t>
@@ -590,16 +519,12 @@
       <w:r>
         <w:br/>
       </w:r>
-      <w:proofErr w:type="spellStart"/>
-      <w:proofErr w:type="gramStart"/>
       <w:r>
         <w:rPr>
           <w:b/>
         </w:rPr>
         <w:t>printenv</w:t>
       </w:r>
-      <w:proofErr w:type="spellEnd"/>
-      <w:proofErr w:type="gramEnd"/>
       <w:r>
         <w:t xml:space="preserve"> command prints the list of all the environment variables.</w:t>
       </w:r>
@@ -622,46 +547,14 @@
         <w:t>Setting Environment Variables:</w:t>
       </w:r>
       <w:r>
-        <w:t xml:space="preserve"> </w:t>
-      </w:r>
-      <w:proofErr w:type="spellStart"/>
-      <w:r>
-        <w:t>var</w:t>
-      </w:r>
-      <w:proofErr w:type="spellEnd"/>
-      <w:r>
-        <w:t>=&lt;</w:t>
-      </w:r>
-      <w:proofErr w:type="spellStart"/>
-      <w:r>
-        <w:t>var_value</w:t>
-      </w:r>
-      <w:proofErr w:type="spellEnd"/>
-      <w:r>
-        <w:t>&gt;</w:t>
-      </w:r>
-      <w:r>
-        <w:br/>
-        <w:t>export &lt;</w:t>
-      </w:r>
-      <w:proofErr w:type="spellStart"/>
-      <w:r>
-        <w:t>var_name</w:t>
-      </w:r>
-      <w:proofErr w:type="spellEnd"/>
-      <w:r>
-        <w:t>&gt;.</w:t>
-      </w:r>
-      <w:r>
-        <w:t xml:space="preserve"> </w:t>
-      </w:r>
-      <w:proofErr w:type="gramStart"/>
-      <w:r>
-        <w:t>export</w:t>
-      </w:r>
-      <w:proofErr w:type="gramEnd"/>
-      <w:r>
-        <w:t xml:space="preserve"> command makes the environment </w:t>
+        <w:t xml:space="preserve"> var=&lt;var_value&gt;</w:t>
+      </w:r>
+      <w:r>
+        <w:br/>
+        <w:t>export &lt;var_name&gt;.</w:t>
+      </w:r>
+      <w:r>
+        <w:t xml:space="preserve"> export command makes the environment </w:t>
       </w:r>
       <w:r>
         <w:t>variable</w:t>
@@ -706,21 +599,7 @@
         <w:rPr>
           <w:b/>
         </w:rPr>
-        <w:t>unset &lt;</w:t>
-      </w:r>
-      <w:proofErr w:type="spellStart"/>
-      <w:r>
-        <w:rPr>
-          <w:b/>
-        </w:rPr>
-        <w:t>var_name</w:t>
-      </w:r>
-      <w:proofErr w:type="spellEnd"/>
-      <w:r>
-        <w:rPr>
-          <w:b/>
-        </w:rPr>
-        <w:t>&gt;</w:t>
+        <w:t>unset &lt;var_name&gt;</w:t>
       </w:r>
     </w:p>
     <w:p>
@@ -768,47 +647,11 @@
       <w:r>
         <w:br/>
       </w:r>
-      <w:proofErr w:type="spellStart"/>
-      <w:r>
-        <w:rPr>
-          <w:b/>
-        </w:rPr>
-        <w:t>ps</w:t>
-      </w:r>
-      <w:proofErr w:type="spellEnd"/>
-      <w:r>
-        <w:rPr>
-          <w:b/>
-        </w:rPr>
-        <w:t xml:space="preserve"> –</w:t>
-      </w:r>
-      <w:proofErr w:type="spellStart"/>
-      <w:r>
-        <w:rPr>
-          <w:b/>
-        </w:rPr>
-        <w:t>ef|grep</w:t>
-      </w:r>
-      <w:proofErr w:type="spellEnd"/>
-      <w:r>
-        <w:rPr>
-          <w:b/>
-        </w:rPr>
-        <w:t xml:space="preserve"> &lt;</w:t>
-      </w:r>
-      <w:proofErr w:type="spellStart"/>
-      <w:r>
-        <w:rPr>
-          <w:b/>
-        </w:rPr>
-        <w:t>term_to_be_matched</w:t>
-      </w:r>
-      <w:proofErr w:type="spellEnd"/>
-      <w:r>
-        <w:rPr>
-          <w:b/>
-        </w:rPr>
-        <w:t>&gt;</w:t>
+      <w:r>
+        <w:rPr>
+          <w:b/>
+        </w:rPr>
+        <w:t>ps –ef|grep &lt;term_to_be_matched&gt;</w:t>
       </w:r>
     </w:p>
     <w:p>
@@ -850,29 +693,7 @@
         <w:rPr>
           <w:b/>
         </w:rPr>
-        <w:t xml:space="preserve"> output to </w:t>
-      </w:r>
-      <w:proofErr w:type="spellStart"/>
-      <w:r>
-        <w:rPr>
-          <w:b/>
-        </w:rPr>
-        <w:t>file</w:t>
-      </w:r>
-      <w:proofErr w:type="gramStart"/>
-      <w:r>
-        <w:rPr>
-          <w:b/>
-        </w:rPr>
-        <w:t>,append</w:t>
-      </w:r>
-      <w:proofErr w:type="spellEnd"/>
-      <w:proofErr w:type="gramEnd"/>
-      <w:r>
-        <w:rPr>
-          <w:b/>
-        </w:rPr>
-        <w:t xml:space="preserve"> to a file, send a file as input</w:t>
+        <w:t xml:space="preserve"> output to file,append to a file, send a file as input</w:t>
       </w:r>
       <w:r>
         <w:rPr>
@@ -889,33 +710,11 @@
           <w:numId w:val="12"/>
         </w:numPr>
       </w:pPr>
-      <w:proofErr w:type="spellStart"/>
-      <w:r>
-        <w:rPr>
-          <w:b/>
-        </w:rPr>
-        <w:t>ls</w:t>
-      </w:r>
-      <w:proofErr w:type="spellEnd"/>
-      <w:r>
-        <w:rPr>
-          <w:b/>
-        </w:rPr>
-        <w:t xml:space="preserve"> &gt; /</w:t>
-      </w:r>
-      <w:proofErr w:type="spellStart"/>
-      <w:r>
-        <w:rPr>
-          <w:b/>
-        </w:rPr>
-        <w:t>tmp</w:t>
-      </w:r>
-      <w:proofErr w:type="spellEnd"/>
-      <w:r>
-        <w:rPr>
-          <w:b/>
-        </w:rPr>
-        <w:t>/file.txt</w:t>
+      <w:r>
+        <w:rPr>
+          <w:b/>
+        </w:rPr>
+        <w:t>ls &gt; /tmp/file.txt</w:t>
       </w:r>
       <w:r>
         <w:t xml:space="preserve"> : inserts the output of the file to file.txt</w:t>
@@ -929,33 +728,11 @@
           <w:numId w:val="12"/>
         </w:numPr>
       </w:pPr>
-      <w:proofErr w:type="gramStart"/>
-      <w:r>
-        <w:rPr>
-          <w:b/>
-        </w:rPr>
-        <w:t>echo</w:t>
-      </w:r>
-      <w:proofErr w:type="gramEnd"/>
-      <w:r>
-        <w:rPr>
-          <w:b/>
-        </w:rPr>
-        <w:t xml:space="preserve"> “listing”  &gt;&gt; /</w:t>
-      </w:r>
-      <w:proofErr w:type="spellStart"/>
-      <w:r>
-        <w:rPr>
-          <w:b/>
-        </w:rPr>
-        <w:t>tmp</w:t>
-      </w:r>
-      <w:proofErr w:type="spellEnd"/>
-      <w:r>
-        <w:rPr>
-          <w:b/>
-        </w:rPr>
-        <w:t>/file.txt</w:t>
+      <w:r>
+        <w:rPr>
+          <w:b/>
+        </w:rPr>
+        <w:t>echo “listing”  &gt;&gt; /tmp/file.txt</w:t>
       </w:r>
       <w:r>
         <w:rPr>
@@ -975,33 +752,11 @@
           <w:numId w:val="12"/>
         </w:numPr>
       </w:pPr>
-      <w:proofErr w:type="gramStart"/>
-      <w:r>
-        <w:rPr>
-          <w:b/>
-        </w:rPr>
-        <w:t>grep</w:t>
-      </w:r>
-      <w:proofErr w:type="gramEnd"/>
-      <w:r>
-        <w:rPr>
-          <w:b/>
-        </w:rPr>
-        <w:t xml:space="preserve"> “list” &lt; /</w:t>
-      </w:r>
-      <w:proofErr w:type="spellStart"/>
-      <w:r>
-        <w:rPr>
-          <w:b/>
-        </w:rPr>
-        <w:t>tmp</w:t>
-      </w:r>
-      <w:proofErr w:type="spellEnd"/>
-      <w:r>
-        <w:rPr>
-          <w:b/>
-        </w:rPr>
-        <w:t>/file.txt</w:t>
+      <w:r>
+        <w:rPr>
+          <w:b/>
+        </w:rPr>
+        <w:t>grep “list” &lt; /tmp/file.txt</w:t>
       </w:r>
       <w:r>
         <w:rPr>
@@ -1115,31 +870,7 @@
         <w:t>:</w:t>
       </w:r>
       <w:r>
-        <w:t xml:space="preserve"> In linux every file gets </w:t>
-      </w:r>
-      <w:proofErr w:type="gramStart"/>
-      <w:r>
-        <w:t>a</w:t>
-      </w:r>
-      <w:proofErr w:type="gramEnd"/>
-      <w:r>
-        <w:t xml:space="preserve"> </w:t>
-      </w:r>
-      <w:proofErr w:type="spellStart"/>
-      <w:r>
-        <w:t>i</w:t>
-      </w:r>
-      <w:proofErr w:type="spellEnd"/>
-      <w:r>
-        <w:t xml:space="preserve">-node, </w:t>
-      </w:r>
-      <w:proofErr w:type="spellStart"/>
-      <w:r>
-        <w:t>i</w:t>
-      </w:r>
-      <w:proofErr w:type="spellEnd"/>
-      <w:r>
-        <w:t>-node keeps tracks of attributes and location of a file.</w:t>
+        <w:t xml:space="preserve"> In linux every file gets a i-node, i-node keeps tracks of attributes and location of a file.</w:t>
       </w:r>
       <w:r>
         <w:br/>
@@ -1223,14 +954,7 @@
       </w:r>
       <w:r>
         <w:br/>
-      </w:r>
-      <w:proofErr w:type="gramStart"/>
-      <w:r>
-        <w:t>these</w:t>
-      </w:r>
-      <w:proofErr w:type="gramEnd"/>
-      <w:r>
-        <w:t xml:space="preserve"> have two identifying traits </w:t>
+        <w:t xml:space="preserve">these have two identifying traits </w:t>
       </w:r>
       <w:r>
         <w:rPr>
@@ -1248,74 +972,20 @@
         <w:rPr>
           <w:color w:val="33CC33"/>
         </w:rPr>
-        <w:t>[</w:t>
-      </w:r>
-      <w:proofErr w:type="spellStart"/>
+        <w:t>[devsys@devops-master ~]$ ll /dev/sda</w:t>
+      </w:r>
+    </w:p>
+    <w:p>
+      <w:pPr>
+        <w:pStyle w:val="ListParagraph"/>
+        <w:ind w:left="1260"/>
+      </w:pPr>
       <w:r>
         <w:rPr>
           <w:color w:val="33CC33"/>
         </w:rPr>
-        <w:t>devsys@devops</w:t>
-      </w:r>
-      <w:proofErr w:type="spellEnd"/>
-      <w:r>
-        <w:rPr>
-          <w:color w:val="33CC33"/>
-        </w:rPr>
-        <w:t xml:space="preserve">-master ~]$ </w:t>
-      </w:r>
-      <w:proofErr w:type="spellStart"/>
-      <w:r>
-        <w:rPr>
-          <w:color w:val="33CC33"/>
-        </w:rPr>
-        <w:t>ll</w:t>
-      </w:r>
-      <w:proofErr w:type="spellEnd"/>
-      <w:r>
-        <w:rPr>
-          <w:color w:val="33CC33"/>
-        </w:rPr>
-        <w:t xml:space="preserve"> /dev/</w:t>
-      </w:r>
-      <w:proofErr w:type="spellStart"/>
-      <w:r>
-        <w:rPr>
-          <w:color w:val="33CC33"/>
-        </w:rPr>
-        <w:t>sda</w:t>
-      </w:r>
-      <w:proofErr w:type="spellEnd"/>
-    </w:p>
-    <w:p>
-      <w:pPr>
-        <w:pStyle w:val="ListParagraph"/>
-        <w:ind w:left="1260"/>
-      </w:pPr>
-      <w:proofErr w:type="spellStart"/>
-      <w:proofErr w:type="gramStart"/>
-      <w:r>
-        <w:rPr>
-          <w:color w:val="33CC33"/>
-        </w:rPr>
-        <w:t>brw-rw</w:t>
-      </w:r>
-      <w:proofErr w:type="spellEnd"/>
-      <w:proofErr w:type="gramEnd"/>
-      <w:r>
-        <w:rPr>
-          <w:color w:val="33CC33"/>
-        </w:rPr>
-        <w:t>----. 1 root disk 8, 0 Jan 22 09:43 /dev/</w:t>
-      </w:r>
-      <w:proofErr w:type="spellStart"/>
-      <w:r>
-        <w:rPr>
-          <w:color w:val="33CC33"/>
-        </w:rPr>
-        <w:t>sda</w:t>
-      </w:r>
-      <w:proofErr w:type="spellEnd"/>
+        <w:t>brw-rw----. 1 root disk 8, 0 Jan 22 09:43 /dev/sda</w:t>
+      </w:r>
       <w:r>
         <w:rPr>
           <w:color w:val="33CC33"/>
@@ -1359,15 +1029,7 @@
         <w:t>Character Devices:</w:t>
       </w:r>
       <w:r>
-        <w:t xml:space="preserve"> these are the devices that work one character at a </w:t>
-      </w:r>
-      <w:proofErr w:type="gramStart"/>
-      <w:r>
-        <w:t>time(</w:t>
-      </w:r>
-      <w:proofErr w:type="gramEnd"/>
-      <w:r>
-        <w:t>example modem), these also have major and minor numbers.</w:t>
+        <w:t xml:space="preserve"> these are the devices that work one character at a time(example modem), these also have major and minor numbers.</w:t>
       </w:r>
       <w:r>
         <w:br/>
@@ -1376,76 +1038,22 @@
         <w:rPr>
           <w:color w:val="33CC33"/>
         </w:rPr>
-        <w:t>[</w:t>
-      </w:r>
-      <w:proofErr w:type="spellStart"/>
-      <w:r>
+        <w:t>[devsys@devops-master ~]$ ls -l /dev/ttyS0</w:t>
+      </w:r>
+    </w:p>
+    <w:p>
+      <w:pPr>
+        <w:pStyle w:val="ListParagraph"/>
+        <w:ind w:left="1260"/>
         <w:rPr>
           <w:color w:val="33CC33"/>
         </w:rPr>
-        <w:t>devsys@devops</w:t>
-      </w:r>
-      <w:proofErr w:type="spellEnd"/>
+      </w:pPr>
       <w:r>
         <w:rPr>
           <w:color w:val="33CC33"/>
         </w:rPr>
-        <w:t xml:space="preserve">-master ~]$ </w:t>
-      </w:r>
-      <w:proofErr w:type="spellStart"/>
-      <w:r>
-        <w:rPr>
-          <w:color w:val="33CC33"/>
-        </w:rPr>
-        <w:t>ls</w:t>
-      </w:r>
-      <w:proofErr w:type="spellEnd"/>
-      <w:r>
-        <w:rPr>
-          <w:color w:val="33CC33"/>
-        </w:rPr>
-        <w:t xml:space="preserve"> -l /dev/ttyS0</w:t>
-      </w:r>
-    </w:p>
-    <w:p>
-      <w:pPr>
-        <w:pStyle w:val="ListParagraph"/>
-        <w:ind w:left="1260"/>
-        <w:rPr>
-          <w:color w:val="33CC33"/>
-        </w:rPr>
-      </w:pPr>
-      <w:proofErr w:type="spellStart"/>
-      <w:proofErr w:type="gramStart"/>
-      <w:r>
-        <w:rPr>
-          <w:color w:val="33CC33"/>
-        </w:rPr>
-        <w:t>crw</w:t>
-      </w:r>
-      <w:proofErr w:type="spellEnd"/>
-      <w:proofErr w:type="gramEnd"/>
-      <w:r>
-        <w:rPr>
-          <w:color w:val="33CC33"/>
-        </w:rPr>
-        <w:t xml:space="preserve">--w----. 1 root </w:t>
-      </w:r>
-      <w:proofErr w:type="spellStart"/>
-      <w:proofErr w:type="gramStart"/>
-      <w:r>
-        <w:rPr>
-          <w:color w:val="33CC33"/>
-        </w:rPr>
-        <w:t>tty</w:t>
-      </w:r>
-      <w:proofErr w:type="spellEnd"/>
-      <w:proofErr w:type="gramEnd"/>
-      <w:r>
-        <w:rPr>
-          <w:color w:val="33CC33"/>
-        </w:rPr>
-        <w:t xml:space="preserve"> 4, 64 Jan 22 09:43 /dev/ttyS0</w:t>
+        <w:t>crw--w----. 1 root tty 4, 64 Jan 22 09:43 /dev/ttyS0</w:t>
       </w:r>
     </w:p>
     <w:p>
@@ -1470,66 +1078,15 @@
         <w:t xml:space="preserve">: </w:t>
       </w:r>
       <w:r>
-        <w:t xml:space="preserve">this is achieved by using the command </w:t>
-      </w:r>
-      <w:proofErr w:type="spellStart"/>
-      <w:proofErr w:type="gramStart"/>
-      <w:r>
-        <w:t>chown</w:t>
-      </w:r>
-      <w:proofErr w:type="spellEnd"/>
-      <w:r>
-        <w:t>,</w:t>
-      </w:r>
-      <w:proofErr w:type="gramEnd"/>
-      <w:r>
-        <w:t xml:space="preserve"> this can only be done by the root user.</w:t>
-      </w:r>
-      <w:r>
-        <w:br/>
-      </w:r>
-      <w:proofErr w:type="spellStart"/>
-      <w:r>
-        <w:t>chown</w:t>
-      </w:r>
-      <w:proofErr w:type="spellEnd"/>
-      <w:r>
-        <w:t xml:space="preserve"> –R &lt;user&gt; &lt;filename/</w:t>
-      </w:r>
-      <w:proofErr w:type="spellStart"/>
-      <w:r>
-        <w:t>directory_name</w:t>
-      </w:r>
-      <w:proofErr w:type="spellEnd"/>
-      <w:r>
-        <w:t>&gt;</w:t>
-      </w:r>
-      <w:r>
-        <w:br/>
-      </w:r>
-      <w:proofErr w:type="spellStart"/>
-      <w:r>
-        <w:t>chown</w:t>
-      </w:r>
-      <w:proofErr w:type="spellEnd"/>
-      <w:r>
-        <w:t xml:space="preserve"> –R &lt;</w:t>
-      </w:r>
-      <w:proofErr w:type="spellStart"/>
-      <w:r>
-        <w:t>user.groupname</w:t>
-      </w:r>
-      <w:proofErr w:type="spellEnd"/>
-      <w:r>
-        <w:t>&gt; &lt;filename/</w:t>
-      </w:r>
-      <w:proofErr w:type="spellStart"/>
-      <w:r>
-        <w:t>directory_name</w:t>
-      </w:r>
-      <w:proofErr w:type="spellEnd"/>
-      <w:r>
-        <w:t>&gt;</w:t>
+        <w:t>this is achieved by using the command chown, this can only be done by the root user.</w:t>
+      </w:r>
+      <w:r>
+        <w:br/>
+        <w:t>chown –R &lt;user&gt; &lt;filename/directory_name&gt;</w:t>
+      </w:r>
+      <w:r>
+        <w:br/>
+        <w:t>chown –R &lt;user.groupname&gt; &lt;filename/directory_name&gt;</w:t>
       </w:r>
     </w:p>
     <w:p>
@@ -1541,34 +1098,17 @@
         </w:numPr>
       </w:pPr>
       <w:r>
-        <w:t>Change Group: the group permissions of a file or directory can be changed by using command</w:t>
-      </w:r>
-      <w:r>
-        <w:br/>
-      </w:r>
-      <w:proofErr w:type="spellStart"/>
-      <w:r>
-        <w:t>chgrp</w:t>
-      </w:r>
-      <w:proofErr w:type="spellEnd"/>
-      <w:r>
-        <w:t xml:space="preserve"> –R &lt;</w:t>
-      </w:r>
-      <w:proofErr w:type="spellStart"/>
-      <w:r>
-        <w:t>group_name</w:t>
-      </w:r>
-      <w:proofErr w:type="spellEnd"/>
-      <w:r>
-        <w:t>&gt; &lt;</w:t>
-      </w:r>
-      <w:proofErr w:type="spellStart"/>
-      <w:r>
-        <w:t>file_name</w:t>
-      </w:r>
-      <w:proofErr w:type="spellEnd"/>
-      <w:r>
-        <w:t>&gt;</w:t>
+        <w:rPr>
+          <w:b/>
+        </w:rPr>
+        <w:t xml:space="preserve">Change Group: </w:t>
+      </w:r>
+      <w:r>
+        <w:t>the group permissions of a file or directory can be changed by using command</w:t>
+      </w:r>
+      <w:r>
+        <w:br/>
+        <w:t>chgrp –R &lt;group_name&gt; &lt;file_name&gt;</w:t>
       </w:r>
     </w:p>
     <w:p>
@@ -1601,13 +1141,8 @@
         <w:t>user, user</w:t>
       </w:r>
       <w:r>
-        <w:t>-group and others</w:t>
-      </w:r>
-      <w:proofErr w:type="gramStart"/>
-      <w:r>
-        <w:t>)</w:t>
-      </w:r>
-      <w:proofErr w:type="gramEnd"/>
+        <w:t>-group and others)</w:t>
+      </w:r>
       <w:r>
         <w:br/>
       </w:r>
@@ -1703,47 +1238,17 @@
       </w:r>
       <w:r>
         <w:br/>
-        <w:t xml:space="preserve">to change permissions , </w:t>
-      </w:r>
-      <w:proofErr w:type="spellStart"/>
-      <w:r>
-        <w:t>chmod</w:t>
-      </w:r>
-      <w:proofErr w:type="spellEnd"/>
-      <w:r>
-        <w:t xml:space="preserve"> command is used</w:t>
+        <w:t>to change permissions , chmod command is used</w:t>
       </w:r>
       <w:r>
         <w:br/>
         <w:t xml:space="preserve">syntax: </w:t>
       </w:r>
-      <w:proofErr w:type="spellStart"/>
-      <w:r>
-        <w:rPr>
-          <w:b/>
-        </w:rPr>
-        <w:t>chmod</w:t>
-      </w:r>
-      <w:proofErr w:type="spellEnd"/>
-      <w:r>
-        <w:rPr>
-          <w:b/>
-        </w:rPr>
-        <w:t xml:space="preserve">  764 &lt;</w:t>
-      </w:r>
-      <w:proofErr w:type="spellStart"/>
-      <w:r>
-        <w:rPr>
-          <w:b/>
-        </w:rPr>
-        <w:t>file_name</w:t>
-      </w:r>
-      <w:proofErr w:type="spellEnd"/>
-      <w:r>
-        <w:rPr>
-          <w:b/>
-        </w:rPr>
-        <w:t>&gt;</w:t>
+      <w:r>
+        <w:rPr>
+          <w:b/>
+        </w:rPr>
+        <w:t>chmod  764 &lt;file_name&gt;</w:t>
       </w:r>
       <w:r>
         <w:t xml:space="preserve"> , this will give full permission to user, read write permission to user group and read permission to others.</w:t>
@@ -1758,23 +1263,7 @@
         <w:t>alternate:</w:t>
       </w:r>
       <w:r>
-        <w:t xml:space="preserve"> </w:t>
-      </w:r>
-      <w:proofErr w:type="spellStart"/>
-      <w:r>
-        <w:t>chmod</w:t>
-      </w:r>
-      <w:proofErr w:type="spellEnd"/>
-      <w:r>
-        <w:t xml:space="preserve"> </w:t>
-      </w:r>
-      <w:proofErr w:type="spellStart"/>
-      <w:r>
-        <w:t>u+rwc,ug+rw,o</w:t>
-      </w:r>
-      <w:proofErr w:type="spellEnd"/>
-      <w:r>
-        <w:t>-r</w:t>
+        <w:t xml:space="preserve"> chmod u+rwc,ug+rw,o-r</w:t>
       </w:r>
       <w:r>
         <w:br/>
@@ -1817,15 +1306,7 @@
         <w:t xml:space="preserve">Uptime: </w:t>
       </w:r>
       <w:r>
-        <w:t xml:space="preserve">tells how long the system has been up since the last </w:t>
-      </w:r>
-      <w:proofErr w:type="gramStart"/>
-      <w:r>
-        <w:t>boot ,</w:t>
-      </w:r>
-      <w:proofErr w:type="gramEnd"/>
-      <w:r>
-        <w:t xml:space="preserve"> how many users are currently logged in and how much load the system is currently experiencing.</w:t>
+        <w:t>tells how long the system has been up since the last boot , how many users are currently logged in and how much load the system is currently experiencing.</w:t>
       </w:r>
     </w:p>
     <w:p>
@@ -1860,22 +1341,12 @@
           <w:numId w:val="6"/>
         </w:numPr>
       </w:pPr>
-      <w:proofErr w:type="spellStart"/>
-      <w:proofErr w:type="gramStart"/>
-      <w:r>
-        <w:rPr>
-          <w:b/>
-        </w:rPr>
-        <w:t>Fg</w:t>
-      </w:r>
-      <w:proofErr w:type="spellEnd"/>
-      <w:r>
-        <w:rPr>
-          <w:b/>
-        </w:rPr>
-        <w:t xml:space="preserve"> :</w:t>
-      </w:r>
-      <w:proofErr w:type="gramEnd"/>
+      <w:r>
+        <w:rPr>
+          <w:b/>
+        </w:rPr>
+        <w:t>Fg :</w:t>
+      </w:r>
       <w:r>
         <w:t xml:space="preserve"> this command can be used to bring a job back in foreground.</w:t>
       </w:r>
@@ -1883,33 +1354,11 @@
         <w:br/>
         <w:t xml:space="preserve">syntax: </w:t>
       </w:r>
-      <w:proofErr w:type="spellStart"/>
-      <w:r>
-        <w:rPr>
-          <w:b/>
-        </w:rPr>
-        <w:t>fg</w:t>
-      </w:r>
-      <w:proofErr w:type="spellEnd"/>
-      <w:r>
-        <w:rPr>
-          <w:b/>
-        </w:rPr>
-        <w:t xml:space="preserve"> &lt;</w:t>
-      </w:r>
-      <w:proofErr w:type="spellStart"/>
-      <w:r>
-        <w:rPr>
-          <w:b/>
-        </w:rPr>
-        <w:t>job_number</w:t>
-      </w:r>
-      <w:proofErr w:type="spellEnd"/>
-      <w:r>
-        <w:rPr>
-          <w:b/>
-        </w:rPr>
-        <w:t>&gt;</w:t>
+      <w:r>
+        <w:rPr>
+          <w:b/>
+        </w:rPr>
+        <w:t>fg &lt;job_number&gt;</w:t>
       </w:r>
     </w:p>
     <w:p>
@@ -1920,21 +1369,11 @@
           <w:numId w:val="6"/>
         </w:numPr>
       </w:pPr>
-      <w:proofErr w:type="spellStart"/>
-      <w:proofErr w:type="gramStart"/>
-      <w:r>
-        <w:rPr>
-          <w:b/>
-        </w:rPr>
-        <w:t>Bg</w:t>
-      </w:r>
-      <w:proofErr w:type="spellEnd"/>
-      <w:proofErr w:type="gramEnd"/>
-      <w:r>
-        <w:rPr>
-          <w:b/>
-        </w:rPr>
-        <w:t xml:space="preserve">: </w:t>
+      <w:r>
+        <w:rPr>
+          <w:b/>
+        </w:rPr>
+        <w:t xml:space="preserve">Bg: </w:t>
       </w:r>
       <w:r>
         <w:t>this command can be used to start a stopped job in the background.</w:t>
@@ -1952,37 +1391,7 @@
         <w:rPr>
           <w:b/>
         </w:rPr>
-        <w:t xml:space="preserve"> </w:t>
-      </w:r>
-      <w:proofErr w:type="spellStart"/>
-      <w:proofErr w:type="gramStart"/>
-      <w:r>
-        <w:rPr>
-          <w:b/>
-        </w:rPr>
-        <w:t>bg</w:t>
-      </w:r>
-      <w:proofErr w:type="spellEnd"/>
-      <w:proofErr w:type="gramEnd"/>
-      <w:r>
-        <w:rPr>
-          <w:b/>
-        </w:rPr>
-        <w:t xml:space="preserve"> &lt;</w:t>
-      </w:r>
-      <w:proofErr w:type="spellStart"/>
-      <w:r>
-        <w:rPr>
-          <w:b/>
-        </w:rPr>
-        <w:t>jn_number</w:t>
-      </w:r>
-      <w:proofErr w:type="spellEnd"/>
-      <w:r>
-        <w:rPr>
-          <w:b/>
-        </w:rPr>
-        <w:t>&gt;</w:t>
+        <w:t xml:space="preserve"> bg &lt;jn_number&gt;</w:t>
       </w:r>
       <w:r>
         <w:rPr>
@@ -2019,21 +1428,7 @@
         <w:rPr>
           <w:b/>
         </w:rPr>
-        <w:t xml:space="preserve"> “</w:t>
-      </w:r>
-      <w:proofErr w:type="spellStart"/>
-      <w:r>
-        <w:rPr>
-          <w:b/>
-        </w:rPr>
-        <w:t>Adnan</w:t>
-      </w:r>
-      <w:proofErr w:type="spellEnd"/>
-      <w:r>
-        <w:rPr>
-          <w:b/>
-        </w:rPr>
-        <w:t>” &amp;</w:t>
+        <w:t xml:space="preserve"> “Adnan” &amp;</w:t>
       </w:r>
     </w:p>
     <w:p>
@@ -2047,7 +1442,6 @@
           <w:b/>
         </w:rPr>
       </w:pPr>
-      <w:proofErr w:type="spellStart"/>
       <w:r>
         <w:rPr>
           <w:b/>
@@ -2055,7 +1449,6 @@
         <w:lastRenderedPageBreak/>
         <w:t>Printenv</w:t>
       </w:r>
-      <w:proofErr w:type="spellEnd"/>
       <w:r>
         <w:rPr>
           <w:b/>
@@ -2069,19 +1462,11 @@
         <w:br/>
         <w:t xml:space="preserve">to see a particular environment use: </w:t>
       </w:r>
-      <w:proofErr w:type="spellStart"/>
-      <w:r>
-        <w:rPr>
-          <w:b/>
-        </w:rPr>
-        <w:t>printenv</w:t>
-      </w:r>
-      <w:proofErr w:type="spellEnd"/>
-      <w:r>
-        <w:rPr>
-          <w:b/>
-        </w:rPr>
-        <w:t xml:space="preserve"> &lt;VAR_NAME&gt;</w:t>
+      <w:r>
+        <w:rPr>
+          <w:b/>
+        </w:rPr>
+        <w:t>printenv &lt;VAR_NAME&gt;</w:t>
       </w:r>
     </w:p>
     <w:p>
@@ -2108,21 +1493,7 @@
         <w:rPr>
           <w:b/>
         </w:rPr>
-        <w:t>unset &lt;</w:t>
-      </w:r>
-      <w:proofErr w:type="spellStart"/>
-      <w:r>
-        <w:rPr>
-          <w:b/>
-        </w:rPr>
-        <w:t>var_name</w:t>
-      </w:r>
-      <w:proofErr w:type="spellEnd"/>
-      <w:r>
-        <w:rPr>
-          <w:b/>
-        </w:rPr>
-        <w:t>&gt;</w:t>
+        <w:t>unset &lt;var_name&gt;</w:t>
       </w:r>
     </w:p>
     <w:p>
@@ -2144,15 +1515,7 @@
       </w:r>
       <w:r>
         <w:br/>
-        <w:t>usage: export &lt;</w:t>
-      </w:r>
-      <w:proofErr w:type="spellStart"/>
-      <w:r>
-        <w:t>var_name</w:t>
-      </w:r>
-      <w:proofErr w:type="spellEnd"/>
-      <w:r>
-        <w:t>&gt;</w:t>
+        <w:t>usage: export &lt;var_name&gt;</w:t>
       </w:r>
     </w:p>
     <w:p>
@@ -2182,35 +1545,89 @@
         <w:br/>
       </w:r>
       <w:r>
-        <w:t xml:space="preserve">common options : </w:t>
-      </w:r>
-      <w:proofErr w:type="spellStart"/>
-      <w:r>
-        <w:t>ls</w:t>
-      </w:r>
-      <w:proofErr w:type="spellEnd"/>
-      <w:r>
-        <w:t xml:space="preserve"> –l , -r , t ,-a , -R (recursively list contents of the subdirectories)</w:t>
+        <w:t>common options : ls –l , -r , t ,-a , -R (recursively list contents of the subdirectories)</w:t>
       </w:r>
       <w:r>
         <w:t xml:space="preserve"> </w:t>
       </w:r>
       <w:r>
         <w:br/>
-      </w:r>
-      <w:proofErr w:type="spellStart"/>
-      <w:r>
-        <w:t>ls</w:t>
-      </w:r>
-      <w:proofErr w:type="spellEnd"/>
-      <w:r>
-        <w:t xml:space="preserve">  A* (lists all files starting with “A”)</w:t>
-      </w:r>
-      <w:r>
-        <w:tab/>
-      </w:r>
-      <w:r>
-        <w:tab/>
+        <w:t>ls  A* (lists all files starting with “A”)</w:t>
+      </w:r>
+    </w:p>
+    <w:p>
+      <w:pPr>
+        <w:pStyle w:val="ListParagraph"/>
+        <w:numPr>
+          <w:ilvl w:val="0"/>
+          <w:numId w:val="13"/>
+        </w:numPr>
+      </w:pPr>
+      <w:r>
+        <w:rPr>
+          <w:b/>
+        </w:rPr>
+        <w:t>Change Ownership</w:t>
+      </w:r>
+      <w:r>
+        <w:t>: this is achieved by using the command chown, this can only be done by the root user.</w:t>
+      </w:r>
+      <w:r>
+        <w:br/>
+        <w:t>chown –R &lt;user&gt; &lt;filename/directory_name&gt;</w:t>
+      </w:r>
+      <w:r>
+        <w:br/>
+        <w:t>chown –R &lt;user.groupname&gt; &lt;filename/directory_name&gt;</w:t>
+      </w:r>
+    </w:p>
+    <w:p>
+      <w:pPr>
+        <w:pStyle w:val="ListParagraph"/>
+        <w:numPr>
+          <w:ilvl w:val="0"/>
+          <w:numId w:val="13"/>
+        </w:numPr>
+      </w:pPr>
+      <w:r>
+        <w:rPr>
+          <w:b/>
+        </w:rPr>
+        <w:t>Change Group:</w:t>
+      </w:r>
+      <w:r>
+        <w:t xml:space="preserve"> the group permissions of a file or directory can be changed by using command</w:t>
+      </w:r>
+      <w:r>
+        <w:br/>
+        <w:t>chgrp –R &lt;group_name&gt; &lt;file_name&gt;</w:t>
+      </w:r>
+    </w:p>
+    <w:p>
+      <w:pPr>
+        <w:pStyle w:val="ListParagraph"/>
+        <w:numPr>
+          <w:ilvl w:val="0"/>
+          <w:numId w:val="6"/>
+        </w:numPr>
+      </w:pPr>
+      <w:r>
+        <w:rPr>
+          <w:b/>
+        </w:rPr>
+        <w:t>Change Permissions</w:t>
+      </w:r>
+      <w:r>
+        <w:t>:</w:t>
+      </w:r>
+      <w:r>
+        <w:t xml:space="preserve"> chmod </w:t>
+      </w:r>
+      <w:r>
+        <w:t xml:space="preserve">–R </w:t>
+      </w:r>
+      <w:r>
+        <w:t>700 &lt;file_name&gt;</w:t>
       </w:r>
     </w:p>
     <w:sectPr>
@@ -3139,7 +2556,7 @@
       <w:lvlText w:val=""/>
       <w:lvlJc w:val="left"/>
       <w:pPr>
-        <w:ind w:left="720" w:hanging="360"/>
+        <w:ind w:left="630" w:hanging="360"/>
       </w:pPr>
       <w:rPr>
         <w:rFonts w:ascii="Symbol" w:hAnsi="Symbol" w:hint="default"/>
@@ -4200,7 +3617,7 @@
 </file>
 
 <file path=customXml/itemProps1.xml><?xml version="1.0" encoding="utf-8"?>
-<ds:datastoreItem xmlns:ds="http://schemas.openxmlformats.org/officeDocument/2006/customXml" ds:itemID="{532E2FDB-FE42-4E62-8517-4A69A4FB0F1C}">
+<ds:datastoreItem xmlns:ds="http://schemas.openxmlformats.org/officeDocument/2006/customXml" ds:itemID="{33DFA928-BA01-43E4-8366-4DD2ABA63229}">
   <ds:schemaRefs>
     <ds:schemaRef ds:uri="http://schemas.openxmlformats.org/officeDocument/2006/bibliography"/>
   </ds:schemaRefs>

--- a/Notes/LINUX-ADMINITRATION.docx
+++ b/Notes/LINUX-ADMINITRATION.docx
@@ -1,6 +1,6 @@
 
 <file path=word/document.xml><?xml version="1.0" encoding="utf-8"?>
-<w:document xmlns:ve="http://schemas.openxmlformats.org/markup-compatibility/2006" xmlns:o="urn:schemas-microsoft-com:office:office" xmlns:r="http://schemas.openxmlformats.org/officeDocument/2006/relationships" xmlns:m="http://schemas.openxmlformats.org/officeDocument/2006/math" xmlns:v="urn:schemas-microsoft-com:vml" xmlns:wp="http://schemas.openxmlformats.org/drawingml/2006/wordprocessingDrawing" xmlns:w10="urn:schemas-microsoft-com:office:word" xmlns:w="http://schemas.openxmlformats.org/wordprocessingml/2006/main" xmlns:wne="http://schemas.microsoft.com/office/word/2006/wordml">
+<w:document xmlns:wpc="http://schemas.microsoft.com/office/word/2010/wordprocessingCanvas" xmlns:mc="http://schemas.openxmlformats.org/markup-compatibility/2006" xmlns:o="urn:schemas-microsoft-com:office:office" xmlns:r="http://schemas.openxmlformats.org/officeDocument/2006/relationships" xmlns:m="http://schemas.openxmlformats.org/officeDocument/2006/math" xmlns:v="urn:schemas-microsoft-com:vml" xmlns:wp14="http://schemas.microsoft.com/office/word/2010/wordprocessingDrawing" xmlns:wp="http://schemas.openxmlformats.org/drawingml/2006/wordprocessingDrawing" xmlns:w10="urn:schemas-microsoft-com:office:word" xmlns:w="http://schemas.openxmlformats.org/wordprocessingml/2006/main" xmlns:w14="http://schemas.microsoft.com/office/word/2010/wordml" xmlns:w15="http://schemas.microsoft.com/office/word/2012/wordml" xmlns:wpg="http://schemas.microsoft.com/office/word/2010/wordprocessingGroup" xmlns:wpi="http://schemas.microsoft.com/office/word/2010/wordprocessingInk" xmlns:wne="http://schemas.microsoft.com/office/word/2006/wordml" xmlns:wps="http://schemas.microsoft.com/office/word/2010/wordprocessingShape" mc:Ignorable="w14 w15 wp14">
   <w:body>
     <w:p>
       <w:pPr>
@@ -85,7 +85,15 @@
         </w:numPr>
       </w:pPr>
       <w:r>
-        <w:t>Two standard process are being followed in linux distributions</w:t>
+        <w:t xml:space="preserve">Two standard process are being followed in </w:t>
+      </w:r>
+      <w:proofErr w:type="spellStart"/>
+      <w:r>
+        <w:t>linux</w:t>
+      </w:r>
+      <w:proofErr w:type="spellEnd"/>
+      <w:r>
+        <w:t xml:space="preserve"> distributions</w:t>
       </w:r>
       <w:r>
         <w:t>.</w:t>
@@ -136,7 +144,15 @@
         <w:t>multiple</w:t>
       </w:r>
       <w:r>
-        <w:t xml:space="preserve"> linux distributions.</w:t>
+        <w:t xml:space="preserve"> </w:t>
+      </w:r>
+      <w:proofErr w:type="spellStart"/>
+      <w:r>
+        <w:t>linux</w:t>
+      </w:r>
+      <w:proofErr w:type="spellEnd"/>
+      <w:r>
+        <w:t xml:space="preserve"> distributions.</w:t>
       </w:r>
     </w:p>
     <w:p>
@@ -157,7 +173,15 @@
         <w:t>inux standard base</w:t>
       </w:r>
       <w:r>
-        <w:t>: it specifies what a linux distribution must have in terms of tools and libraries</w:t>
+        <w:t xml:space="preserve">: it specifies what a </w:t>
+      </w:r>
+      <w:proofErr w:type="spellStart"/>
+      <w:r>
+        <w:t>linux</w:t>
+      </w:r>
+      <w:proofErr w:type="spellEnd"/>
+      <w:r>
+        <w:t xml:space="preserve"> distribution must have in terms of tools and libraries</w:t>
       </w:r>
       <w:r>
         <w:t>.</w:t>
@@ -190,7 +214,17 @@
         <w:t>Monolithic Kernel</w:t>
       </w:r>
       <w:r>
-        <w:t>: Provides all the services that a application needs to run.</w:t>
+        <w:t xml:space="preserve">: Provides all the services that </w:t>
+      </w:r>
+      <w:proofErr w:type="spellStart"/>
+      <w:proofErr w:type="gramStart"/>
+      <w:r>
+        <w:t>a</w:t>
+      </w:r>
+      <w:proofErr w:type="spellEnd"/>
+      <w:proofErr w:type="gramEnd"/>
+      <w:r>
+        <w:t xml:space="preserve"> application needs to run.</w:t>
       </w:r>
     </w:p>
     <w:p>
@@ -201,12 +235,14 @@
           <w:numId w:val="2"/>
         </w:numPr>
       </w:pPr>
+      <w:proofErr w:type="gramStart"/>
       <w:r>
         <w:rPr>
           <w:b/>
         </w:rPr>
         <w:t>Micro  Kernel</w:t>
       </w:r>
+      <w:proofErr w:type="gramEnd"/>
       <w:r>
         <w:t xml:space="preserve">: Provides a bare </w:t>
       </w:r>
@@ -226,7 +262,21 @@
         </w:numPr>
       </w:pPr>
       <w:r>
-        <w:t>In linux the GUI and Linux kernel are separate , so even if the GUI goes down the Linux Core will still be up and can be accessed via terminal.</w:t>
+        <w:t xml:space="preserve">In </w:t>
+      </w:r>
+      <w:proofErr w:type="spellStart"/>
+      <w:r>
+        <w:t>linux</w:t>
+      </w:r>
+      <w:proofErr w:type="spellEnd"/>
+      <w:r>
+        <w:t xml:space="preserve"> the GUI and Linux kernel are </w:t>
+      </w:r>
+      <w:r>
+        <w:t>separate,</w:t>
+      </w:r>
+      <w:r>
+        <w:t xml:space="preserve"> so even if the GUI goes down the Linux Core will still be up and can be accessed via terminal.</w:t>
       </w:r>
     </w:p>
     <w:p>
@@ -259,14 +309,30 @@
         </w:numPr>
       </w:pPr>
       <w:r>
-        <w:t xml:space="preserve">In linux the configurations are stored under </w:t>
-      </w:r>
-      <w:r>
-        <w:rPr>
-          <w:b/>
-        </w:rPr>
-        <w:t>/etc</w:t>
-      </w:r>
+        <w:t xml:space="preserve">In </w:t>
+      </w:r>
+      <w:proofErr w:type="spellStart"/>
+      <w:r>
+        <w:t>linux</w:t>
+      </w:r>
+      <w:proofErr w:type="spellEnd"/>
+      <w:r>
+        <w:t xml:space="preserve"> the configurations are stored under </w:t>
+      </w:r>
+      <w:r>
+        <w:rPr>
+          <w:b/>
+        </w:rPr>
+        <w:t>/</w:t>
+      </w:r>
+      <w:proofErr w:type="spellStart"/>
+      <w:r>
+        <w:rPr>
+          <w:b/>
+        </w:rPr>
+        <w:t>etc</w:t>
+      </w:r>
+      <w:proofErr w:type="spellEnd"/>
       <w:r>
         <w:t xml:space="preserve"> directory.</w:t>
       </w:r>
@@ -282,11 +348,19 @@
       <w:r>
         <w:t xml:space="preserve">LINUX users </w:t>
       </w:r>
-      <w:r>
-        <w:rPr>
-          <w:b/>
-        </w:rPr>
-        <w:t>PAM(Pluggable Authentication Modules)</w:t>
+      <w:proofErr w:type="gramStart"/>
+      <w:r>
+        <w:rPr>
+          <w:b/>
+        </w:rPr>
+        <w:t>PAM(</w:t>
+      </w:r>
+      <w:proofErr w:type="gramEnd"/>
+      <w:r>
+        <w:rPr>
+          <w:b/>
+        </w:rPr>
+        <w:t>Pluggable Authentication Modules)</w:t>
       </w:r>
       <w:r>
         <w:t xml:space="preserve"> to looks up the users and group information for applications.</w:t>
@@ -301,8 +375,13 @@
         </w:numPr>
       </w:pPr>
       <w:r>
-        <w:t>Using this any tools e.g. kerberos</w:t>
-      </w:r>
+        <w:t xml:space="preserve">Using this any tools e.g. </w:t>
+      </w:r>
+      <w:proofErr w:type="spellStart"/>
+      <w:r>
+        <w:t>kerberos</w:t>
+      </w:r>
+      <w:proofErr w:type="spellEnd"/>
       <w:r>
         <w:t>, LDAP</w:t>
       </w:r>
@@ -336,8 +415,13 @@
           <w:numId w:val="8"/>
         </w:numPr>
       </w:pPr>
-      <w:r>
-        <w:t>/ : this is the root of the directory structure , similar to C:\</w:t>
+      <w:proofErr w:type="gramStart"/>
+      <w:r>
+        <w:t>/ :</w:t>
+      </w:r>
+      <w:proofErr w:type="gramEnd"/>
+      <w:r>
+        <w:t xml:space="preserve"> this is the root of the directory structure , similar to C:\</w:t>
       </w:r>
     </w:p>
     <w:p>
@@ -361,7 +445,15 @@
         </w:numPr>
       </w:pPr>
       <w:r>
-        <w:t>/usr:  this where all the program files reside similar to c:\Program Files</w:t>
+        <w:t>/</w:t>
+      </w:r>
+      <w:proofErr w:type="spellStart"/>
+      <w:r>
+        <w:t>usr</w:t>
+      </w:r>
+      <w:proofErr w:type="spellEnd"/>
+      <w:r>
+        <w:t>:  this where all the program files reside similar to c:\Program Files</w:t>
       </w:r>
       <w:r>
         <w:t>,</w:t>
@@ -391,7 +483,15 @@
         </w:numPr>
       </w:pPr>
       <w:r>
-        <w:t>/var: this directory contains the log files for system events or the applications.</w:t>
+        <w:t>/</w:t>
+      </w:r>
+      <w:proofErr w:type="spellStart"/>
+      <w:r>
+        <w:t>var</w:t>
+      </w:r>
+      <w:proofErr w:type="spellEnd"/>
+      <w:r>
+        <w:t>: this directory contains the log files for system events or the applications.</w:t>
       </w:r>
     </w:p>
     <w:p>
@@ -403,7 +503,15 @@
         </w:numPr>
       </w:pPr>
       <w:r>
-        <w:t>/tmp: this the temp directory</w:t>
+        <w:t>/</w:t>
+      </w:r>
+      <w:proofErr w:type="spellStart"/>
+      <w:r>
+        <w:t>tmp</w:t>
+      </w:r>
+      <w:proofErr w:type="spellEnd"/>
+      <w:r>
+        <w:t>: this the temp directory</w:t>
       </w:r>
     </w:p>
     <w:p>
@@ -508,7 +616,17 @@
         <w:t>Environment Variables:</w:t>
       </w:r>
       <w:r>
-        <w:t xml:space="preserve"> Every instance of the shell or any program that is running has a </w:t>
+        <w:t xml:space="preserve"> Every instance of the shell or any program that is running has </w:t>
+      </w:r>
+      <w:proofErr w:type="spellStart"/>
+      <w:proofErr w:type="gramStart"/>
+      <w:r>
+        <w:t>a</w:t>
+      </w:r>
+      <w:proofErr w:type="spellEnd"/>
+      <w:proofErr w:type="gramEnd"/>
+      <w:r>
+        <w:t xml:space="preserve"> </w:t>
       </w:r>
       <w:r>
         <w:t>environment</w:t>
@@ -519,12 +637,16 @@
       <w:r>
         <w:br/>
       </w:r>
+      <w:proofErr w:type="spellStart"/>
+      <w:proofErr w:type="gramStart"/>
       <w:r>
         <w:rPr>
           <w:b/>
         </w:rPr>
         <w:t>printenv</w:t>
       </w:r>
+      <w:proofErr w:type="spellEnd"/>
+      <w:proofErr w:type="gramEnd"/>
       <w:r>
         <w:t xml:space="preserve"> command prints the list of all the environment variables.</w:t>
       </w:r>
@@ -547,14 +669,44 @@
         <w:t>Setting Environment Variables:</w:t>
       </w:r>
       <w:r>
-        <w:t xml:space="preserve"> var=&lt;var_value&gt;</w:t>
+        <w:t xml:space="preserve"> </w:t>
+      </w:r>
+      <w:proofErr w:type="spellStart"/>
+      <w:r>
+        <w:t>var</w:t>
+      </w:r>
+      <w:proofErr w:type="spellEnd"/>
+      <w:r>
+        <w:t>=&lt;</w:t>
+      </w:r>
+      <w:proofErr w:type="spellStart"/>
+      <w:r>
+        <w:t>var_value</w:t>
+      </w:r>
+      <w:proofErr w:type="spellEnd"/>
+      <w:r>
+        <w:t>&gt;</w:t>
       </w:r>
       <w:r>
         <w:br/>
-        <w:t>export &lt;var_name&gt;.</w:t>
-      </w:r>
-      <w:r>
-        <w:t xml:space="preserve"> export command makes the environment </w:t>
+        <w:t>export &lt;</w:t>
+      </w:r>
+      <w:proofErr w:type="spellStart"/>
+      <w:r>
+        <w:t>var_name</w:t>
+      </w:r>
+      <w:proofErr w:type="spellEnd"/>
+      <w:r>
+        <w:t>&gt;.</w:t>
+      </w:r>
+      <w:r>
+        <w:t xml:space="preserve"> </w:t>
+      </w:r>
+      <w:r>
+        <w:t>Export</w:t>
+      </w:r>
+      <w:r>
+        <w:t xml:space="preserve"> command makes the environment </w:t>
       </w:r>
       <w:r>
         <w:t>variable</w:t>
@@ -599,7 +751,21 @@
         <w:rPr>
           <w:b/>
         </w:rPr>
-        <w:t>unset &lt;var_name&gt;</w:t>
+        <w:t>unset &lt;</w:t>
+      </w:r>
+      <w:proofErr w:type="spellStart"/>
+      <w:r>
+        <w:rPr>
+          <w:b/>
+        </w:rPr>
+        <w:t>var_name</w:t>
+      </w:r>
+      <w:proofErr w:type="spellEnd"/>
+      <w:r>
+        <w:rPr>
+          <w:b/>
+        </w:rPr>
+        <w:t>&gt;</w:t>
       </w:r>
     </w:p>
     <w:p>
@@ -642,16 +808,60 @@
       </w:r>
       <w:r>
         <w:br/>
-        <w:t>e.g. grep utility, this utility tries to match the lines with the parameters specified.</w:t>
+        <w:t xml:space="preserve">e.g. </w:t>
+      </w:r>
+      <w:proofErr w:type="spellStart"/>
+      <w:r>
+        <w:t>grep</w:t>
+      </w:r>
+      <w:proofErr w:type="spellEnd"/>
+      <w:r>
+        <w:t xml:space="preserve"> utility, this utility tries to match the lines with the parameters specified.</w:t>
       </w:r>
       <w:r>
         <w:br/>
       </w:r>
-      <w:r>
-        <w:rPr>
-          <w:b/>
-        </w:rPr>
-        <w:t>ps –ef|grep &lt;term_to_be_matched&gt;</w:t>
+      <w:proofErr w:type="spellStart"/>
+      <w:r>
+        <w:rPr>
+          <w:b/>
+        </w:rPr>
+        <w:t>ps</w:t>
+      </w:r>
+      <w:proofErr w:type="spellEnd"/>
+      <w:r>
+        <w:rPr>
+          <w:b/>
+        </w:rPr>
+        <w:t xml:space="preserve"> –</w:t>
+      </w:r>
+      <w:proofErr w:type="spellStart"/>
+      <w:r>
+        <w:rPr>
+          <w:b/>
+        </w:rPr>
+        <w:t>ef|grep</w:t>
+      </w:r>
+      <w:proofErr w:type="spellEnd"/>
+      <w:r>
+        <w:rPr>
+          <w:b/>
+        </w:rPr>
+        <w:t xml:space="preserve"> &lt;</w:t>
+      </w:r>
+      <w:proofErr w:type="spellStart"/>
+      <w:r>
+        <w:rPr>
+          <w:b/>
+        </w:rPr>
+        <w:t>term_to_be_matched</w:t>
+      </w:r>
+      <w:proofErr w:type="spellEnd"/>
+      <w:r>
+        <w:rPr>
+          <w:b/>
+        </w:rPr>
+        <w:t>&gt;</w:t>
       </w:r>
     </w:p>
     <w:p>
@@ -693,7 +903,29 @@
         <w:rPr>
           <w:b/>
         </w:rPr>
-        <w:t xml:space="preserve"> output to file,append to a file, send a file as input</w:t>
+        <w:t xml:space="preserve"> output to </w:t>
+      </w:r>
+      <w:proofErr w:type="spellStart"/>
+      <w:r>
+        <w:rPr>
+          <w:b/>
+        </w:rPr>
+        <w:t>file</w:t>
+      </w:r>
+      <w:proofErr w:type="gramStart"/>
+      <w:r>
+        <w:rPr>
+          <w:b/>
+        </w:rPr>
+        <w:t>,append</w:t>
+      </w:r>
+      <w:proofErr w:type="spellEnd"/>
+      <w:proofErr w:type="gramEnd"/>
+      <w:r>
+        <w:rPr>
+          <w:b/>
+        </w:rPr>
+        <w:t xml:space="preserve"> to a file, send a file as input</w:t>
       </w:r>
       <w:r>
         <w:rPr>
@@ -710,11 +942,33 @@
           <w:numId w:val="12"/>
         </w:numPr>
       </w:pPr>
-      <w:r>
-        <w:rPr>
-          <w:b/>
-        </w:rPr>
-        <w:t>ls &gt; /tmp/file.txt</w:t>
+      <w:proofErr w:type="spellStart"/>
+      <w:r>
+        <w:rPr>
+          <w:b/>
+        </w:rPr>
+        <w:t>ls</w:t>
+      </w:r>
+      <w:proofErr w:type="spellEnd"/>
+      <w:r>
+        <w:rPr>
+          <w:b/>
+        </w:rPr>
+        <w:t xml:space="preserve"> &gt; /</w:t>
+      </w:r>
+      <w:proofErr w:type="spellStart"/>
+      <w:r>
+        <w:rPr>
+          <w:b/>
+        </w:rPr>
+        <w:t>tmp</w:t>
+      </w:r>
+      <w:proofErr w:type="spellEnd"/>
+      <w:r>
+        <w:rPr>
+          <w:b/>
+        </w:rPr>
+        <w:t>/file.txt</w:t>
       </w:r>
       <w:r>
         <w:t xml:space="preserve"> : inserts the output of the file to file.txt</w:t>
@@ -728,11 +982,33 @@
           <w:numId w:val="12"/>
         </w:numPr>
       </w:pPr>
-      <w:r>
-        <w:rPr>
-          <w:b/>
-        </w:rPr>
-        <w:t>echo “listing”  &gt;&gt; /tmp/file.txt</w:t>
+      <w:proofErr w:type="gramStart"/>
+      <w:r>
+        <w:rPr>
+          <w:b/>
+        </w:rPr>
+        <w:t>echo</w:t>
+      </w:r>
+      <w:proofErr w:type="gramEnd"/>
+      <w:r>
+        <w:rPr>
+          <w:b/>
+        </w:rPr>
+        <w:t xml:space="preserve"> “listing”  &gt;&gt; /</w:t>
+      </w:r>
+      <w:proofErr w:type="spellStart"/>
+      <w:r>
+        <w:rPr>
+          <w:b/>
+        </w:rPr>
+        <w:t>tmp</w:t>
+      </w:r>
+      <w:proofErr w:type="spellEnd"/>
+      <w:r>
+        <w:rPr>
+          <w:b/>
+        </w:rPr>
+        <w:t>/file.txt</w:t>
       </w:r>
       <w:r>
         <w:rPr>
@@ -752,11 +1028,35 @@
           <w:numId w:val="12"/>
         </w:numPr>
       </w:pPr>
-      <w:r>
-        <w:rPr>
-          <w:b/>
-        </w:rPr>
-        <w:t>grep “list” &lt; /tmp/file.txt</w:t>
+      <w:proofErr w:type="spellStart"/>
+      <w:proofErr w:type="gramStart"/>
+      <w:r>
+        <w:rPr>
+          <w:b/>
+        </w:rPr>
+        <w:t>grep</w:t>
+      </w:r>
+      <w:proofErr w:type="spellEnd"/>
+      <w:proofErr w:type="gramEnd"/>
+      <w:r>
+        <w:rPr>
+          <w:b/>
+        </w:rPr>
+        <w:t xml:space="preserve"> “list” &lt; /</w:t>
+      </w:r>
+      <w:proofErr w:type="spellStart"/>
+      <w:r>
+        <w:rPr>
+          <w:b/>
+        </w:rPr>
+        <w:t>tmp</w:t>
+      </w:r>
+      <w:proofErr w:type="spellEnd"/>
+      <w:r>
+        <w:rPr>
+          <w:b/>
+        </w:rPr>
+        <w:t>/file.txt</w:t>
       </w:r>
       <w:r>
         <w:rPr>
@@ -771,7 +1071,15 @@
         <w:t xml:space="preserve"> </w:t>
       </w:r>
       <w:r>
-        <w:t>uses file as input for grep command to list term.</w:t>
+        <w:t xml:space="preserve">uses file as input for </w:t>
+      </w:r>
+      <w:proofErr w:type="spellStart"/>
+      <w:r>
+        <w:t>grep</w:t>
+      </w:r>
+      <w:proofErr w:type="spellEnd"/>
+      <w:r>
+        <w:t xml:space="preserve"> command to list term.</w:t>
       </w:r>
     </w:p>
     <w:p>
@@ -801,7 +1109,15 @@
         <w:t xml:space="preserve"> In</w:t>
       </w:r>
       <w:r>
-        <w:t xml:space="preserve"> linux everything is a file.</w:t>
+        <w:t xml:space="preserve"> </w:t>
+      </w:r>
+      <w:proofErr w:type="spellStart"/>
+      <w:r>
+        <w:t>linux</w:t>
+      </w:r>
+      <w:proofErr w:type="spellEnd"/>
+      <w:r>
+        <w:t xml:space="preserve"> everything is a file.</w:t>
       </w:r>
     </w:p>
     <w:p>
@@ -819,7 +1135,23 @@
         <w:t xml:space="preserve">Normal Files: </w:t>
       </w:r>
       <w:r>
-        <w:t>text files, config files and executables files.</w:t>
+        <w:t xml:space="preserve">text files, </w:t>
+      </w:r>
+      <w:proofErr w:type="spellStart"/>
+      <w:r>
+        <w:t>config</w:t>
+      </w:r>
+      <w:proofErr w:type="spellEnd"/>
+      <w:r>
+        <w:t xml:space="preserve"> files and </w:t>
+      </w:r>
+      <w:proofErr w:type="spellStart"/>
+      <w:r>
+        <w:t>executables</w:t>
+      </w:r>
+      <w:proofErr w:type="spellEnd"/>
+      <w:r>
+        <w:t xml:space="preserve"> files.</w:t>
       </w:r>
     </w:p>
     <w:p>
@@ -870,7 +1202,39 @@
         <w:t>:</w:t>
       </w:r>
       <w:r>
-        <w:t xml:space="preserve"> In linux every file gets a i-node, i-node keeps tracks of attributes and location of a file.</w:t>
+        <w:t xml:space="preserve"> In </w:t>
+      </w:r>
+      <w:proofErr w:type="spellStart"/>
+      <w:r>
+        <w:t>linux</w:t>
+      </w:r>
+      <w:proofErr w:type="spellEnd"/>
+      <w:r>
+        <w:t xml:space="preserve"> every file gets </w:t>
+      </w:r>
+      <w:proofErr w:type="gramStart"/>
+      <w:r>
+        <w:t>a</w:t>
+      </w:r>
+      <w:proofErr w:type="gramEnd"/>
+      <w:r>
+        <w:t xml:space="preserve"> </w:t>
+      </w:r>
+      <w:proofErr w:type="spellStart"/>
+      <w:r>
+        <w:t>i</w:t>
+      </w:r>
+      <w:proofErr w:type="spellEnd"/>
+      <w:r>
+        <w:t xml:space="preserve">-node, </w:t>
+      </w:r>
+      <w:proofErr w:type="spellStart"/>
+      <w:r>
+        <w:t>i</w:t>
+      </w:r>
+      <w:proofErr w:type="spellEnd"/>
+      <w:r>
+        <w:t>-node keeps tracks of attributes and location of a file.</w:t>
       </w:r>
       <w:r>
         <w:br/>
@@ -917,7 +1281,15 @@
       </w:r>
       <w:r>
         <w:br/>
-        <w:t>The links created are also referred to as symlinks.</w:t>
+        <w:t xml:space="preserve">The links created are also referred to as </w:t>
+      </w:r>
+      <w:proofErr w:type="spellStart"/>
+      <w:r>
+        <w:t>symlinks</w:t>
+      </w:r>
+      <w:proofErr w:type="spellEnd"/>
+      <w:r>
+        <w:t>.</w:t>
       </w:r>
     </w:p>
     <w:p>
@@ -954,7 +1326,14 @@
       </w:r>
       <w:r>
         <w:br/>
-        <w:t xml:space="preserve">these have two identifying traits </w:t>
+      </w:r>
+      <w:proofErr w:type="gramStart"/>
+      <w:r>
+        <w:t>these</w:t>
+      </w:r>
+      <w:proofErr w:type="gramEnd"/>
+      <w:r>
+        <w:t xml:space="preserve"> have two identifying traits </w:t>
       </w:r>
       <w:r>
         <w:rPr>
@@ -972,20 +1351,102 @@
         <w:rPr>
           <w:color w:val="33CC33"/>
         </w:rPr>
-        <w:t>[devsys@devops-master ~]$ ll /dev/sda</w:t>
-      </w:r>
+        <w:t>[</w:t>
+      </w:r>
+      <w:proofErr w:type="spellStart"/>
+      <w:r>
+        <w:rPr>
+          <w:color w:val="33CC33"/>
+        </w:rPr>
+        <w:t>devsys@devops-master</w:t>
+      </w:r>
+      <w:proofErr w:type="spellEnd"/>
+      <w:r>
+        <w:rPr>
+          <w:color w:val="33CC33"/>
+        </w:rPr>
+        <w:t xml:space="preserve"> ~]$ </w:t>
+      </w:r>
+      <w:proofErr w:type="spellStart"/>
+      <w:r>
+        <w:rPr>
+          <w:color w:val="33CC33"/>
+        </w:rPr>
+        <w:t>ll</w:t>
+      </w:r>
+      <w:proofErr w:type="spellEnd"/>
+      <w:r>
+        <w:rPr>
+          <w:color w:val="33CC33"/>
+        </w:rPr>
+        <w:t xml:space="preserve"> /</w:t>
+      </w:r>
+      <w:proofErr w:type="spellStart"/>
+      <w:r>
+        <w:rPr>
+          <w:color w:val="33CC33"/>
+        </w:rPr>
+        <w:t>dev</w:t>
+      </w:r>
+      <w:proofErr w:type="spellEnd"/>
+      <w:r>
+        <w:rPr>
+          <w:color w:val="33CC33"/>
+        </w:rPr>
+        <w:t>/</w:t>
+      </w:r>
+      <w:proofErr w:type="spellStart"/>
+      <w:r>
+        <w:rPr>
+          <w:color w:val="33CC33"/>
+        </w:rPr>
+        <w:t>sda</w:t>
+      </w:r>
+      <w:proofErr w:type="spellEnd"/>
     </w:p>
     <w:p>
       <w:pPr>
         <w:pStyle w:val="ListParagraph"/>
         <w:ind w:left="1260"/>
       </w:pPr>
+      <w:proofErr w:type="spellStart"/>
+      <w:proofErr w:type="gramStart"/>
       <w:r>
         <w:rPr>
           <w:color w:val="33CC33"/>
         </w:rPr>
-        <w:t>brw-rw----. 1 root disk 8, 0 Jan 22 09:43 /dev/sda</w:t>
-      </w:r>
+        <w:t>brw-rw</w:t>
+      </w:r>
+      <w:proofErr w:type="spellEnd"/>
+      <w:proofErr w:type="gramEnd"/>
+      <w:r>
+        <w:rPr>
+          <w:color w:val="33CC33"/>
+        </w:rPr>
+        <w:t>----. 1 root disk 8, 0 Jan 22 09:43 /</w:t>
+      </w:r>
+      <w:proofErr w:type="spellStart"/>
+      <w:r>
+        <w:rPr>
+          <w:color w:val="33CC33"/>
+        </w:rPr>
+        <w:t>dev</w:t>
+      </w:r>
+      <w:proofErr w:type="spellEnd"/>
+      <w:r>
+        <w:rPr>
+          <w:color w:val="33CC33"/>
+        </w:rPr>
+        <w:t>/</w:t>
+      </w:r>
+      <w:proofErr w:type="spellStart"/>
+      <w:r>
+        <w:rPr>
+          <w:color w:val="33CC33"/>
+        </w:rPr>
+        <w:t>sda</w:t>
+      </w:r>
+      <w:proofErr w:type="spellEnd"/>
       <w:r>
         <w:rPr>
           <w:color w:val="33CC33"/>
@@ -1029,7 +1490,15 @@
         <w:t>Character Devices:</w:t>
       </w:r>
       <w:r>
-        <w:t xml:space="preserve"> these are the devices that work one character at a time(example modem), these also have major and minor numbers.</w:t>
+        <w:t xml:space="preserve"> these are the devices that work one character at a </w:t>
+      </w:r>
+      <w:proofErr w:type="gramStart"/>
+      <w:r>
+        <w:t>time(</w:t>
+      </w:r>
+      <w:proofErr w:type="gramEnd"/>
+      <w:r>
+        <w:t>example modem), these also have major and minor numbers.</w:t>
       </w:r>
       <w:r>
         <w:br/>
@@ -1038,7 +1507,49 @@
         <w:rPr>
           <w:color w:val="33CC33"/>
         </w:rPr>
-        <w:t>[devsys@devops-master ~]$ ls -l /dev/ttyS0</w:t>
+        <w:t>[</w:t>
+      </w:r>
+      <w:proofErr w:type="spellStart"/>
+      <w:r>
+        <w:rPr>
+          <w:color w:val="33CC33"/>
+        </w:rPr>
+        <w:t>devsys@devops-master</w:t>
+      </w:r>
+      <w:proofErr w:type="spellEnd"/>
+      <w:r>
+        <w:rPr>
+          <w:color w:val="33CC33"/>
+        </w:rPr>
+        <w:t xml:space="preserve"> ~]$ </w:t>
+      </w:r>
+      <w:proofErr w:type="spellStart"/>
+      <w:r>
+        <w:rPr>
+          <w:color w:val="33CC33"/>
+        </w:rPr>
+        <w:t>ls</w:t>
+      </w:r>
+      <w:proofErr w:type="spellEnd"/>
+      <w:r>
+        <w:rPr>
+          <w:color w:val="33CC33"/>
+        </w:rPr>
+        <w:t xml:space="preserve"> -l /</w:t>
+      </w:r>
+      <w:proofErr w:type="spellStart"/>
+      <w:r>
+        <w:rPr>
+          <w:color w:val="33CC33"/>
+        </w:rPr>
+        <w:t>dev</w:t>
+      </w:r>
+      <w:proofErr w:type="spellEnd"/>
+      <w:r>
+        <w:rPr>
+          <w:color w:val="33CC33"/>
+        </w:rPr>
+        <w:t>/ttyS0</w:t>
       </w:r>
     </w:p>
     <w:p>
@@ -1049,11 +1560,51 @@
           <w:color w:val="33CC33"/>
         </w:rPr>
       </w:pPr>
+      <w:proofErr w:type="spellStart"/>
+      <w:proofErr w:type="gramStart"/>
       <w:r>
         <w:rPr>
           <w:color w:val="33CC33"/>
         </w:rPr>
-        <w:t>crw--w----. 1 root tty 4, 64 Jan 22 09:43 /dev/ttyS0</w:t>
+        <w:t>crw</w:t>
+      </w:r>
+      <w:proofErr w:type="spellEnd"/>
+      <w:proofErr w:type="gramEnd"/>
+      <w:r>
+        <w:rPr>
+          <w:color w:val="33CC33"/>
+        </w:rPr>
+        <w:t xml:space="preserve">--w----. 1 root </w:t>
+      </w:r>
+      <w:proofErr w:type="spellStart"/>
+      <w:proofErr w:type="gramStart"/>
+      <w:r>
+        <w:rPr>
+          <w:color w:val="33CC33"/>
+        </w:rPr>
+        <w:t>tty</w:t>
+      </w:r>
+      <w:proofErr w:type="spellEnd"/>
+      <w:proofErr w:type="gramEnd"/>
+      <w:r>
+        <w:rPr>
+          <w:color w:val="33CC33"/>
+        </w:rPr>
+        <w:t xml:space="preserve"> 4, 64 Jan 22 09:43 /</w:t>
+      </w:r>
+      <w:proofErr w:type="spellStart"/>
+      <w:r>
+        <w:rPr>
+          <w:color w:val="33CC33"/>
+        </w:rPr>
+        <w:t>dev</w:t>
+      </w:r>
+      <w:proofErr w:type="spellEnd"/>
+      <w:r>
+        <w:rPr>
+          <w:color w:val="33CC33"/>
+        </w:rPr>
+        <w:t>/ttyS0</w:t>
       </w:r>
     </w:p>
     <w:p>
@@ -1078,15 +1629,61 @@
         <w:t xml:space="preserve">: </w:t>
       </w:r>
       <w:r>
-        <w:t>this is achieved by using the command chown, this can only be done by the root user.</w:t>
+        <w:t xml:space="preserve">this is achieved by using the command </w:t>
+      </w:r>
+      <w:proofErr w:type="spellStart"/>
+      <w:r>
+        <w:t>chown</w:t>
+      </w:r>
+      <w:proofErr w:type="spellEnd"/>
+      <w:r>
+        <w:t>, this can only be done by the root user.</w:t>
       </w:r>
       <w:r>
         <w:br/>
-        <w:t>chown –R &lt;user&gt; &lt;filename/directory_name&gt;</w:t>
+      </w:r>
+      <w:proofErr w:type="spellStart"/>
+      <w:r>
+        <w:t>chown</w:t>
+      </w:r>
+      <w:proofErr w:type="spellEnd"/>
+      <w:r>
+        <w:t xml:space="preserve"> –R &lt;user&gt; &lt;filename/</w:t>
+      </w:r>
+      <w:proofErr w:type="spellStart"/>
+      <w:r>
+        <w:t>directory_name</w:t>
+      </w:r>
+      <w:proofErr w:type="spellEnd"/>
+      <w:r>
+        <w:t>&gt;</w:t>
       </w:r>
       <w:r>
         <w:br/>
-        <w:t>chown –R &lt;user.groupname&gt; &lt;filename/directory_name&gt;</w:t>
+      </w:r>
+      <w:proofErr w:type="spellStart"/>
+      <w:r>
+        <w:t>chown</w:t>
+      </w:r>
+      <w:proofErr w:type="spellEnd"/>
+      <w:r>
+        <w:t xml:space="preserve"> –R &lt;</w:t>
+      </w:r>
+      <w:proofErr w:type="spellStart"/>
+      <w:r>
+        <w:t>user.groupname</w:t>
+      </w:r>
+      <w:proofErr w:type="spellEnd"/>
+      <w:r>
+        <w:t>&gt; &lt;filename/</w:t>
+      </w:r>
+      <w:proofErr w:type="spellStart"/>
+      <w:r>
+        <w:t>directory_name</w:t>
+      </w:r>
+      <w:proofErr w:type="spellEnd"/>
+      <w:r>
+        <w:t>&gt;</w:t>
       </w:r>
     </w:p>
     <w:p>
@@ -1108,7 +1705,30 @@
       </w:r>
       <w:r>
         <w:br/>
-        <w:t>chgrp –R &lt;group_name&gt; &lt;file_name&gt;</w:t>
+      </w:r>
+      <w:proofErr w:type="spellStart"/>
+      <w:r>
+        <w:t>chgrp</w:t>
+      </w:r>
+      <w:proofErr w:type="spellEnd"/>
+      <w:r>
+        <w:t xml:space="preserve"> –R &lt;</w:t>
+      </w:r>
+      <w:proofErr w:type="spellStart"/>
+      <w:r>
+        <w:t>group_name</w:t>
+      </w:r>
+      <w:proofErr w:type="spellEnd"/>
+      <w:r>
+        <w:t>&gt; &lt;</w:t>
+      </w:r>
+      <w:proofErr w:type="spellStart"/>
+      <w:r>
+        <w:t>file_name</w:t>
+      </w:r>
+      <w:proofErr w:type="spellEnd"/>
+      <w:r>
+        <w:t>&gt;</w:t>
       </w:r>
     </w:p>
     <w:p>
@@ -1135,14 +1755,27 @@
         <w:t>:</w:t>
       </w:r>
       <w:r>
-        <w:t xml:space="preserve"> any file in linux has three permissions and they are categorized into read, write and execute for the (</w:t>
+        <w:t xml:space="preserve"> any file in </w:t>
+      </w:r>
+      <w:proofErr w:type="spellStart"/>
+      <w:r>
+        <w:t>linux</w:t>
+      </w:r>
+      <w:proofErr w:type="spellEnd"/>
+      <w:r>
+        <w:t xml:space="preserve"> has three permissions and they are categorized into read, write and execute for the (</w:t>
       </w:r>
       <w:r>
         <w:t>user, user</w:t>
       </w:r>
       <w:r>
-        <w:t>-group and others)</w:t>
-      </w:r>
+        <w:t>-group and others</w:t>
+      </w:r>
+      <w:proofErr w:type="gramStart"/>
+      <w:r>
+        <w:t>)</w:t>
+      </w:r>
+      <w:proofErr w:type="gramEnd"/>
       <w:r>
         <w:br/>
       </w:r>
@@ -1238,17 +1871,47 @@
       </w:r>
       <w:r>
         <w:br/>
-        <w:t>to change permissions , chmod command is used</w:t>
+        <w:t xml:space="preserve">to change permissions , </w:t>
+      </w:r>
+      <w:proofErr w:type="spellStart"/>
+      <w:r>
+        <w:t>chmod</w:t>
+      </w:r>
+      <w:proofErr w:type="spellEnd"/>
+      <w:r>
+        <w:t xml:space="preserve"> command is used</w:t>
       </w:r>
       <w:r>
         <w:br/>
         <w:t xml:space="preserve">syntax: </w:t>
       </w:r>
-      <w:r>
-        <w:rPr>
-          <w:b/>
-        </w:rPr>
-        <w:t>chmod  764 &lt;file_name&gt;</w:t>
+      <w:proofErr w:type="spellStart"/>
+      <w:r>
+        <w:rPr>
+          <w:b/>
+        </w:rPr>
+        <w:t>chmod</w:t>
+      </w:r>
+      <w:proofErr w:type="spellEnd"/>
+      <w:r>
+        <w:rPr>
+          <w:b/>
+        </w:rPr>
+        <w:t xml:space="preserve">  764 &lt;</w:t>
+      </w:r>
+      <w:proofErr w:type="spellStart"/>
+      <w:r>
+        <w:rPr>
+          <w:b/>
+        </w:rPr>
+        <w:t>file_name</w:t>
+      </w:r>
+      <w:proofErr w:type="spellEnd"/>
+      <w:r>
+        <w:rPr>
+          <w:b/>
+        </w:rPr>
+        <w:t>&gt;</w:t>
       </w:r>
       <w:r>
         <w:t xml:space="preserve"> , this will give full permission to user, read write permission to user group and read permission to others.</w:t>
@@ -1263,8 +1926,21 @@
         <w:t>alternate:</w:t>
       </w:r>
       <w:r>
-        <w:t xml:space="preserve"> chmod u+rwc,ug+rw,o-r</w:t>
-      </w:r>
+        <w:t xml:space="preserve"> </w:t>
+      </w:r>
+      <w:proofErr w:type="spellStart"/>
+      <w:r>
+        <w:t>chmod</w:t>
+      </w:r>
+      <w:proofErr w:type="spellEnd"/>
+      <w:r>
+        <w:t xml:space="preserve"> </w:t>
+      </w:r>
+      <w:proofErr w:type="spellStart"/>
+      <w:r>
+        <w:t>u+rwc,ug+rw,o-r</w:t>
+      </w:r>
+      <w:proofErr w:type="spellEnd"/>
       <w:r>
         <w:br/>
       </w:r>
@@ -1306,7 +1982,15 @@
         <w:t xml:space="preserve">Uptime: </w:t>
       </w:r>
       <w:r>
-        <w:t>tells how long the system has been up since the last boot , how many users are currently logged in and how much load the system is currently experiencing.</w:t>
+        <w:t xml:space="preserve">tells how long the system has been up since the last </w:t>
+      </w:r>
+      <w:bookmarkStart w:id="0" w:name="_GoBack"/>
+      <w:bookmarkEnd w:id="0"/>
+      <w:r>
+        <w:t>boot,</w:t>
+      </w:r>
+      <w:r>
+        <w:t xml:space="preserve"> how many users are currently logged in and how much load the system is currently experiencing.</w:t>
       </w:r>
     </w:p>
     <w:p>
@@ -1341,12 +2025,22 @@
           <w:numId w:val="6"/>
         </w:numPr>
       </w:pPr>
-      <w:r>
-        <w:rPr>
-          <w:b/>
-        </w:rPr>
-        <w:t>Fg :</w:t>
-      </w:r>
+      <w:proofErr w:type="spellStart"/>
+      <w:proofErr w:type="gramStart"/>
+      <w:r>
+        <w:rPr>
+          <w:b/>
+        </w:rPr>
+        <w:t>Fg</w:t>
+      </w:r>
+      <w:proofErr w:type="spellEnd"/>
+      <w:r>
+        <w:rPr>
+          <w:b/>
+        </w:rPr>
+        <w:t xml:space="preserve"> :</w:t>
+      </w:r>
+      <w:proofErr w:type="gramEnd"/>
       <w:r>
         <w:t xml:space="preserve"> this command can be used to bring a job back in foreground.</w:t>
       </w:r>
@@ -1354,11 +2048,33 @@
         <w:br/>
         <w:t xml:space="preserve">syntax: </w:t>
       </w:r>
-      <w:r>
-        <w:rPr>
-          <w:b/>
-        </w:rPr>
-        <w:t>fg &lt;job_number&gt;</w:t>
+      <w:proofErr w:type="spellStart"/>
+      <w:r>
+        <w:rPr>
+          <w:b/>
+        </w:rPr>
+        <w:t>fg</w:t>
+      </w:r>
+      <w:proofErr w:type="spellEnd"/>
+      <w:r>
+        <w:rPr>
+          <w:b/>
+        </w:rPr>
+        <w:t xml:space="preserve"> &lt;</w:t>
+      </w:r>
+      <w:proofErr w:type="spellStart"/>
+      <w:r>
+        <w:rPr>
+          <w:b/>
+        </w:rPr>
+        <w:t>job_number</w:t>
+      </w:r>
+      <w:proofErr w:type="spellEnd"/>
+      <w:r>
+        <w:rPr>
+          <w:b/>
+        </w:rPr>
+        <w:t>&gt;</w:t>
       </w:r>
     </w:p>
     <w:p>
@@ -1369,11 +2085,21 @@
           <w:numId w:val="6"/>
         </w:numPr>
       </w:pPr>
-      <w:r>
-        <w:rPr>
-          <w:b/>
-        </w:rPr>
-        <w:t xml:space="preserve">Bg: </w:t>
+      <w:proofErr w:type="spellStart"/>
+      <w:proofErr w:type="gramStart"/>
+      <w:r>
+        <w:rPr>
+          <w:b/>
+        </w:rPr>
+        <w:t>Bg</w:t>
+      </w:r>
+      <w:proofErr w:type="spellEnd"/>
+      <w:proofErr w:type="gramEnd"/>
+      <w:r>
+        <w:rPr>
+          <w:b/>
+        </w:rPr>
+        <w:t xml:space="preserve">: </w:t>
       </w:r>
       <w:r>
         <w:t>this command can be used to start a stopped job in the background.</w:t>
@@ -1391,7 +2117,37 @@
         <w:rPr>
           <w:b/>
         </w:rPr>
-        <w:t xml:space="preserve"> bg &lt;jn_number&gt;</w:t>
+        <w:t xml:space="preserve"> </w:t>
+      </w:r>
+      <w:proofErr w:type="spellStart"/>
+      <w:proofErr w:type="gramStart"/>
+      <w:r>
+        <w:rPr>
+          <w:b/>
+        </w:rPr>
+        <w:t>bg</w:t>
+      </w:r>
+      <w:proofErr w:type="spellEnd"/>
+      <w:proofErr w:type="gramEnd"/>
+      <w:r>
+        <w:rPr>
+          <w:b/>
+        </w:rPr>
+        <w:t xml:space="preserve"> &lt;</w:t>
+      </w:r>
+      <w:proofErr w:type="spellStart"/>
+      <w:r>
+        <w:rPr>
+          <w:b/>
+        </w:rPr>
+        <w:t>jn_number</w:t>
+      </w:r>
+      <w:proofErr w:type="spellEnd"/>
+      <w:r>
+        <w:rPr>
+          <w:b/>
+        </w:rPr>
+        <w:t>&gt;</w:t>
       </w:r>
       <w:r>
         <w:rPr>
@@ -1442,6 +2198,7 @@
           <w:b/>
         </w:rPr>
       </w:pPr>
+      <w:proofErr w:type="spellStart"/>
       <w:r>
         <w:rPr>
           <w:b/>
@@ -1449,6 +2206,7 @@
         <w:lastRenderedPageBreak/>
         <w:t>Printenv</w:t>
       </w:r>
+      <w:proofErr w:type="spellEnd"/>
       <w:r>
         <w:rPr>
           <w:b/>
@@ -1462,11 +2220,19 @@
         <w:br/>
         <w:t xml:space="preserve">to see a particular environment use: </w:t>
       </w:r>
-      <w:r>
-        <w:rPr>
-          <w:b/>
-        </w:rPr>
-        <w:t>printenv &lt;VAR_NAME&gt;</w:t>
+      <w:proofErr w:type="spellStart"/>
+      <w:r>
+        <w:rPr>
+          <w:b/>
+        </w:rPr>
+        <w:t>printenv</w:t>
+      </w:r>
+      <w:proofErr w:type="spellEnd"/>
+      <w:r>
+        <w:rPr>
+          <w:b/>
+        </w:rPr>
+        <w:t xml:space="preserve"> &lt;VAR_NAME&gt;</w:t>
       </w:r>
     </w:p>
     <w:p>
@@ -1493,7 +2259,21 @@
         <w:rPr>
           <w:b/>
         </w:rPr>
-        <w:t>unset &lt;var_name&gt;</w:t>
+        <w:t>unset &lt;</w:t>
+      </w:r>
+      <w:proofErr w:type="spellStart"/>
+      <w:r>
+        <w:rPr>
+          <w:b/>
+        </w:rPr>
+        <w:t>var_name</w:t>
+      </w:r>
+      <w:proofErr w:type="spellEnd"/>
+      <w:r>
+        <w:rPr>
+          <w:b/>
+        </w:rPr>
+        <w:t>&gt;</w:t>
       </w:r>
     </w:p>
     <w:p>
@@ -1515,7 +2295,15 @@
       </w:r>
       <w:r>
         <w:br/>
-        <w:t>usage: export &lt;var_name&gt;</w:t>
+        <w:t>usage: export &lt;</w:t>
+      </w:r>
+      <w:proofErr w:type="spellStart"/>
+      <w:r>
+        <w:t>var_name</w:t>
+      </w:r>
+      <w:proofErr w:type="spellEnd"/>
+      <w:r>
+        <w:t>&gt;</w:t>
       </w:r>
     </w:p>
     <w:p>
@@ -1526,11 +2314,19 @@
           <w:numId w:val="6"/>
         </w:numPr>
       </w:pPr>
-      <w:r>
-        <w:rPr>
-          <w:b/>
-        </w:rPr>
-        <w:t>Ls : list files</w:t>
+      <w:proofErr w:type="spellStart"/>
+      <w:r>
+        <w:rPr>
+          <w:b/>
+        </w:rPr>
+        <w:t>Ls</w:t>
+      </w:r>
+      <w:proofErr w:type="spellEnd"/>
+      <w:r>
+        <w:rPr>
+          <w:b/>
+        </w:rPr>
+        <w:t xml:space="preserve"> : list files</w:t>
       </w:r>
       <w:r>
         <w:rPr>
@@ -1545,14 +2341,29 @@
         <w:br/>
       </w:r>
       <w:r>
-        <w:t>common options : ls –l , -r , t ,-a , -R (recursively list contents of the subdirectories)</w:t>
+        <w:t xml:space="preserve">common options : </w:t>
+      </w:r>
+      <w:proofErr w:type="spellStart"/>
+      <w:r>
+        <w:t>ls</w:t>
+      </w:r>
+      <w:proofErr w:type="spellEnd"/>
+      <w:r>
+        <w:t xml:space="preserve"> –l , -r , t ,-a , -R (recursively list contents of the subdirectories)</w:t>
       </w:r>
       <w:r>
         <w:t xml:space="preserve"> </w:t>
       </w:r>
       <w:r>
         <w:br/>
-        <w:t>ls  A* (lists all files starting with “A”)</w:t>
+      </w:r>
+      <w:proofErr w:type="spellStart"/>
+      <w:r>
+        <w:t>ls</w:t>
+      </w:r>
+      <w:proofErr w:type="spellEnd"/>
+      <w:r>
+        <w:t xml:space="preserve">  A* (lists all files starting with “A”)</w:t>
       </w:r>
     </w:p>
     <w:p>
@@ -1570,15 +2381,61 @@
         <w:t>Change Ownership</w:t>
       </w:r>
       <w:r>
-        <w:t>: this is achieved by using the command chown, this can only be done by the root user.</w:t>
+        <w:t xml:space="preserve">: this is achieved by using the command </w:t>
+      </w:r>
+      <w:proofErr w:type="spellStart"/>
+      <w:r>
+        <w:t>chown</w:t>
+      </w:r>
+      <w:proofErr w:type="spellEnd"/>
+      <w:r>
+        <w:t>, this can only be done by the root user.</w:t>
       </w:r>
       <w:r>
         <w:br/>
-        <w:t>chown –R &lt;user&gt; &lt;filename/directory_name&gt;</w:t>
+      </w:r>
+      <w:proofErr w:type="spellStart"/>
+      <w:r>
+        <w:t>chown</w:t>
+      </w:r>
+      <w:proofErr w:type="spellEnd"/>
+      <w:r>
+        <w:t xml:space="preserve"> –R &lt;user&gt; &lt;filename/</w:t>
+      </w:r>
+      <w:proofErr w:type="spellStart"/>
+      <w:r>
+        <w:t>directory_name</w:t>
+      </w:r>
+      <w:proofErr w:type="spellEnd"/>
+      <w:r>
+        <w:t>&gt;</w:t>
       </w:r>
       <w:r>
         <w:br/>
-        <w:t>chown –R &lt;user.groupname&gt; &lt;filename/directory_name&gt;</w:t>
+      </w:r>
+      <w:proofErr w:type="spellStart"/>
+      <w:r>
+        <w:t>chown</w:t>
+      </w:r>
+      <w:proofErr w:type="spellEnd"/>
+      <w:r>
+        <w:t xml:space="preserve"> –R &lt;</w:t>
+      </w:r>
+      <w:proofErr w:type="spellStart"/>
+      <w:r>
+        <w:t>user.groupname</w:t>
+      </w:r>
+      <w:proofErr w:type="spellEnd"/>
+      <w:r>
+        <w:t>&gt; &lt;filename/</w:t>
+      </w:r>
+      <w:proofErr w:type="spellStart"/>
+      <w:r>
+        <w:t>directory_name</w:t>
+      </w:r>
+      <w:proofErr w:type="spellEnd"/>
+      <w:r>
+        <w:t>&gt;</w:t>
       </w:r>
     </w:p>
     <w:p>
@@ -1600,7 +2457,30 @@
       </w:r>
       <w:r>
         <w:br/>
-        <w:t>chgrp –R &lt;group_name&gt; &lt;file_name&gt;</w:t>
+      </w:r>
+      <w:proofErr w:type="spellStart"/>
+      <w:r>
+        <w:t>chgrp</w:t>
+      </w:r>
+      <w:proofErr w:type="spellEnd"/>
+      <w:r>
+        <w:t xml:space="preserve"> –R &lt;</w:t>
+      </w:r>
+      <w:proofErr w:type="spellStart"/>
+      <w:r>
+        <w:t>group_name</w:t>
+      </w:r>
+      <w:proofErr w:type="spellEnd"/>
+      <w:r>
+        <w:t>&gt; &lt;</w:t>
+      </w:r>
+      <w:proofErr w:type="spellStart"/>
+      <w:r>
+        <w:t>file_name</w:t>
+      </w:r>
+      <w:proofErr w:type="spellEnd"/>
+      <w:r>
+        <w:t>&gt;</w:t>
       </w:r>
     </w:p>
     <w:p>
@@ -1621,13 +2501,29 @@
         <w:t>:</w:t>
       </w:r>
       <w:r>
-        <w:t xml:space="preserve"> chmod </w:t>
+        <w:t xml:space="preserve"> </w:t>
+      </w:r>
+      <w:proofErr w:type="spellStart"/>
+      <w:r>
+        <w:t>chmod</w:t>
+      </w:r>
+      <w:proofErr w:type="spellEnd"/>
+      <w:r>
+        <w:t xml:space="preserve"> </w:t>
       </w:r>
       <w:r>
         <w:t xml:space="preserve">–R </w:t>
       </w:r>
       <w:r>
-        <w:t>700 &lt;file_name&gt;</w:t>
+        <w:t>700 &lt;</w:t>
+      </w:r>
+      <w:proofErr w:type="spellStart"/>
+      <w:r>
+        <w:t>file_name</w:t>
+      </w:r>
+      <w:proofErr w:type="spellEnd"/>
+      <w:r>
+        <w:t>&gt;</w:t>
       </w:r>
     </w:p>
     <w:sectPr>
@@ -1641,7 +2537,7 @@
 </file>
 
 <file path=word/numbering.xml><?xml version="1.0" encoding="utf-8"?>
-<w:numbering xmlns:ve="http://schemas.openxmlformats.org/markup-compatibility/2006" xmlns:o="urn:schemas-microsoft-com:office:office" xmlns:r="http://schemas.openxmlformats.org/officeDocument/2006/relationships" xmlns:m="http://schemas.openxmlformats.org/officeDocument/2006/math" xmlns:v="urn:schemas-microsoft-com:vml" xmlns:wp="http://schemas.openxmlformats.org/drawingml/2006/wordprocessingDrawing" xmlns:w10="urn:schemas-microsoft-com:office:word" xmlns:w="http://schemas.openxmlformats.org/wordprocessingml/2006/main" xmlns:wne="http://schemas.microsoft.com/office/word/2006/wordml">
+<w:numbering xmlns:wpc="http://schemas.microsoft.com/office/word/2010/wordprocessingCanvas" xmlns:mc="http://schemas.openxmlformats.org/markup-compatibility/2006" xmlns:o="urn:schemas-microsoft-com:office:office" xmlns:r="http://schemas.openxmlformats.org/officeDocument/2006/relationships" xmlns:m="http://schemas.openxmlformats.org/officeDocument/2006/math" xmlns:v="urn:schemas-microsoft-com:vml" xmlns:wp14="http://schemas.microsoft.com/office/word/2010/wordprocessingDrawing" xmlns:wp="http://schemas.openxmlformats.org/drawingml/2006/wordprocessingDrawing" xmlns:w10="urn:schemas-microsoft-com:office:word" xmlns:w="http://schemas.openxmlformats.org/wordprocessingml/2006/main" xmlns:w14="http://schemas.microsoft.com/office/word/2010/wordml" xmlns:w15="http://schemas.microsoft.com/office/word/2012/wordml" xmlns:wpg="http://schemas.microsoft.com/office/word/2010/wordprocessingGroup" xmlns:wpi="http://schemas.microsoft.com/office/word/2010/wordprocessingInk" xmlns:wne="http://schemas.microsoft.com/office/word/2006/wordml" xmlns:wps="http://schemas.microsoft.com/office/word/2010/wordprocessingShape" mc:Ignorable="w14 w15 wp14">
   <w:abstractNum w:abstractNumId="0">
     <w:nsid w:val="12FB5F7D"/>
     <w:multiLevelType w:val="hybridMultilevel"/>
@@ -3127,7 +4023,7 @@
 </file>
 
 <file path=word/styles.xml><?xml version="1.0" encoding="utf-8"?>
-<w:styles xmlns:r="http://schemas.openxmlformats.org/officeDocument/2006/relationships" xmlns:w="http://schemas.openxmlformats.org/wordprocessingml/2006/main">
+<w:styles xmlns:mc="http://schemas.openxmlformats.org/markup-compatibility/2006" xmlns:r="http://schemas.openxmlformats.org/officeDocument/2006/relationships" xmlns:w="http://schemas.openxmlformats.org/wordprocessingml/2006/main" xmlns:w14="http://schemas.microsoft.com/office/word/2010/wordml" xmlns:w15="http://schemas.microsoft.com/office/word/2012/wordml" mc:Ignorable="w14 w15">
   <w:docDefaults>
     <w:rPrDefault>
       <w:rPr>
@@ -3143,144 +4039,378 @@
       </w:pPr>
     </w:pPrDefault>
   </w:docDefaults>
-  <w:latentStyles w:defLockedState="0" w:defUIPriority="99" w:defSemiHidden="1" w:defUnhideWhenUsed="1" w:defQFormat="0" w:count="267">
-    <w:lsdException w:name="Normal" w:semiHidden="0" w:uiPriority="0" w:unhideWhenUsed="0" w:qFormat="1"/>
-    <w:lsdException w:name="heading 1" w:semiHidden="0" w:uiPriority="9" w:unhideWhenUsed="0" w:qFormat="1"/>
-    <w:lsdException w:name="heading 2" w:uiPriority="9" w:qFormat="1"/>
-    <w:lsdException w:name="heading 3" w:uiPriority="9" w:qFormat="1"/>
-    <w:lsdException w:name="heading 4" w:uiPriority="9" w:qFormat="1"/>
-    <w:lsdException w:name="heading 5" w:uiPriority="9" w:qFormat="1"/>
-    <w:lsdException w:name="heading 6" w:uiPriority="9" w:qFormat="1"/>
-    <w:lsdException w:name="heading 7" w:uiPriority="9" w:qFormat="1"/>
-    <w:lsdException w:name="heading 8" w:uiPriority="9" w:qFormat="1"/>
-    <w:lsdException w:name="heading 9" w:uiPriority="9" w:qFormat="1"/>
-    <w:lsdException w:name="toc 1" w:uiPriority="39"/>
-    <w:lsdException w:name="toc 2" w:uiPriority="39"/>
-    <w:lsdException w:name="toc 3" w:uiPriority="39"/>
-    <w:lsdException w:name="toc 4" w:uiPriority="39"/>
-    <w:lsdException w:name="toc 5" w:uiPriority="39"/>
-    <w:lsdException w:name="toc 6" w:uiPriority="39"/>
-    <w:lsdException w:name="toc 7" w:uiPriority="39"/>
-    <w:lsdException w:name="toc 8" w:uiPriority="39"/>
-    <w:lsdException w:name="toc 9" w:uiPriority="39"/>
-    <w:lsdException w:name="caption" w:uiPriority="35" w:qFormat="1"/>
-    <w:lsdException w:name="Title" w:semiHidden="0" w:uiPriority="10" w:unhideWhenUsed="0" w:qFormat="1"/>
-    <w:lsdException w:name="Default Paragraph Font" w:uiPriority="1"/>
-    <w:lsdException w:name="Subtitle" w:semiHidden="0" w:uiPriority="11" w:unhideWhenUsed="0" w:qFormat="1"/>
-    <w:lsdException w:name="Strong" w:semiHidden="0" w:uiPriority="22" w:unhideWhenUsed="0" w:qFormat="1"/>
-    <w:lsdException w:name="Emphasis" w:semiHidden="0" w:uiPriority="20" w:unhideWhenUsed="0" w:qFormat="1"/>
-    <w:lsdException w:name="Table Grid" w:semiHidden="0" w:uiPriority="59" w:unhideWhenUsed="0"/>
-    <w:lsdException w:name="Placeholder Text" w:unhideWhenUsed="0"/>
-    <w:lsdException w:name="No Spacing" w:semiHidden="0" w:uiPriority="1" w:unhideWhenUsed="0" w:qFormat="1"/>
-    <w:lsdException w:name="Light Shading" w:semiHidden="0" w:uiPriority="60" w:unhideWhenUsed="0"/>
-    <w:lsdException w:name="Light List" w:semiHidden="0" w:uiPriority="61" w:unhideWhenUsed="0"/>
-    <w:lsdException w:name="Light Grid" w:semiHidden="0" w:uiPriority="62" w:unhideWhenUsed="0"/>
-    <w:lsdException w:name="Medium Shading 1" w:semiHidden="0" w:uiPriority="63" w:unhideWhenUsed="0"/>
-    <w:lsdException w:name="Medium Shading 2" w:semiHidden="0" w:uiPriority="64" w:unhideWhenUsed="0"/>
-    <w:lsdException w:name="Medium List 1" w:semiHidden="0" w:uiPriority="65" w:unhideWhenUsed="0"/>
-    <w:lsdException w:name="Medium List 2" w:semiHidden="0" w:uiPriority="66" w:unhideWhenUsed="0"/>
-    <w:lsdException w:name="Medium Grid 1" w:semiHidden="0" w:uiPriority="67" w:unhideWhenUsed="0"/>
-    <w:lsdException w:name="Medium Grid 2" w:semiHidden="0" w:uiPriority="68" w:unhideWhenUsed="0"/>
-    <w:lsdException w:name="Medium Grid 3" w:semiHidden="0" w:uiPriority="69" w:unhideWhenUsed="0"/>
-    <w:lsdException w:name="Dark List" w:semiHidden="0" w:uiPriority="70" w:unhideWhenUsed="0"/>
-    <w:lsdException w:name="Colorful Shading" w:semiHidden="0" w:uiPriority="71" w:unhideWhenUsed="0"/>
-    <w:lsdException w:name="Colorful List" w:semiHidden="0" w:uiPriority="72" w:unhideWhenUsed="0"/>
-    <w:lsdException w:name="Colorful Grid" w:semiHidden="0" w:uiPriority="73" w:unhideWhenUsed="0"/>
-    <w:lsdException w:name="Light Shading Accent 1" w:semiHidden="0" w:uiPriority="60" w:unhideWhenUsed="0"/>
-    <w:lsdException w:name="Light List Accent 1" w:semiHidden="0" w:uiPriority="61" w:unhideWhenUsed="0"/>
-    <w:lsdException w:name="Light Grid Accent 1" w:semiHidden="0" w:uiPriority="62" w:unhideWhenUsed="0"/>
-    <w:lsdException w:name="Medium Shading 1 Accent 1" w:semiHidden="0" w:uiPriority="63" w:unhideWhenUsed="0"/>
-    <w:lsdException w:name="Medium Shading 2 Accent 1" w:semiHidden="0" w:uiPriority="64" w:unhideWhenUsed="0"/>
-    <w:lsdException w:name="Medium List 1 Accent 1" w:semiHidden="0" w:uiPriority="65" w:unhideWhenUsed="0"/>
-    <w:lsdException w:name="Revision" w:unhideWhenUsed="0"/>
-    <w:lsdException w:name="List Paragraph" w:semiHidden="0" w:uiPriority="34" w:unhideWhenUsed="0" w:qFormat="1"/>
-    <w:lsdException w:name="Quote" w:semiHidden="0" w:uiPriority="29" w:unhideWhenUsed="0" w:qFormat="1"/>
-    <w:lsdException w:name="Intense Quote" w:semiHidden="0" w:uiPriority="30" w:unhideWhenUsed="0" w:qFormat="1"/>
-    <w:lsdException w:name="Medium List 2 Accent 1" w:semiHidden="0" w:uiPriority="66" w:unhideWhenUsed="0"/>
-    <w:lsdException w:name="Medium Grid 1 Accent 1" w:semiHidden="0" w:uiPriority="67" w:unhideWhenUsed="0"/>
-    <w:lsdException w:name="Medium Grid 2 Accent 1" w:semiHidden="0" w:uiPriority="68" w:unhideWhenUsed="0"/>
-    <w:lsdException w:name="Medium Grid 3 Accent 1" w:semiHidden="0" w:uiPriority="69" w:unhideWhenUsed="0"/>
-    <w:lsdException w:name="Dark List Accent 1" w:semiHidden="0" w:uiPriority="70" w:unhideWhenUsed="0"/>
-    <w:lsdException w:name="Colorful Shading Accent 1" w:semiHidden="0" w:uiPriority="71" w:unhideWhenUsed="0"/>
-    <w:lsdException w:name="Colorful List Accent 1" w:semiHidden="0" w:uiPriority="72" w:unhideWhenUsed="0"/>
-    <w:lsdException w:name="Colorful Grid Accent 1" w:semiHidden="0" w:uiPriority="73" w:unhideWhenUsed="0"/>
-    <w:lsdException w:name="Light Shading Accent 2" w:semiHidden="0" w:uiPriority="60" w:unhideWhenUsed="0"/>
-    <w:lsdException w:name="Light List Accent 2" w:semiHidden="0" w:uiPriority="61" w:unhideWhenUsed="0"/>
-    <w:lsdException w:name="Light Grid Accent 2" w:semiHidden="0" w:uiPriority="62" w:unhideWhenUsed="0"/>
-    <w:lsdException w:name="Medium Shading 1 Accent 2" w:semiHidden="0" w:uiPriority="63" w:unhideWhenUsed="0"/>
-    <w:lsdException w:name="Medium Shading 2 Accent 2" w:semiHidden="0" w:uiPriority="64" w:unhideWhenUsed="0"/>
-    <w:lsdException w:name="Medium List 1 Accent 2" w:semiHidden="0" w:uiPriority="65" w:unhideWhenUsed="0"/>
-    <w:lsdException w:name="Medium List 2 Accent 2" w:semiHidden="0" w:uiPriority="66" w:unhideWhenUsed="0"/>
-    <w:lsdException w:name="Medium Grid 1 Accent 2" w:semiHidden="0" w:uiPriority="67" w:unhideWhenUsed="0"/>
-    <w:lsdException w:name="Medium Grid 2 Accent 2" w:semiHidden="0" w:uiPriority="68" w:unhideWhenUsed="0"/>
-    <w:lsdException w:name="Medium Grid 3 Accent 2" w:semiHidden="0" w:uiPriority="69" w:unhideWhenUsed="0"/>
-    <w:lsdException w:name="Dark List Accent 2" w:semiHidden="0" w:uiPriority="70" w:unhideWhenUsed="0"/>
-    <w:lsdException w:name="Colorful Shading Accent 2" w:semiHidden="0" w:uiPriority="71" w:unhideWhenUsed="0"/>
-    <w:lsdException w:name="Colorful List Accent 2" w:semiHidden="0" w:uiPriority="72" w:unhideWhenUsed="0"/>
-    <w:lsdException w:name="Colorful Grid Accent 2" w:semiHidden="0" w:uiPriority="73" w:unhideWhenUsed="0"/>
-    <w:lsdException w:name="Light Shading Accent 3" w:semiHidden="0" w:uiPriority="60" w:unhideWhenUsed="0"/>
-    <w:lsdException w:name="Light List Accent 3" w:semiHidden="0" w:uiPriority="61" w:unhideWhenUsed="0"/>
-    <w:lsdException w:name="Light Grid Accent 3" w:semiHidden="0" w:uiPriority="62" w:unhideWhenUsed="0"/>
-    <w:lsdException w:name="Medium Shading 1 Accent 3" w:semiHidden="0" w:uiPriority="63" w:unhideWhenUsed="0"/>
-    <w:lsdException w:name="Medium Shading 2 Accent 3" w:semiHidden="0" w:uiPriority="64" w:unhideWhenUsed="0"/>
-    <w:lsdException w:name="Medium List 1 Accent 3" w:semiHidden="0" w:uiPriority="65" w:unhideWhenUsed="0"/>
-    <w:lsdException w:name="Medium List 2 Accent 3" w:semiHidden="0" w:uiPriority="66" w:unhideWhenUsed="0"/>
-    <w:lsdException w:name="Medium Grid 1 Accent 3" w:semiHidden="0" w:uiPriority="67" w:unhideWhenUsed="0"/>
-    <w:lsdException w:name="Medium Grid 2 Accent 3" w:semiHidden="0" w:uiPriority="68" w:unhideWhenUsed="0"/>
-    <w:lsdException w:name="Medium Grid 3 Accent 3" w:semiHidden="0" w:uiPriority="69" w:unhideWhenUsed="0"/>
-    <w:lsdException w:name="Dark List Accent 3" w:semiHidden="0" w:uiPriority="70" w:unhideWhenUsed="0"/>
-    <w:lsdException w:name="Colorful Shading Accent 3" w:semiHidden="0" w:uiPriority="71" w:unhideWhenUsed="0"/>
-    <w:lsdException w:name="Colorful List Accent 3" w:semiHidden="0" w:uiPriority="72" w:unhideWhenUsed="0"/>
-    <w:lsdException w:name="Colorful Grid Accent 3" w:semiHidden="0" w:uiPriority="73" w:unhideWhenUsed="0"/>
-    <w:lsdException w:name="Light Shading Accent 4" w:semiHidden="0" w:uiPriority="60" w:unhideWhenUsed="0"/>
-    <w:lsdException w:name="Light List Accent 4" w:semiHidden="0" w:uiPriority="61" w:unhideWhenUsed="0"/>
-    <w:lsdException w:name="Light Grid Accent 4" w:semiHidden="0" w:uiPriority="62" w:unhideWhenUsed="0"/>
-    <w:lsdException w:name="Medium Shading 1 Accent 4" w:semiHidden="0" w:uiPriority="63" w:unhideWhenUsed="0"/>
-    <w:lsdException w:name="Medium Shading 2 Accent 4" w:semiHidden="0" w:uiPriority="64" w:unhideWhenUsed="0"/>
-    <w:lsdException w:name="Medium List 1 Accent 4" w:semiHidden="0" w:uiPriority="65" w:unhideWhenUsed="0"/>
-    <w:lsdException w:name="Medium List 2 Accent 4" w:semiHidden="0" w:uiPriority="66" w:unhideWhenUsed="0"/>
-    <w:lsdException w:name="Medium Grid 1 Accent 4" w:semiHidden="0" w:uiPriority="67" w:unhideWhenUsed="0"/>
-    <w:lsdException w:name="Medium Grid 2 Accent 4" w:semiHidden="0" w:uiPriority="68" w:unhideWhenUsed="0"/>
-    <w:lsdException w:name="Medium Grid 3 Accent 4" w:semiHidden="0" w:uiPriority="69" w:unhideWhenUsed="0"/>
-    <w:lsdException w:name="Dark List Accent 4" w:semiHidden="0" w:uiPriority="70" w:unhideWhenUsed="0"/>
-    <w:lsdException w:name="Colorful Shading Accent 4" w:semiHidden="0" w:uiPriority="71" w:unhideWhenUsed="0"/>
-    <w:lsdException w:name="Colorful List Accent 4" w:semiHidden="0" w:uiPriority="72" w:unhideWhenUsed="0"/>
-    <w:lsdException w:name="Colorful Grid Accent 4" w:semiHidden="0" w:uiPriority="73" w:unhideWhenUsed="0"/>
-    <w:lsdException w:name="Light Shading Accent 5" w:semiHidden="0" w:uiPriority="60" w:unhideWhenUsed="0"/>
-    <w:lsdException w:name="Light List Accent 5" w:semiHidden="0" w:uiPriority="61" w:unhideWhenUsed="0"/>
-    <w:lsdException w:name="Light Grid Accent 5" w:semiHidden="0" w:uiPriority="62" w:unhideWhenUsed="0"/>
-    <w:lsdException w:name="Medium Shading 1 Accent 5" w:semiHidden="0" w:uiPriority="63" w:unhideWhenUsed="0"/>
-    <w:lsdException w:name="Medium Shading 2 Accent 5" w:semiHidden="0" w:uiPriority="64" w:unhideWhenUsed="0"/>
-    <w:lsdException w:name="Medium List 1 Accent 5" w:semiHidden="0" w:uiPriority="65" w:unhideWhenUsed="0"/>
-    <w:lsdException w:name="Medium List 2 Accent 5" w:semiHidden="0" w:uiPriority="66" w:unhideWhenUsed="0"/>
-    <w:lsdException w:name="Medium Grid 1 Accent 5" w:semiHidden="0" w:uiPriority="67" w:unhideWhenUsed="0"/>
-    <w:lsdException w:name="Medium Grid 2 Accent 5" w:semiHidden="0" w:uiPriority="68" w:unhideWhenUsed="0"/>
-    <w:lsdException w:name="Medium Grid 3 Accent 5" w:semiHidden="0" w:uiPriority="69" w:unhideWhenUsed="0"/>
-    <w:lsdException w:name="Dark List Accent 5" w:semiHidden="0" w:uiPriority="70" w:unhideWhenUsed="0"/>
-    <w:lsdException w:name="Colorful Shading Accent 5" w:semiHidden="0" w:uiPriority="71" w:unhideWhenUsed="0"/>
-    <w:lsdException w:name="Colorful List Accent 5" w:semiHidden="0" w:uiPriority="72" w:unhideWhenUsed="0"/>
-    <w:lsdException w:name="Colorful Grid Accent 5" w:semiHidden="0" w:uiPriority="73" w:unhideWhenUsed="0"/>
-    <w:lsdException w:name="Light Shading Accent 6" w:semiHidden="0" w:uiPriority="60" w:unhideWhenUsed="0"/>
-    <w:lsdException w:name="Light List Accent 6" w:semiHidden="0" w:uiPriority="61" w:unhideWhenUsed="0"/>
-    <w:lsdException w:name="Light Grid Accent 6" w:semiHidden="0" w:uiPriority="62" w:unhideWhenUsed="0"/>
-    <w:lsdException w:name="Medium Shading 1 Accent 6" w:semiHidden="0" w:uiPriority="63" w:unhideWhenUsed="0"/>
-    <w:lsdException w:name="Medium Shading 2 Accent 6" w:semiHidden="0" w:uiPriority="64" w:unhideWhenUsed="0"/>
-    <w:lsdException w:name="Medium List 1 Accent 6" w:semiHidden="0" w:uiPriority="65" w:unhideWhenUsed="0"/>
-    <w:lsdException w:name="Medium List 2 Accent 6" w:semiHidden="0" w:uiPriority="66" w:unhideWhenUsed="0"/>
-    <w:lsdException w:name="Medium Grid 1 Accent 6" w:semiHidden="0" w:uiPriority="67" w:unhideWhenUsed="0"/>
-    <w:lsdException w:name="Medium Grid 2 Accent 6" w:semiHidden="0" w:uiPriority="68" w:unhideWhenUsed="0"/>
-    <w:lsdException w:name="Medium Grid 3 Accent 6" w:semiHidden="0" w:uiPriority="69" w:unhideWhenUsed="0"/>
-    <w:lsdException w:name="Dark List Accent 6" w:semiHidden="0" w:uiPriority="70" w:unhideWhenUsed="0"/>
-    <w:lsdException w:name="Colorful Shading Accent 6" w:semiHidden="0" w:uiPriority="71" w:unhideWhenUsed="0"/>
-    <w:lsdException w:name="Colorful List Accent 6" w:semiHidden="0" w:uiPriority="72" w:unhideWhenUsed="0"/>
-    <w:lsdException w:name="Colorful Grid Accent 6" w:semiHidden="0" w:uiPriority="73" w:unhideWhenUsed="0"/>
-    <w:lsdException w:name="Subtle Emphasis" w:semiHidden="0" w:uiPriority="19" w:unhideWhenUsed="0" w:qFormat="1"/>
-    <w:lsdException w:name="Intense Emphasis" w:semiHidden="0" w:uiPriority="21" w:unhideWhenUsed="0" w:qFormat="1"/>
-    <w:lsdException w:name="Subtle Reference" w:semiHidden="0" w:uiPriority="31" w:unhideWhenUsed="0" w:qFormat="1"/>
-    <w:lsdException w:name="Intense Reference" w:semiHidden="0" w:uiPriority="32" w:unhideWhenUsed="0" w:qFormat="1"/>
-    <w:lsdException w:name="Book Title" w:semiHidden="0" w:uiPriority="33" w:unhideWhenUsed="0" w:qFormat="1"/>
-    <w:lsdException w:name="Bibliography" w:uiPriority="37"/>
-    <w:lsdException w:name="TOC Heading" w:uiPriority="39" w:qFormat="1"/>
+  <w:latentStyles w:defLockedState="0" w:defUIPriority="99" w:defSemiHidden="0" w:defUnhideWhenUsed="0" w:defQFormat="0" w:count="371">
+    <w:lsdException w:name="Normal" w:uiPriority="0" w:qFormat="1"/>
+    <w:lsdException w:name="heading 1" w:uiPriority="9" w:qFormat="1"/>
+    <w:lsdException w:name="heading 2" w:semiHidden="1" w:uiPriority="9" w:unhideWhenUsed="1" w:qFormat="1"/>
+    <w:lsdException w:name="heading 3" w:semiHidden="1" w:uiPriority="9" w:unhideWhenUsed="1" w:qFormat="1"/>
+    <w:lsdException w:name="heading 4" w:semiHidden="1" w:uiPriority="9" w:unhideWhenUsed="1" w:qFormat="1"/>
+    <w:lsdException w:name="heading 5" w:semiHidden="1" w:uiPriority="9" w:unhideWhenUsed="1" w:qFormat="1"/>
+    <w:lsdException w:name="heading 6" w:semiHidden="1" w:uiPriority="9" w:unhideWhenUsed="1" w:qFormat="1"/>
+    <w:lsdException w:name="heading 7" w:semiHidden="1" w:uiPriority="9" w:unhideWhenUsed="1" w:qFormat="1"/>
+    <w:lsdException w:name="heading 8" w:semiHidden="1" w:uiPriority="9" w:unhideWhenUsed="1" w:qFormat="1"/>
+    <w:lsdException w:name="heading 9" w:semiHidden="1" w:uiPriority="9" w:unhideWhenUsed="1" w:qFormat="1"/>
+    <w:lsdException w:name="index 1" w:semiHidden="1" w:unhideWhenUsed="1"/>
+    <w:lsdException w:name="index 2" w:semiHidden="1" w:unhideWhenUsed="1"/>
+    <w:lsdException w:name="index 3" w:semiHidden="1" w:unhideWhenUsed="1"/>
+    <w:lsdException w:name="index 4" w:semiHidden="1" w:unhideWhenUsed="1"/>
+    <w:lsdException w:name="index 5" w:semiHidden="1" w:unhideWhenUsed="1"/>
+    <w:lsdException w:name="index 6" w:semiHidden="1" w:unhideWhenUsed="1"/>
+    <w:lsdException w:name="index 7" w:semiHidden="1" w:unhideWhenUsed="1"/>
+    <w:lsdException w:name="index 8" w:semiHidden="1" w:unhideWhenUsed="1"/>
+    <w:lsdException w:name="index 9" w:semiHidden="1" w:unhideWhenUsed="1"/>
+    <w:lsdException w:name="toc 1" w:semiHidden="1" w:uiPriority="39" w:unhideWhenUsed="1"/>
+    <w:lsdException w:name="toc 2" w:semiHidden="1" w:uiPriority="39" w:unhideWhenUsed="1"/>
+    <w:lsdException w:name="toc 3" w:semiHidden="1" w:uiPriority="39" w:unhideWhenUsed="1"/>
+    <w:lsdException w:name="toc 4" w:semiHidden="1" w:uiPriority="39" w:unhideWhenUsed="1"/>
+    <w:lsdException w:name="toc 5" w:semiHidden="1" w:uiPriority="39" w:unhideWhenUsed="1"/>
+    <w:lsdException w:name="toc 6" w:semiHidden="1" w:uiPriority="39" w:unhideWhenUsed="1"/>
+    <w:lsdException w:name="toc 7" w:semiHidden="1" w:uiPriority="39" w:unhideWhenUsed="1"/>
+    <w:lsdException w:name="toc 8" w:semiHidden="1" w:uiPriority="39" w:unhideWhenUsed="1"/>
+    <w:lsdException w:name="toc 9" w:semiHidden="1" w:uiPriority="39" w:unhideWhenUsed="1"/>
+    <w:lsdException w:name="Normal Indent" w:semiHidden="1" w:unhideWhenUsed="1"/>
+    <w:lsdException w:name="footnote text" w:semiHidden="1" w:unhideWhenUsed="1"/>
+    <w:lsdException w:name="annotation text" w:semiHidden="1" w:unhideWhenUsed="1"/>
+    <w:lsdException w:name="header" w:semiHidden="1" w:unhideWhenUsed="1"/>
+    <w:lsdException w:name="footer" w:semiHidden="1" w:unhideWhenUsed="1"/>
+    <w:lsdException w:name="index heading" w:semiHidden="1" w:unhideWhenUsed="1"/>
+    <w:lsdException w:name="caption" w:semiHidden="1" w:uiPriority="35" w:unhideWhenUsed="1" w:qFormat="1"/>
+    <w:lsdException w:name="table of figures" w:semiHidden="1" w:unhideWhenUsed="1"/>
+    <w:lsdException w:name="envelope address" w:semiHidden="1" w:unhideWhenUsed="1"/>
+    <w:lsdException w:name="envelope return" w:semiHidden="1" w:unhideWhenUsed="1"/>
+    <w:lsdException w:name="footnote reference" w:semiHidden="1" w:unhideWhenUsed="1"/>
+    <w:lsdException w:name="annotation reference" w:semiHidden="1" w:unhideWhenUsed="1"/>
+    <w:lsdException w:name="line number" w:semiHidden="1" w:unhideWhenUsed="1"/>
+    <w:lsdException w:name="page number" w:semiHidden="1" w:unhideWhenUsed="1"/>
+    <w:lsdException w:name="endnote reference" w:semiHidden="1" w:unhideWhenUsed="1"/>
+    <w:lsdException w:name="endnote text" w:semiHidden="1" w:unhideWhenUsed="1"/>
+    <w:lsdException w:name="table of authorities" w:semiHidden="1" w:unhideWhenUsed="1"/>
+    <w:lsdException w:name="macro" w:semiHidden="1" w:unhideWhenUsed="1"/>
+    <w:lsdException w:name="toa heading" w:semiHidden="1" w:unhideWhenUsed="1"/>
+    <w:lsdException w:name="List" w:semiHidden="1" w:unhideWhenUsed="1"/>
+    <w:lsdException w:name="List Bullet" w:semiHidden="1" w:unhideWhenUsed="1"/>
+    <w:lsdException w:name="List Number" w:semiHidden="1" w:unhideWhenUsed="1"/>
+    <w:lsdException w:name="List 2" w:semiHidden="1" w:unhideWhenUsed="1"/>
+    <w:lsdException w:name="List 3" w:semiHidden="1" w:unhideWhenUsed="1"/>
+    <w:lsdException w:name="List 4" w:semiHidden="1" w:unhideWhenUsed="1"/>
+    <w:lsdException w:name="List 5" w:semiHidden="1" w:unhideWhenUsed="1"/>
+    <w:lsdException w:name="List Bullet 2" w:semiHidden="1" w:unhideWhenUsed="1"/>
+    <w:lsdException w:name="List Bullet 3" w:semiHidden="1" w:unhideWhenUsed="1"/>
+    <w:lsdException w:name="List Bullet 4" w:semiHidden="1" w:unhideWhenUsed="1"/>
+    <w:lsdException w:name="List Bullet 5" w:semiHidden="1" w:unhideWhenUsed="1"/>
+    <w:lsdException w:name="List Number 2" w:semiHidden="1" w:unhideWhenUsed="1"/>
+    <w:lsdException w:name="List Number 3" w:semiHidden="1" w:unhideWhenUsed="1"/>
+    <w:lsdException w:name="List Number 4" w:semiHidden="1" w:unhideWhenUsed="1"/>
+    <w:lsdException w:name="List Number 5" w:semiHidden="1" w:unhideWhenUsed="1"/>
+    <w:lsdException w:name="Title" w:uiPriority="10" w:qFormat="1"/>
+    <w:lsdException w:name="Closing" w:semiHidden="1" w:unhideWhenUsed="1"/>
+    <w:lsdException w:name="Signature" w:semiHidden="1" w:unhideWhenUsed="1"/>
+    <w:lsdException w:name="Default Paragraph Font" w:semiHidden="1" w:uiPriority="1" w:unhideWhenUsed="1"/>
+    <w:lsdException w:name="Body Text" w:semiHidden="1" w:unhideWhenUsed="1"/>
+    <w:lsdException w:name="Body Text Indent" w:semiHidden="1" w:unhideWhenUsed="1"/>
+    <w:lsdException w:name="List Continue" w:semiHidden="1" w:unhideWhenUsed="1"/>
+    <w:lsdException w:name="List Continue 2" w:semiHidden="1" w:unhideWhenUsed="1"/>
+    <w:lsdException w:name="List Continue 3" w:semiHidden="1" w:unhideWhenUsed="1"/>
+    <w:lsdException w:name="List Continue 4" w:semiHidden="1" w:unhideWhenUsed="1"/>
+    <w:lsdException w:name="List Continue 5" w:semiHidden="1" w:unhideWhenUsed="1"/>
+    <w:lsdException w:name="Message Header" w:semiHidden="1" w:unhideWhenUsed="1"/>
+    <w:lsdException w:name="Subtitle" w:uiPriority="11" w:qFormat="1"/>
+    <w:lsdException w:name="Salutation" w:semiHidden="1" w:unhideWhenUsed="1"/>
+    <w:lsdException w:name="Date" w:semiHidden="1" w:unhideWhenUsed="1"/>
+    <w:lsdException w:name="Body Text First Indent" w:semiHidden="1" w:unhideWhenUsed="1"/>
+    <w:lsdException w:name="Body Text First Indent 2" w:semiHidden="1" w:unhideWhenUsed="1"/>
+    <w:lsdException w:name="Note Heading" w:semiHidden="1" w:unhideWhenUsed="1"/>
+    <w:lsdException w:name="Body Text 2" w:semiHidden="1" w:unhideWhenUsed="1"/>
+    <w:lsdException w:name="Body Text 3" w:semiHidden="1" w:unhideWhenUsed="1"/>
+    <w:lsdException w:name="Body Text Indent 2" w:semiHidden="1" w:unhideWhenUsed="1"/>
+    <w:lsdException w:name="Body Text Indent 3" w:semiHidden="1" w:unhideWhenUsed="1"/>
+    <w:lsdException w:name="Block Text" w:semiHidden="1" w:unhideWhenUsed="1"/>
+    <w:lsdException w:name="Hyperlink" w:semiHidden="1" w:unhideWhenUsed="1"/>
+    <w:lsdException w:name="FollowedHyperlink" w:semiHidden="1" w:unhideWhenUsed="1"/>
+    <w:lsdException w:name="Strong" w:uiPriority="22" w:qFormat="1"/>
+    <w:lsdException w:name="Emphasis" w:uiPriority="20" w:qFormat="1"/>
+    <w:lsdException w:name="Document Map" w:semiHidden="1" w:unhideWhenUsed="1"/>
+    <w:lsdException w:name="Plain Text" w:semiHidden="1" w:unhideWhenUsed="1"/>
+    <w:lsdException w:name="E-mail Signature" w:semiHidden="1" w:unhideWhenUsed="1"/>
+    <w:lsdException w:name="HTML Top of Form" w:semiHidden="1" w:unhideWhenUsed="1"/>
+    <w:lsdException w:name="HTML Bottom of Form" w:semiHidden="1" w:unhideWhenUsed="1"/>
+    <w:lsdException w:name="Normal (Web)" w:semiHidden="1" w:unhideWhenUsed="1"/>
+    <w:lsdException w:name="HTML Acronym" w:semiHidden="1" w:unhideWhenUsed="1"/>
+    <w:lsdException w:name="HTML Address" w:semiHidden="1" w:unhideWhenUsed="1"/>
+    <w:lsdException w:name="HTML Cite" w:semiHidden="1" w:unhideWhenUsed="1"/>
+    <w:lsdException w:name="HTML Code" w:semiHidden="1" w:unhideWhenUsed="1"/>
+    <w:lsdException w:name="HTML Definition" w:semiHidden="1" w:unhideWhenUsed="1"/>
+    <w:lsdException w:name="HTML Keyboard" w:semiHidden="1" w:unhideWhenUsed="1"/>
+    <w:lsdException w:name="HTML Preformatted" w:semiHidden="1" w:unhideWhenUsed="1"/>
+    <w:lsdException w:name="HTML Sample" w:semiHidden="1" w:unhideWhenUsed="1"/>
+    <w:lsdException w:name="HTML Typewriter" w:semiHidden="1" w:unhideWhenUsed="1"/>
+    <w:lsdException w:name="HTML Variable" w:semiHidden="1" w:unhideWhenUsed="1"/>
+    <w:lsdException w:name="Normal Table" w:semiHidden="1" w:unhideWhenUsed="1"/>
+    <w:lsdException w:name="annotation subject" w:semiHidden="1" w:unhideWhenUsed="1"/>
+    <w:lsdException w:name="No List" w:semiHidden="1" w:unhideWhenUsed="1"/>
+    <w:lsdException w:name="Outline List 1" w:semiHidden="1" w:unhideWhenUsed="1"/>
+    <w:lsdException w:name="Outline List 2" w:semiHidden="1" w:unhideWhenUsed="1"/>
+    <w:lsdException w:name="Outline List 3" w:semiHidden="1" w:unhideWhenUsed="1"/>
+    <w:lsdException w:name="Table Simple 1" w:semiHidden="1" w:unhideWhenUsed="1"/>
+    <w:lsdException w:name="Table Simple 2" w:semiHidden="1" w:unhideWhenUsed="1"/>
+    <w:lsdException w:name="Table Simple 3" w:semiHidden="1" w:unhideWhenUsed="1"/>
+    <w:lsdException w:name="Table Classic 1" w:semiHidden="1" w:unhideWhenUsed="1"/>
+    <w:lsdException w:name="Table Classic 2" w:semiHidden="1" w:unhideWhenUsed="1"/>
+    <w:lsdException w:name="Table Classic 3" w:semiHidden="1" w:unhideWhenUsed="1"/>
+    <w:lsdException w:name="Table Classic 4" w:semiHidden="1" w:unhideWhenUsed="1"/>
+    <w:lsdException w:name="Table Colorful 1" w:semiHidden="1" w:unhideWhenUsed="1"/>
+    <w:lsdException w:name="Table Colorful 2" w:semiHidden="1" w:unhideWhenUsed="1"/>
+    <w:lsdException w:name="Table Colorful 3" w:semiHidden="1" w:unhideWhenUsed="1"/>
+    <w:lsdException w:name="Table Columns 1" w:semiHidden="1" w:unhideWhenUsed="1"/>
+    <w:lsdException w:name="Table Columns 2" w:semiHidden="1" w:unhideWhenUsed="1"/>
+    <w:lsdException w:name="Table Columns 3" w:semiHidden="1" w:unhideWhenUsed="1"/>
+    <w:lsdException w:name="Table Columns 4" w:semiHidden="1" w:unhideWhenUsed="1"/>
+    <w:lsdException w:name="Table Columns 5" w:semiHidden="1" w:unhideWhenUsed="1"/>
+    <w:lsdException w:name="Table Grid 1" w:semiHidden="1" w:unhideWhenUsed="1"/>
+    <w:lsdException w:name="Table Grid 2" w:semiHidden="1" w:unhideWhenUsed="1"/>
+    <w:lsdException w:name="Table Grid 3" w:semiHidden="1" w:unhideWhenUsed="1"/>
+    <w:lsdException w:name="Table Grid 4" w:semiHidden="1" w:unhideWhenUsed="1"/>
+    <w:lsdException w:name="Table Grid 5" w:semiHidden="1" w:unhideWhenUsed="1"/>
+    <w:lsdException w:name="Table Grid 6" w:semiHidden="1" w:unhideWhenUsed="1"/>
+    <w:lsdException w:name="Table Grid 7" w:semiHidden="1" w:unhideWhenUsed="1"/>
+    <w:lsdException w:name="Table Grid 8" w:semiHidden="1" w:unhideWhenUsed="1"/>
+    <w:lsdException w:name="Table List 1" w:semiHidden="1" w:unhideWhenUsed="1"/>
+    <w:lsdException w:name="Table List 2" w:semiHidden="1" w:unhideWhenUsed="1"/>
+    <w:lsdException w:name="Table List 3" w:semiHidden="1" w:unhideWhenUsed="1"/>
+    <w:lsdException w:name="Table List 4" w:semiHidden="1" w:unhideWhenUsed="1"/>
+    <w:lsdException w:name="Table List 5" w:semiHidden="1" w:unhideWhenUsed="1"/>
+    <w:lsdException w:name="Table List 6" w:semiHidden="1" w:unhideWhenUsed="1"/>
+    <w:lsdException w:name="Table List 7" w:semiHidden="1" w:unhideWhenUsed="1"/>
+    <w:lsdException w:name="Table List 8" w:semiHidden="1" w:unhideWhenUsed="1"/>
+    <w:lsdException w:name="Table 3D effects 1" w:semiHidden="1" w:unhideWhenUsed="1"/>
+    <w:lsdException w:name="Table 3D effects 2" w:semiHidden="1" w:unhideWhenUsed="1"/>
+    <w:lsdException w:name="Table 3D effects 3" w:semiHidden="1" w:unhideWhenUsed="1"/>
+    <w:lsdException w:name="Table Contemporary" w:semiHidden="1" w:unhideWhenUsed="1"/>
+    <w:lsdException w:name="Table Elegant" w:semiHidden="1" w:unhideWhenUsed="1"/>
+    <w:lsdException w:name="Table Professional" w:semiHidden="1" w:unhideWhenUsed="1"/>
+    <w:lsdException w:name="Table Subtle 1" w:semiHidden="1" w:unhideWhenUsed="1"/>
+    <w:lsdException w:name="Table Subtle 2" w:semiHidden="1" w:unhideWhenUsed="1"/>
+    <w:lsdException w:name="Table Web 1" w:semiHidden="1" w:unhideWhenUsed="1"/>
+    <w:lsdException w:name="Table Web 2" w:semiHidden="1" w:unhideWhenUsed="1"/>
+    <w:lsdException w:name="Table Web 3" w:semiHidden="1" w:unhideWhenUsed="1"/>
+    <w:lsdException w:name="Balloon Text" w:semiHidden="1" w:unhideWhenUsed="1"/>
+    <w:lsdException w:name="Table Grid" w:uiPriority="59"/>
+    <w:lsdException w:name="Table Theme" w:semiHidden="1" w:unhideWhenUsed="1"/>
+    <w:lsdException w:name="Placeholder Text" w:semiHidden="1"/>
+    <w:lsdException w:name="No Spacing" w:uiPriority="1" w:qFormat="1"/>
+    <w:lsdException w:name="Light Shading" w:uiPriority="60"/>
+    <w:lsdException w:name="Light List" w:uiPriority="61"/>
+    <w:lsdException w:name="Light Grid" w:uiPriority="62"/>
+    <w:lsdException w:name="Medium Shading 1" w:uiPriority="63"/>
+    <w:lsdException w:name="Medium Shading 2" w:uiPriority="64"/>
+    <w:lsdException w:name="Medium List 1" w:uiPriority="65"/>
+    <w:lsdException w:name="Medium List 2" w:uiPriority="66"/>
+    <w:lsdException w:name="Medium Grid 1" w:uiPriority="67"/>
+    <w:lsdException w:name="Medium Grid 2" w:uiPriority="68"/>
+    <w:lsdException w:name="Medium Grid 3" w:uiPriority="69"/>
+    <w:lsdException w:name="Dark List" w:uiPriority="70"/>
+    <w:lsdException w:name="Colorful Shading" w:uiPriority="71"/>
+    <w:lsdException w:name="Colorful List" w:uiPriority="72"/>
+    <w:lsdException w:name="Colorful Grid" w:uiPriority="73"/>
+    <w:lsdException w:name="Light Shading Accent 1" w:uiPriority="60"/>
+    <w:lsdException w:name="Light List Accent 1" w:uiPriority="61"/>
+    <w:lsdException w:name="Light Grid Accent 1" w:uiPriority="62"/>
+    <w:lsdException w:name="Medium Shading 1 Accent 1" w:uiPriority="63"/>
+    <w:lsdException w:name="Medium Shading 2 Accent 1" w:uiPriority="64"/>
+    <w:lsdException w:name="Medium List 1 Accent 1" w:uiPriority="65"/>
+    <w:lsdException w:name="Revision" w:semiHidden="1"/>
+    <w:lsdException w:name="List Paragraph" w:uiPriority="34" w:qFormat="1"/>
+    <w:lsdException w:name="Quote" w:uiPriority="29" w:qFormat="1"/>
+    <w:lsdException w:name="Intense Quote" w:uiPriority="30" w:qFormat="1"/>
+    <w:lsdException w:name="Medium List 2 Accent 1" w:uiPriority="66"/>
+    <w:lsdException w:name="Medium Grid 1 Accent 1" w:uiPriority="67"/>
+    <w:lsdException w:name="Medium Grid 2 Accent 1" w:uiPriority="68"/>
+    <w:lsdException w:name="Medium Grid 3 Accent 1" w:uiPriority="69"/>
+    <w:lsdException w:name="Dark List Accent 1" w:uiPriority="70"/>
+    <w:lsdException w:name="Colorful Shading Accent 1" w:uiPriority="71"/>
+    <w:lsdException w:name="Colorful List Accent 1" w:uiPriority="72"/>
+    <w:lsdException w:name="Colorful Grid Accent 1" w:uiPriority="73"/>
+    <w:lsdException w:name="Light Shading Accent 2" w:uiPriority="60"/>
+    <w:lsdException w:name="Light List Accent 2" w:uiPriority="61"/>
+    <w:lsdException w:name="Light Grid Accent 2" w:uiPriority="62"/>
+    <w:lsdException w:name="Medium Shading 1 Accent 2" w:uiPriority="63"/>
+    <w:lsdException w:name="Medium Shading 2 Accent 2" w:uiPriority="64"/>
+    <w:lsdException w:name="Medium List 1 Accent 2" w:uiPriority="65"/>
+    <w:lsdException w:name="Medium List 2 Accent 2" w:uiPriority="66"/>
+    <w:lsdException w:name="Medium Grid 1 Accent 2" w:uiPriority="67"/>
+    <w:lsdException w:name="Medium Grid 2 Accent 2" w:uiPriority="68"/>
+    <w:lsdException w:name="Medium Grid 3 Accent 2" w:uiPriority="69"/>
+    <w:lsdException w:name="Dark List Accent 2" w:uiPriority="70"/>
+    <w:lsdException w:name="Colorful Shading Accent 2" w:uiPriority="71"/>
+    <w:lsdException w:name="Colorful List Accent 2" w:uiPriority="72"/>
+    <w:lsdException w:name="Colorful Grid Accent 2" w:uiPriority="73"/>
+    <w:lsdException w:name="Light Shading Accent 3" w:uiPriority="60"/>
+    <w:lsdException w:name="Light List Accent 3" w:uiPriority="61"/>
+    <w:lsdException w:name="Light Grid Accent 3" w:uiPriority="62"/>
+    <w:lsdException w:name="Medium Shading 1 Accent 3" w:uiPriority="63"/>
+    <w:lsdException w:name="Medium Shading 2 Accent 3" w:uiPriority="64"/>
+    <w:lsdException w:name="Medium List 1 Accent 3" w:uiPriority="65"/>
+    <w:lsdException w:name="Medium List 2 Accent 3" w:uiPriority="66"/>
+    <w:lsdException w:name="Medium Grid 1 Accent 3" w:uiPriority="67"/>
+    <w:lsdException w:name="Medium Grid 2 Accent 3" w:uiPriority="68"/>
+    <w:lsdException w:name="Medium Grid 3 Accent 3" w:uiPriority="69"/>
+    <w:lsdException w:name="Dark List Accent 3" w:uiPriority="70"/>
+    <w:lsdException w:name="Colorful Shading Accent 3" w:uiPriority="71"/>
+    <w:lsdException w:name="Colorful List Accent 3" w:uiPriority="72"/>
+    <w:lsdException w:name="Colorful Grid Accent 3" w:uiPriority="73"/>
+    <w:lsdException w:name="Light Shading Accent 4" w:uiPriority="60"/>
+    <w:lsdException w:name="Light List Accent 4" w:uiPriority="61"/>
+    <w:lsdException w:name="Light Grid Accent 4" w:uiPriority="62"/>
+    <w:lsdException w:name="Medium Shading 1 Accent 4" w:uiPriority="63"/>
+    <w:lsdException w:name="Medium Shading 2 Accent 4" w:uiPriority="64"/>
+    <w:lsdException w:name="Medium List 1 Accent 4" w:uiPriority="65"/>
+    <w:lsdException w:name="Medium List 2 Accent 4" w:uiPriority="66"/>
+    <w:lsdException w:name="Medium Grid 1 Accent 4" w:uiPriority="67"/>
+    <w:lsdException w:name="Medium Grid 2 Accent 4" w:uiPriority="68"/>
+    <w:lsdException w:name="Medium Grid 3 Accent 4" w:uiPriority="69"/>
+    <w:lsdException w:name="Dark List Accent 4" w:uiPriority="70"/>
+    <w:lsdException w:name="Colorful Shading Accent 4" w:uiPriority="71"/>
+    <w:lsdException w:name="Colorful List Accent 4" w:uiPriority="72"/>
+    <w:lsdException w:name="Colorful Grid Accent 4" w:uiPriority="73"/>
+    <w:lsdException w:name="Light Shading Accent 5" w:uiPriority="60"/>
+    <w:lsdException w:name="Light List Accent 5" w:uiPriority="61"/>
+    <w:lsdException w:name="Light Grid Accent 5" w:uiPriority="62"/>
+    <w:lsdException w:name="Medium Shading 1 Accent 5" w:uiPriority="63"/>
+    <w:lsdException w:name="Medium Shading 2 Accent 5" w:uiPriority="64"/>
+    <w:lsdException w:name="Medium List 1 Accent 5" w:uiPriority="65"/>
+    <w:lsdException w:name="Medium List 2 Accent 5" w:uiPriority="66"/>
+    <w:lsdException w:name="Medium Grid 1 Accent 5" w:uiPriority="67"/>
+    <w:lsdException w:name="Medium Grid 2 Accent 5" w:uiPriority="68"/>
+    <w:lsdException w:name="Medium Grid 3 Accent 5" w:uiPriority="69"/>
+    <w:lsdException w:name="Dark List Accent 5" w:uiPriority="70"/>
+    <w:lsdException w:name="Colorful Shading Accent 5" w:uiPriority="71"/>
+    <w:lsdException w:name="Colorful List Accent 5" w:uiPriority="72"/>
+    <w:lsdException w:name="Colorful Grid Accent 5" w:uiPriority="73"/>
+    <w:lsdException w:name="Light Shading Accent 6" w:uiPriority="60"/>
+    <w:lsdException w:name="Light List Accent 6" w:uiPriority="61"/>
+    <w:lsdException w:name="Light Grid Accent 6" w:uiPriority="62"/>
+    <w:lsdException w:name="Medium Shading 1 Accent 6" w:uiPriority="63"/>
+    <w:lsdException w:name="Medium Shading 2 Accent 6" w:uiPriority="64"/>
+    <w:lsdException w:name="Medium List 1 Accent 6" w:uiPriority="65"/>
+    <w:lsdException w:name="Medium List 2 Accent 6" w:uiPriority="66"/>
+    <w:lsdException w:name="Medium Grid 1 Accent 6" w:uiPriority="67"/>
+    <w:lsdException w:name="Medium Grid 2 Accent 6" w:uiPriority="68"/>
+    <w:lsdException w:name="Medium Grid 3 Accent 6" w:uiPriority="69"/>
+    <w:lsdException w:name="Dark List Accent 6" w:uiPriority="70"/>
+    <w:lsdException w:name="Colorful Shading Accent 6" w:uiPriority="71"/>
+    <w:lsdException w:name="Colorful List Accent 6" w:uiPriority="72"/>
+    <w:lsdException w:name="Colorful Grid Accent 6" w:uiPriority="73"/>
+    <w:lsdException w:name="Subtle Emphasis" w:uiPriority="19" w:qFormat="1"/>
+    <w:lsdException w:name="Intense Emphasis" w:uiPriority="21" w:qFormat="1"/>
+    <w:lsdException w:name="Subtle Reference" w:uiPriority="31" w:qFormat="1"/>
+    <w:lsdException w:name="Intense Reference" w:uiPriority="32" w:qFormat="1"/>
+    <w:lsdException w:name="Book Title" w:uiPriority="33" w:qFormat="1"/>
+    <w:lsdException w:name="Bibliography" w:semiHidden="1" w:uiPriority="37" w:unhideWhenUsed="1"/>
+    <w:lsdException w:name="TOC Heading" w:semiHidden="1" w:uiPriority="39" w:unhideWhenUsed="1" w:qFormat="1"/>
+    <w:lsdException w:name="Plain Table 1" w:uiPriority="41"/>
+    <w:lsdException w:name="Plain Table 2" w:uiPriority="42"/>
+    <w:lsdException w:name="Plain Table 3" w:uiPriority="43"/>
+    <w:lsdException w:name="Plain Table 4" w:uiPriority="44"/>
+    <w:lsdException w:name="Plain Table 5" w:uiPriority="45"/>
+    <w:lsdException w:name="Grid Table Light" w:uiPriority="40"/>
+    <w:lsdException w:name="Grid Table 1 Light" w:uiPriority="46"/>
+    <w:lsdException w:name="Grid Table 2" w:uiPriority="47"/>
+    <w:lsdException w:name="Grid Table 3" w:uiPriority="48"/>
+    <w:lsdException w:name="Grid Table 4" w:uiPriority="49"/>
+    <w:lsdException w:name="Grid Table 5 Dark" w:uiPriority="50"/>
+    <w:lsdException w:name="Grid Table 6 Colorful" w:uiPriority="51"/>
+    <w:lsdException w:name="Grid Table 7 Colorful" w:uiPriority="52"/>
+    <w:lsdException w:name="Grid Table 1 Light Accent 1" w:uiPriority="46"/>
+    <w:lsdException w:name="Grid Table 2 Accent 1" w:uiPriority="47"/>
+    <w:lsdException w:name="Grid Table 3 Accent 1" w:uiPriority="48"/>
+    <w:lsdException w:name="Grid Table 4 Accent 1" w:uiPriority="49"/>
+    <w:lsdException w:name="Grid Table 5 Dark Accent 1" w:uiPriority="50"/>
+    <w:lsdException w:name="Grid Table 6 Colorful Accent 1" w:uiPriority="51"/>
+    <w:lsdException w:name="Grid Table 7 Colorful Accent 1" w:uiPriority="52"/>
+    <w:lsdException w:name="Grid Table 1 Light Accent 2" w:uiPriority="46"/>
+    <w:lsdException w:name="Grid Table 2 Accent 2" w:uiPriority="47"/>
+    <w:lsdException w:name="Grid Table 3 Accent 2" w:uiPriority="48"/>
+    <w:lsdException w:name="Grid Table 4 Accent 2" w:uiPriority="49"/>
+    <w:lsdException w:name="Grid Table 5 Dark Accent 2" w:uiPriority="50"/>
+    <w:lsdException w:name="Grid Table 6 Colorful Accent 2" w:uiPriority="51"/>
+    <w:lsdException w:name="Grid Table 7 Colorful Accent 2" w:uiPriority="52"/>
+    <w:lsdException w:name="Grid Table 1 Light Accent 3" w:uiPriority="46"/>
+    <w:lsdException w:name="Grid Table 2 Accent 3" w:uiPriority="47"/>
+    <w:lsdException w:name="Grid Table 3 Accent 3" w:uiPriority="48"/>
+    <w:lsdException w:name="Grid Table 4 Accent 3" w:uiPriority="49"/>
+    <w:lsdException w:name="Grid Table 5 Dark Accent 3" w:uiPriority="50"/>
+    <w:lsdException w:name="Grid Table 6 Colorful Accent 3" w:uiPriority="51"/>
+    <w:lsdException w:name="Grid Table 7 Colorful Accent 3" w:uiPriority="52"/>
+    <w:lsdException w:name="Grid Table 1 Light Accent 4" w:uiPriority="46"/>
+    <w:lsdException w:name="Grid Table 2 Accent 4" w:uiPriority="47"/>
+    <w:lsdException w:name="Grid Table 3 Accent 4" w:uiPriority="48"/>
+    <w:lsdException w:name="Grid Table 4 Accent 4" w:uiPriority="49"/>
+    <w:lsdException w:name="Grid Table 5 Dark Accent 4" w:uiPriority="50"/>
+    <w:lsdException w:name="Grid Table 6 Colorful Accent 4" w:uiPriority="51"/>
+    <w:lsdException w:name="Grid Table 7 Colorful Accent 4" w:uiPriority="52"/>
+    <w:lsdException w:name="Grid Table 1 Light Accent 5" w:uiPriority="46"/>
+    <w:lsdException w:name="Grid Table 2 Accent 5" w:uiPriority="47"/>
+    <w:lsdException w:name="Grid Table 3 Accent 5" w:uiPriority="48"/>
+    <w:lsdException w:name="Grid Table 4 Accent 5" w:uiPriority="49"/>
+    <w:lsdException w:name="Grid Table 5 Dark Accent 5" w:uiPriority="50"/>
+    <w:lsdException w:name="Grid Table 6 Colorful Accent 5" w:uiPriority="51"/>
+    <w:lsdException w:name="Grid Table 7 Colorful Accent 5" w:uiPriority="52"/>
+    <w:lsdException w:name="Grid Table 1 Light Accent 6" w:uiPriority="46"/>
+    <w:lsdException w:name="Grid Table 2 Accent 6" w:uiPriority="47"/>
+    <w:lsdException w:name="Grid Table 3 Accent 6" w:uiPriority="48"/>
+    <w:lsdException w:name="Grid Table 4 Accent 6" w:uiPriority="49"/>
+    <w:lsdException w:name="Grid Table 5 Dark Accent 6" w:uiPriority="50"/>
+    <w:lsdException w:name="Grid Table 6 Colorful Accent 6" w:uiPriority="51"/>
+    <w:lsdException w:name="Grid Table 7 Colorful Accent 6" w:uiPriority="52"/>
+    <w:lsdException w:name="List Table 1 Light" w:uiPriority="46"/>
+    <w:lsdException w:name="List Table 2" w:uiPriority="47"/>
+    <w:lsdException w:name="List Table 3" w:uiPriority="48"/>
+    <w:lsdException w:name="List Table 4" w:uiPriority="49"/>
+    <w:lsdException w:name="List Table 5 Dark" w:uiPriority="50"/>
+    <w:lsdException w:name="List Table 6 Colorful" w:uiPriority="51"/>
+    <w:lsdException w:name="List Table 7 Colorful" w:uiPriority="52"/>
+    <w:lsdException w:name="List Table 1 Light Accent 1" w:uiPriority="46"/>
+    <w:lsdException w:name="List Table 2 Accent 1" w:uiPriority="47"/>
+    <w:lsdException w:name="List Table 3 Accent 1" w:uiPriority="48"/>
+    <w:lsdException w:name="List Table 4 Accent 1" w:uiPriority="49"/>
+    <w:lsdException w:name="List Table 5 Dark Accent 1" w:uiPriority="50"/>
+    <w:lsdException w:name="List Table 6 Colorful Accent 1" w:uiPriority="51"/>
+    <w:lsdException w:name="List Table 7 Colorful Accent 1" w:uiPriority="52"/>
+    <w:lsdException w:name="List Table 1 Light Accent 2" w:uiPriority="46"/>
+    <w:lsdException w:name="List Table 2 Accent 2" w:uiPriority="47"/>
+    <w:lsdException w:name="List Table 3 Accent 2" w:uiPriority="48"/>
+    <w:lsdException w:name="List Table 4 Accent 2" w:uiPriority="49"/>
+    <w:lsdException w:name="List Table 5 Dark Accent 2" w:uiPriority="50"/>
+    <w:lsdException w:name="List Table 6 Colorful Accent 2" w:uiPriority="51"/>
+    <w:lsdException w:name="List Table 7 Colorful Accent 2" w:uiPriority="52"/>
+    <w:lsdException w:name="List Table 1 Light Accent 3" w:uiPriority="46"/>
+    <w:lsdException w:name="List Table 2 Accent 3" w:uiPriority="47"/>
+    <w:lsdException w:name="List Table 3 Accent 3" w:uiPriority="48"/>
+    <w:lsdException w:name="List Table 4 Accent 3" w:uiPriority="49"/>
+    <w:lsdException w:name="List Table 5 Dark Accent 3" w:uiPriority="50"/>
+    <w:lsdException w:name="List Table 6 Colorful Accent 3" w:uiPriority="51"/>
+    <w:lsdException w:name="List Table 7 Colorful Accent 3" w:uiPriority="52"/>
+    <w:lsdException w:name="List Table 1 Light Accent 4" w:uiPriority="46"/>
+    <w:lsdException w:name="List Table 2 Accent 4" w:uiPriority="47"/>
+    <w:lsdException w:name="List Table 3 Accent 4" w:uiPriority="48"/>
+    <w:lsdException w:name="List Table 4 Accent 4" w:uiPriority="49"/>
+    <w:lsdException w:name="List Table 5 Dark Accent 4" w:uiPriority="50"/>
+    <w:lsdException w:name="List Table 6 Colorful Accent 4" w:uiPriority="51"/>
+    <w:lsdException w:name="List Table 7 Colorful Accent 4" w:uiPriority="52"/>
+    <w:lsdException w:name="List Table 1 Light Accent 5" w:uiPriority="46"/>
+    <w:lsdException w:name="List Table 2 Accent 5" w:uiPriority="47"/>
+    <w:lsdException w:name="List Table 3 Accent 5" w:uiPriority="48"/>
+    <w:lsdException w:name="List Table 4 Accent 5" w:uiPriority="49"/>
+    <w:lsdException w:name="List Table 5 Dark Accent 5" w:uiPriority="50"/>
+    <w:lsdException w:name="List Table 6 Colorful Accent 5" w:uiPriority="51"/>
+    <w:lsdException w:name="List Table 7 Colorful Accent 5" w:uiPriority="52"/>
+    <w:lsdException w:name="List Table 1 Light Accent 6" w:uiPriority="46"/>
+    <w:lsdException w:name="List Table 2 Accent 6" w:uiPriority="47"/>
+    <w:lsdException w:name="List Table 3 Accent 6" w:uiPriority="48"/>
+    <w:lsdException w:name="List Table 4 Accent 6" w:uiPriority="49"/>
+    <w:lsdException w:name="List Table 5 Dark Accent 6" w:uiPriority="50"/>
+    <w:lsdException w:name="List Table 6 Colorful Accent 6" w:uiPriority="51"/>
+    <w:lsdException w:name="List Table 7 Colorful Accent 6" w:uiPriority="52"/>
   </w:latentStyles>
   <w:style w:type="paragraph" w:default="1" w:styleId="Normal">
     <w:name w:val="Normal"/>
@@ -3298,7 +4428,6 @@
     <w:uiPriority w:val="99"/>
     <w:semiHidden/>
     <w:unhideWhenUsed/>
-    <w:qFormat/>
     <w:tblPr>
       <w:tblInd w:w="0" w:type="dxa"/>
       <w:tblCellMar>
@@ -3617,7 +4746,7 @@
 </file>
 
 <file path=customXml/itemProps1.xml><?xml version="1.0" encoding="utf-8"?>
-<ds:datastoreItem xmlns:ds="http://schemas.openxmlformats.org/officeDocument/2006/customXml" ds:itemID="{33DFA928-BA01-43E4-8366-4DD2ABA63229}">
+<ds:datastoreItem xmlns:ds="http://schemas.openxmlformats.org/officeDocument/2006/customXml" ds:itemID="{5A32BC4B-D5B1-4720-95B3-C39163BB2931}">
   <ds:schemaRefs>
     <ds:schemaRef ds:uri="http://schemas.openxmlformats.org/officeDocument/2006/bibliography"/>
   </ds:schemaRefs>

--- a/Notes/LINUX-ADMINITRATION.docx
+++ b/Notes/LINUX-ADMINITRATION.docx
@@ -1941,6 +1941,458 @@
         <w:t>u+rwc,ug+rw,o-r</w:t>
       </w:r>
       <w:proofErr w:type="spellEnd"/>
+    </w:p>
+    <w:p>
+      <w:pPr>
+        <w:pStyle w:val="ListParagraph"/>
+        <w:numPr>
+          <w:ilvl w:val="0"/>
+          <w:numId w:val="13"/>
+        </w:numPr>
+      </w:pPr>
+      <w:r>
+        <w:rPr>
+          <w:b/>
+        </w:rPr>
+        <w:t>File Management</w:t>
+      </w:r>
+      <w:r>
+        <w:t>:</w:t>
+      </w:r>
+    </w:p>
+    <w:p>
+      <w:pPr>
+        <w:pStyle w:val="ListParagraph"/>
+        <w:numPr>
+          <w:ilvl w:val="1"/>
+          <w:numId w:val="13"/>
+        </w:numPr>
+      </w:pPr>
+      <w:r>
+        <w:rPr>
+          <w:b/>
+        </w:rPr>
+        <w:t>Copy files (</w:t>
+      </w:r>
+      <w:proofErr w:type="spellStart"/>
+      <w:r>
+        <w:rPr>
+          <w:b/>
+        </w:rPr>
+        <w:t>cp</w:t>
+      </w:r>
+      <w:proofErr w:type="spellEnd"/>
+      <w:r>
+        <w:rPr>
+          <w:b/>
+        </w:rPr>
+        <w:t>):</w:t>
+      </w:r>
+      <w:r>
+        <w:t xml:space="preserve"> this command can be used to copy files from one location to another</w:t>
+      </w:r>
+      <w:r>
+        <w:br/>
+      </w:r>
+      <w:r>
+        <w:t xml:space="preserve">syntax: </w:t>
+      </w:r>
+      <w:proofErr w:type="spellStart"/>
+      <w:r>
+        <w:t>cp</w:t>
+      </w:r>
+      <w:proofErr w:type="spellEnd"/>
+      <w:r>
+        <w:t xml:space="preserve"> &lt;</w:t>
+      </w:r>
+      <w:proofErr w:type="spellStart"/>
+      <w:r>
+        <w:t>file_name</w:t>
+      </w:r>
+      <w:proofErr w:type="spellEnd"/>
+      <w:r>
+        <w:t>&gt; destination.</w:t>
+      </w:r>
+      <w:r>
+        <w:br/>
+      </w:r>
+      <w:proofErr w:type="spellStart"/>
+      <w:r>
+        <w:t>cp</w:t>
+      </w:r>
+      <w:proofErr w:type="spellEnd"/>
+      <w:r>
+        <w:t xml:space="preserve"> – options (-R, -f)</w:t>
+      </w:r>
+    </w:p>
+    <w:p>
+      <w:pPr>
+        <w:pStyle w:val="ListParagraph"/>
+        <w:numPr>
+          <w:ilvl w:val="1"/>
+          <w:numId w:val="13"/>
+        </w:numPr>
+      </w:pPr>
+      <w:r>
+        <w:rPr>
+          <w:b/>
+        </w:rPr>
+        <w:t>Move (</w:t>
+      </w:r>
+      <w:r>
+        <w:rPr>
+          <w:b/>
+        </w:rPr>
+        <w:t>mv)</w:t>
+      </w:r>
+      <w:r>
+        <w:rPr>
+          <w:b/>
+        </w:rPr>
+        <w:t>:</w:t>
+      </w:r>
+      <w:r>
+        <w:t xml:space="preserve"> this</w:t>
+      </w:r>
+      <w:r>
+        <w:t xml:space="preserve"> command can be used for moving files from one location to </w:t>
+      </w:r>
+      <w:r>
+        <w:t>another (</w:t>
+      </w:r>
+      <w:r>
+        <w:t>similar to cut paste in windows), the same command is used for renaming a file.</w:t>
+      </w:r>
+      <w:r>
+        <w:br/>
+        <w:t>syntax: mv &lt;</w:t>
+      </w:r>
+      <w:proofErr w:type="spellStart"/>
+      <w:r>
+        <w:t>file_name</w:t>
+      </w:r>
+      <w:proofErr w:type="spellEnd"/>
+      <w:r>
+        <w:t>&gt; &lt;destination&gt;</w:t>
+      </w:r>
+      <w:r>
+        <w:t>,</w:t>
+      </w:r>
+      <w:r>
+        <w:t xml:space="preserve"> mv &lt;</w:t>
+      </w:r>
+      <w:proofErr w:type="spellStart"/>
+      <w:r>
+        <w:t>old_name</w:t>
+      </w:r>
+      <w:proofErr w:type="spellEnd"/>
+      <w:r>
+        <w:t>&gt; &lt;</w:t>
+      </w:r>
+      <w:proofErr w:type="spellStart"/>
+      <w:r>
+        <w:t>new_name</w:t>
+      </w:r>
+      <w:proofErr w:type="spellEnd"/>
+      <w:r>
+        <w:t>&gt;</w:t>
+      </w:r>
+      <w:r>
+        <w:br/>
+        <w:t xml:space="preserve">mv </w:t>
+      </w:r>
+      <w:r>
+        <w:t>–</w:t>
+      </w:r>
+      <w:r>
+        <w:t>options</w:t>
+      </w:r>
+      <w:r>
+        <w:t xml:space="preserve"> (mv –f ,-</w:t>
+      </w:r>
+      <w:proofErr w:type="spellStart"/>
+      <w:r>
+        <w:t>i</w:t>
+      </w:r>
+      <w:proofErr w:type="spellEnd"/>
+      <w:r>
+        <w:t>)</w:t>
+      </w:r>
+    </w:p>
+    <w:p>
+      <w:pPr>
+        <w:pStyle w:val="ListParagraph"/>
+        <w:numPr>
+          <w:ilvl w:val="1"/>
+          <w:numId w:val="13"/>
+        </w:numPr>
+      </w:pPr>
+      <w:r>
+        <w:rPr>
+          <w:b/>
+        </w:rPr>
+        <w:t xml:space="preserve">Link </w:t>
+      </w:r>
+      <w:r>
+        <w:rPr>
+          <w:b/>
+        </w:rPr>
+        <w:t>files (</w:t>
+      </w:r>
+      <w:proofErr w:type="spellStart"/>
+      <w:r>
+        <w:rPr>
+          <w:b/>
+        </w:rPr>
+        <w:t>ln</w:t>
+      </w:r>
+      <w:proofErr w:type="spellEnd"/>
+      <w:r>
+        <w:rPr>
+          <w:b/>
+        </w:rPr>
+        <w:t>):</w:t>
+      </w:r>
+      <w:r>
+        <w:t xml:space="preserve"> </w:t>
+      </w:r>
+      <w:proofErr w:type="spellStart"/>
+      <w:r>
+        <w:t>ln</w:t>
+      </w:r>
+      <w:proofErr w:type="spellEnd"/>
+      <w:r>
+        <w:t xml:space="preserve"> command is used for making links between two files. This can be used to create hard link and </w:t>
+      </w:r>
+      <w:proofErr w:type="spellStart"/>
+      <w:r>
+        <w:t>softlink</w:t>
+      </w:r>
+      <w:proofErr w:type="spellEnd"/>
+      <w:r>
+        <w:t xml:space="preserve"> for a file</w:t>
+      </w:r>
+      <w:r>
+        <w:t>.</w:t>
+      </w:r>
+      <w:r>
+        <w:br/>
+      </w:r>
+      <w:r>
+        <w:t>Syntax</w:t>
+      </w:r>
+      <w:r>
+        <w:t xml:space="preserve">: </w:t>
+      </w:r>
+      <w:proofErr w:type="spellStart"/>
+      <w:r>
+        <w:t>ln</w:t>
+      </w:r>
+      <w:proofErr w:type="spellEnd"/>
+      <w:r>
+        <w:t xml:space="preserve"> &lt;</w:t>
+      </w:r>
+      <w:proofErr w:type="spellStart"/>
+      <w:r>
+        <w:t>file_name</w:t>
+      </w:r>
+      <w:proofErr w:type="spellEnd"/>
+      <w:r>
+        <w:t>&gt; &lt;</w:t>
+      </w:r>
+      <w:proofErr w:type="spellStart"/>
+      <w:r>
+        <w:t>new_file</w:t>
+      </w:r>
+      <w:proofErr w:type="spellEnd"/>
+      <w:r>
+        <w:t>&gt;</w:t>
+      </w:r>
+      <w:r>
+        <w:t xml:space="preserve"> this creates a hard link.</w:t>
+      </w:r>
+      <w:r>
+        <w:br/>
+      </w:r>
+      <w:proofErr w:type="spellStart"/>
+      <w:proofErr w:type="gramStart"/>
+      <w:r>
+        <w:t>ln</w:t>
+      </w:r>
+      <w:proofErr w:type="spellEnd"/>
+      <w:proofErr w:type="gramEnd"/>
+      <w:r>
+        <w:t xml:space="preserve"> –s &lt;</w:t>
+      </w:r>
+      <w:proofErr w:type="spellStart"/>
+      <w:r>
+        <w:t>file_name</w:t>
+      </w:r>
+      <w:proofErr w:type="spellEnd"/>
+      <w:r>
+        <w:t>&gt; &lt;</w:t>
+      </w:r>
+      <w:proofErr w:type="spellStart"/>
+      <w:r>
+        <w:t>new_file</w:t>
+      </w:r>
+      <w:proofErr w:type="spellEnd"/>
+      <w:r>
+        <w:t xml:space="preserve">&gt; this creates a </w:t>
+      </w:r>
+      <w:proofErr w:type="spellStart"/>
+      <w:r>
+        <w:t>sym</w:t>
+      </w:r>
+      <w:proofErr w:type="spellEnd"/>
+      <w:r>
+        <w:t xml:space="preserve"> link</w:t>
+      </w:r>
+      <w:r>
+        <w:t>.</w:t>
+      </w:r>
+    </w:p>
+    <w:p>
+      <w:pPr>
+        <w:pStyle w:val="ListParagraph"/>
+        <w:numPr>
+          <w:ilvl w:val="1"/>
+          <w:numId w:val="13"/>
+        </w:numPr>
+      </w:pPr>
+      <w:r>
+        <w:rPr>
+          <w:b/>
+        </w:rPr>
+        <w:t>Find a file (find)</w:t>
+      </w:r>
+      <w:r>
+        <w:rPr>
+          <w:b/>
+        </w:rPr>
+        <w:t>:</w:t>
+      </w:r>
+      <w:r>
+        <w:t xml:space="preserve"> this command is used to search for a file in a directory and has a variety of options available.</w:t>
+      </w:r>
+      <w:r>
+        <w:rPr>
+          <w:b/>
+        </w:rPr>
+        <w:br/>
+      </w:r>
+      <w:r>
+        <w:rPr>
+          <w:b/>
+        </w:rPr>
+        <w:t>Syntax</w:t>
+      </w:r>
+      <w:r>
+        <w:rPr>
+          <w:b/>
+        </w:rPr>
+        <w:t>:</w:t>
+      </w:r>
+      <w:r>
+        <w:t xml:space="preserve"> find &lt;</w:t>
+      </w:r>
+      <w:proofErr w:type="spellStart"/>
+      <w:r>
+        <w:t>directory_to_search_in</w:t>
+      </w:r>
+      <w:proofErr w:type="spellEnd"/>
+      <w:r>
+        <w:t>&gt;</w:t>
+      </w:r>
+      <w:r>
+        <w:t xml:space="preserve"> -options</w:t>
+      </w:r>
+      <w:r>
+        <w:t xml:space="preserve"> </w:t>
+      </w:r>
+      <w:r>
+        <w:br/>
+      </w:r>
+      <w:proofErr w:type="gramStart"/>
+      <w:r>
+        <w:t>find .</w:t>
+      </w:r>
+      <w:proofErr w:type="gramEnd"/>
+      <w:r>
+        <w:t xml:space="preserve"> –</w:t>
+      </w:r>
+      <w:proofErr w:type="gramStart"/>
+      <w:r>
+        <w:t>name</w:t>
+      </w:r>
+      <w:proofErr w:type="gramEnd"/>
+      <w:r>
+        <w:t xml:space="preserve"> “</w:t>
+      </w:r>
+      <w:proofErr w:type="spellStart"/>
+      <w:r>
+        <w:t>name_of_file</w:t>
+      </w:r>
+      <w:proofErr w:type="spellEnd"/>
+      <w:r>
+        <w:t>”</w:t>
+      </w:r>
+      <w:r>
+        <w:t xml:space="preserve"> –size +100k</w:t>
+      </w:r>
+      <w:r>
+        <w:t xml:space="preserve"> |</w:t>
+      </w:r>
+      <w:proofErr w:type="spellStart"/>
+      <w:r>
+        <w:t>xargs</w:t>
+      </w:r>
+      <w:proofErr w:type="spellEnd"/>
+      <w:r>
+        <w:t xml:space="preserve"> </w:t>
+      </w:r>
+      <w:proofErr w:type="spellStart"/>
+      <w:r>
+        <w:t>rm</w:t>
+      </w:r>
+      <w:proofErr w:type="spellEnd"/>
+      <w:r>
+        <w:t xml:space="preserve"> or find . “name” –size +100k –exec </w:t>
+      </w:r>
+      <w:proofErr w:type="spellStart"/>
+      <w:r>
+        <w:t>rm</w:t>
+      </w:r>
+      <w:proofErr w:type="spellEnd"/>
+      <w:r>
+        <w:t xml:space="preserve"> {} \;</w:t>
+      </w:r>
+      <w:r>
+        <w:br/>
+        <w:t xml:space="preserve">above command finds a file by its name in the current directory of size greater than 100KB and runs the </w:t>
+      </w:r>
+      <w:proofErr w:type="spellStart"/>
+      <w:r>
+        <w:t>rm</w:t>
+      </w:r>
+      <w:proofErr w:type="spellEnd"/>
+      <w:r>
+        <w:t xml:space="preserve"> command on them.</w:t>
+      </w:r>
+    </w:p>
+    <w:p>
+      <w:pPr>
+        <w:pStyle w:val="ListParagraph"/>
+        <w:numPr>
+          <w:ilvl w:val="1"/>
+          <w:numId w:val="13"/>
+        </w:numPr>
+      </w:pPr>
+      <w:bookmarkStart w:id="0" w:name="_GoBack"/>
+      <w:bookmarkEnd w:id="0"/>
+      <w:r>
+        <w:br/>
+      </w:r>
       <w:r>
         <w:br/>
       </w:r>
@@ -1984,8 +2436,6 @@
       <w:r>
         <w:t xml:space="preserve">tells how long the system has been up since the last </w:t>
       </w:r>
-      <w:bookmarkStart w:id="0" w:name="_GoBack"/>
-      <w:bookmarkEnd w:id="0"/>
       <w:r>
         <w:t>boot,</w:t>
       </w:r>
@@ -2203,7 +2653,6 @@
         <w:rPr>
           <w:b/>
         </w:rPr>
-        <w:lastRenderedPageBreak/>
         <w:t>Printenv</w:t>
       </w:r>
       <w:proofErr w:type="spellEnd"/>
@@ -3470,7 +3919,7 @@
         <w:rFonts w:ascii="Courier New" w:hAnsi="Courier New" w:cs="Courier New" w:hint="default"/>
       </w:rPr>
     </w:lvl>
-    <w:lvl w:ilvl="2" w:tplc="04090005" w:tentative="1">
+    <w:lvl w:ilvl="2" w:tplc="04090005">
       <w:start w:val="1"/>
       <w:numFmt w:val="bullet"/>
       <w:lvlText w:val=""/>
@@ -4746,7 +5195,7 @@
 </file>
 
 <file path=customXml/itemProps1.xml><?xml version="1.0" encoding="utf-8"?>
-<ds:datastoreItem xmlns:ds="http://schemas.openxmlformats.org/officeDocument/2006/customXml" ds:itemID="{5A32BC4B-D5B1-4720-95B3-C39163BB2931}">
+<ds:datastoreItem xmlns:ds="http://schemas.openxmlformats.org/officeDocument/2006/customXml" ds:itemID="{04F74600-A576-4F00-AA5A-320309B78EF2}">
   <ds:schemaRefs>
     <ds:schemaRef ds:uri="http://schemas.openxmlformats.org/officeDocument/2006/bibliography"/>
   </ds:schemaRefs>

--- a/Notes/LINUX-ADMINITRATION.docx
+++ b/Notes/LINUX-ADMINITRATION.docx
@@ -1,6 +1,6 @@
 
 <file path=word/document.xml><?xml version="1.0" encoding="utf-8"?>
-<w:document xmlns:wpc="http://schemas.microsoft.com/office/word/2010/wordprocessingCanvas" xmlns:mc="http://schemas.openxmlformats.org/markup-compatibility/2006" xmlns:o="urn:schemas-microsoft-com:office:office" xmlns:r="http://schemas.openxmlformats.org/officeDocument/2006/relationships" xmlns:m="http://schemas.openxmlformats.org/officeDocument/2006/math" xmlns:v="urn:schemas-microsoft-com:vml" xmlns:wp14="http://schemas.microsoft.com/office/word/2010/wordprocessingDrawing" xmlns:wp="http://schemas.openxmlformats.org/drawingml/2006/wordprocessingDrawing" xmlns:w10="urn:schemas-microsoft-com:office:word" xmlns:w="http://schemas.openxmlformats.org/wordprocessingml/2006/main" xmlns:w14="http://schemas.microsoft.com/office/word/2010/wordml" xmlns:w15="http://schemas.microsoft.com/office/word/2012/wordml" xmlns:wpg="http://schemas.microsoft.com/office/word/2010/wordprocessingGroup" xmlns:wpi="http://schemas.microsoft.com/office/word/2010/wordprocessingInk" xmlns:wne="http://schemas.microsoft.com/office/word/2006/wordml" xmlns:wps="http://schemas.microsoft.com/office/word/2010/wordprocessingShape" mc:Ignorable="w14 w15 wp14">
+<w:document xmlns:wpc="http://schemas.microsoft.com/office/word/2010/wordprocessingCanvas" xmlns:mc="http://schemas.openxmlformats.org/markup-compatibility/2006" xmlns:o="urn:schemas-microsoft-com:office:office" xmlns:r="http://schemas.openxmlformats.org/officeDocument/2006/relationships" xmlns:m="http://schemas.openxmlformats.org/officeDocument/2006/math" xmlns:v="urn:schemas-microsoft-com:vml" xmlns:wp14="http://schemas.microsoft.com/office/word/2010/wordprocessingDrawing" xmlns:wp="http://schemas.openxmlformats.org/drawingml/2006/wordprocessingDrawing" xmlns:w10="urn:schemas-microsoft-com:office:word" xmlns:w="http://schemas.openxmlformats.org/wordprocessingml/2006/main" xmlns:w14="http://schemas.microsoft.com/office/word/2010/wordml" xmlns:wpg="http://schemas.microsoft.com/office/word/2010/wordprocessingGroup" xmlns:wpi="http://schemas.microsoft.com/office/word/2010/wordprocessingInk" xmlns:wne="http://schemas.microsoft.com/office/word/2006/wordml" xmlns:wps="http://schemas.microsoft.com/office/word/2010/wordprocessingShape" mc:Ignorable="w14 wp14">
   <w:body>
     <w:p>
       <w:pPr>
@@ -85,15 +85,7 @@
         </w:numPr>
       </w:pPr>
       <w:r>
-        <w:t xml:space="preserve">Two standard process are being followed in </w:t>
-      </w:r>
-      <w:proofErr w:type="spellStart"/>
-      <w:r>
-        <w:t>linux</w:t>
-      </w:r>
-      <w:proofErr w:type="spellEnd"/>
-      <w:r>
-        <w:t xml:space="preserve"> distributions</w:t>
+        <w:t>Two standard process are being followed in linux distributions</w:t>
       </w:r>
       <w:r>
         <w:t>.</w:t>
@@ -144,15 +136,7 @@
         <w:t>multiple</w:t>
       </w:r>
       <w:r>
-        <w:t xml:space="preserve"> </w:t>
-      </w:r>
-      <w:proofErr w:type="spellStart"/>
-      <w:r>
-        <w:t>linux</w:t>
-      </w:r>
-      <w:proofErr w:type="spellEnd"/>
-      <w:r>
-        <w:t xml:space="preserve"> distributions.</w:t>
+        <w:t xml:space="preserve"> linux distributions.</w:t>
       </w:r>
     </w:p>
     <w:p>
@@ -173,15 +157,7 @@
         <w:t>inux standard base</w:t>
       </w:r>
       <w:r>
-        <w:t xml:space="preserve">: it specifies what a </w:t>
-      </w:r>
-      <w:proofErr w:type="spellStart"/>
-      <w:r>
-        <w:t>linux</w:t>
-      </w:r>
-      <w:proofErr w:type="spellEnd"/>
-      <w:r>
-        <w:t xml:space="preserve"> distribution must have in terms of tools and libraries</w:t>
+        <w:t>: it specifies what a linux distribution must have in terms of tools and libraries</w:t>
       </w:r>
       <w:r>
         <w:t>.</w:t>
@@ -214,17 +190,7 @@
         <w:t>Monolithic Kernel</w:t>
       </w:r>
       <w:r>
-        <w:t xml:space="preserve">: Provides all the services that </w:t>
-      </w:r>
-      <w:proofErr w:type="spellStart"/>
-      <w:proofErr w:type="gramStart"/>
-      <w:r>
-        <w:t>a</w:t>
-      </w:r>
-      <w:proofErr w:type="spellEnd"/>
-      <w:proofErr w:type="gramEnd"/>
-      <w:r>
-        <w:t xml:space="preserve"> application needs to run.</w:t>
+        <w:t>: Provides all the services that a application needs to run.</w:t>
       </w:r>
     </w:p>
     <w:p>
@@ -235,14 +201,12 @@
           <w:numId w:val="2"/>
         </w:numPr>
       </w:pPr>
-      <w:proofErr w:type="gramStart"/>
       <w:r>
         <w:rPr>
           <w:b/>
         </w:rPr>
         <w:t>Micro  Kernel</w:t>
       </w:r>
-      <w:proofErr w:type="gramEnd"/>
       <w:r>
         <w:t xml:space="preserve">: Provides a bare </w:t>
       </w:r>
@@ -262,15 +226,7 @@
         </w:numPr>
       </w:pPr>
       <w:r>
-        <w:t xml:space="preserve">In </w:t>
-      </w:r>
-      <w:proofErr w:type="spellStart"/>
-      <w:r>
-        <w:t>linux</w:t>
-      </w:r>
-      <w:proofErr w:type="spellEnd"/>
-      <w:r>
-        <w:t xml:space="preserve"> the GUI and Linux kernel are </w:t>
+        <w:t xml:space="preserve">In linux the GUI and Linux kernel are </w:t>
       </w:r>
       <w:r>
         <w:t>separate,</w:t>
@@ -309,30 +265,14 @@
         </w:numPr>
       </w:pPr>
       <w:r>
-        <w:t xml:space="preserve">In </w:t>
-      </w:r>
-      <w:proofErr w:type="spellStart"/>
-      <w:r>
-        <w:t>linux</w:t>
-      </w:r>
-      <w:proofErr w:type="spellEnd"/>
-      <w:r>
-        <w:t xml:space="preserve"> the configurations are stored under </w:t>
-      </w:r>
-      <w:r>
-        <w:rPr>
-          <w:b/>
-        </w:rPr>
-        <w:t>/</w:t>
-      </w:r>
-      <w:proofErr w:type="spellStart"/>
-      <w:r>
-        <w:rPr>
-          <w:b/>
-        </w:rPr>
-        <w:t>etc</w:t>
-      </w:r>
-      <w:proofErr w:type="spellEnd"/>
+        <w:t xml:space="preserve">In linux the configurations are stored under </w:t>
+      </w:r>
+      <w:r>
+        <w:rPr>
+          <w:b/>
+        </w:rPr>
+        <w:t>/etc</w:t>
+      </w:r>
       <w:r>
         <w:t xml:space="preserve"> directory.</w:t>
       </w:r>
@@ -348,19 +288,11 @@
       <w:r>
         <w:t xml:space="preserve">LINUX users </w:t>
       </w:r>
-      <w:proofErr w:type="gramStart"/>
-      <w:r>
-        <w:rPr>
-          <w:b/>
-        </w:rPr>
-        <w:t>PAM(</w:t>
-      </w:r>
-      <w:proofErr w:type="gramEnd"/>
-      <w:r>
-        <w:rPr>
-          <w:b/>
-        </w:rPr>
-        <w:t>Pluggable Authentication Modules)</w:t>
+      <w:r>
+        <w:rPr>
+          <w:b/>
+        </w:rPr>
+        <w:t>PAM(Pluggable Authentication Modules)</w:t>
       </w:r>
       <w:r>
         <w:t xml:space="preserve"> to looks up the users and group information for applications.</w:t>
@@ -375,13 +307,8 @@
         </w:numPr>
       </w:pPr>
       <w:r>
-        <w:t xml:space="preserve">Using this any tools e.g. </w:t>
-      </w:r>
-      <w:proofErr w:type="spellStart"/>
-      <w:r>
-        <w:t>kerberos</w:t>
-      </w:r>
-      <w:proofErr w:type="spellEnd"/>
+        <w:t>Using this any tools e.g. kerberos</w:t>
+      </w:r>
       <w:r>
         <w:t>, LDAP</w:t>
       </w:r>
@@ -415,13 +342,8 @@
           <w:numId w:val="8"/>
         </w:numPr>
       </w:pPr>
-      <w:proofErr w:type="gramStart"/>
-      <w:r>
-        <w:t>/ :</w:t>
-      </w:r>
-      <w:proofErr w:type="gramEnd"/>
-      <w:r>
-        <w:t xml:space="preserve"> this is the root of the directory structure , similar to C:\</w:t>
+      <w:r>
+        <w:t>/ : this is the root of the directory structure , similar to C:\</w:t>
       </w:r>
     </w:p>
     <w:p>
@@ -445,15 +367,7 @@
         </w:numPr>
       </w:pPr>
       <w:r>
-        <w:t>/</w:t>
-      </w:r>
-      <w:proofErr w:type="spellStart"/>
-      <w:r>
-        <w:t>usr</w:t>
-      </w:r>
-      <w:proofErr w:type="spellEnd"/>
-      <w:r>
-        <w:t>:  this where all the program files reside similar to c:\Program Files</w:t>
+        <w:t>/usr:  this where all the program files reside similar to c:\Program Files</w:t>
       </w:r>
       <w:r>
         <w:t>,</w:t>
@@ -483,15 +397,7 @@
         </w:numPr>
       </w:pPr>
       <w:r>
-        <w:t>/</w:t>
-      </w:r>
-      <w:proofErr w:type="spellStart"/>
-      <w:r>
-        <w:t>var</w:t>
-      </w:r>
-      <w:proofErr w:type="spellEnd"/>
-      <w:r>
-        <w:t>: this directory contains the log files for system events or the applications.</w:t>
+        <w:t>/var: this directory contains the log files for system events or the applications.</w:t>
       </w:r>
     </w:p>
     <w:p>
@@ -503,15 +409,7 @@
         </w:numPr>
       </w:pPr>
       <w:r>
-        <w:t>/</w:t>
-      </w:r>
-      <w:proofErr w:type="spellStart"/>
-      <w:r>
-        <w:t>tmp</w:t>
-      </w:r>
-      <w:proofErr w:type="spellEnd"/>
-      <w:r>
-        <w:t>: this the temp directory</w:t>
+        <w:t>/tmp: this the temp directory</w:t>
       </w:r>
     </w:p>
     <w:p>
@@ -616,17 +514,7 @@
         <w:t>Environment Variables:</w:t>
       </w:r>
       <w:r>
-        <w:t xml:space="preserve"> Every instance of the shell or any program that is running has </w:t>
-      </w:r>
-      <w:proofErr w:type="spellStart"/>
-      <w:proofErr w:type="gramStart"/>
-      <w:r>
-        <w:t>a</w:t>
-      </w:r>
-      <w:proofErr w:type="spellEnd"/>
-      <w:proofErr w:type="gramEnd"/>
-      <w:r>
-        <w:t xml:space="preserve"> </w:t>
+        <w:t xml:space="preserve"> Every instance of the shell or any program that is running has a </w:t>
       </w:r>
       <w:r>
         <w:t>environment</w:t>
@@ -637,16 +525,12 @@
       <w:r>
         <w:br/>
       </w:r>
-      <w:proofErr w:type="spellStart"/>
-      <w:proofErr w:type="gramStart"/>
       <w:r>
         <w:rPr>
           <w:b/>
         </w:rPr>
         <w:t>printenv</w:t>
       </w:r>
-      <w:proofErr w:type="spellEnd"/>
-      <w:proofErr w:type="gramEnd"/>
       <w:r>
         <w:t xml:space="preserve"> command prints the list of all the environment variables.</w:t>
       </w:r>
@@ -669,35 +553,11 @@
         <w:t>Setting Environment Variables:</w:t>
       </w:r>
       <w:r>
-        <w:t xml:space="preserve"> </w:t>
-      </w:r>
-      <w:proofErr w:type="spellStart"/>
-      <w:r>
-        <w:t>var</w:t>
-      </w:r>
-      <w:proofErr w:type="spellEnd"/>
-      <w:r>
-        <w:t>=&lt;</w:t>
-      </w:r>
-      <w:proofErr w:type="spellStart"/>
-      <w:r>
-        <w:t>var_value</w:t>
-      </w:r>
-      <w:proofErr w:type="spellEnd"/>
-      <w:r>
-        <w:t>&gt;</w:t>
-      </w:r>
-      <w:r>
-        <w:br/>
-        <w:t>export &lt;</w:t>
-      </w:r>
-      <w:proofErr w:type="spellStart"/>
-      <w:r>
-        <w:t>var_name</w:t>
-      </w:r>
-      <w:proofErr w:type="spellEnd"/>
-      <w:r>
-        <w:t>&gt;.</w:t>
+        <w:t xml:space="preserve"> var=&lt;var_value&gt;</w:t>
+      </w:r>
+      <w:r>
+        <w:br/>
+        <w:t>export &lt;var_name&gt;.</w:t>
       </w:r>
       <w:r>
         <w:t xml:space="preserve"> </w:t>
@@ -751,21 +611,7 @@
         <w:rPr>
           <w:b/>
         </w:rPr>
-        <w:t>unset &lt;</w:t>
-      </w:r>
-      <w:proofErr w:type="spellStart"/>
-      <w:r>
-        <w:rPr>
-          <w:b/>
-        </w:rPr>
-        <w:t>var_name</w:t>
-      </w:r>
-      <w:proofErr w:type="spellEnd"/>
-      <w:r>
-        <w:rPr>
-          <w:b/>
-        </w:rPr>
-        <w:t>&gt;</w:t>
+        <w:t>unset &lt;var_name&gt;</w:t>
       </w:r>
     </w:p>
     <w:p>
@@ -808,60 +654,16 @@
       </w:r>
       <w:r>
         <w:br/>
-        <w:t xml:space="preserve">e.g. </w:t>
-      </w:r>
-      <w:proofErr w:type="spellStart"/>
-      <w:r>
-        <w:t>grep</w:t>
-      </w:r>
-      <w:proofErr w:type="spellEnd"/>
-      <w:r>
-        <w:t xml:space="preserve"> utility, this utility tries to match the lines with the parameters specified.</w:t>
-      </w:r>
-      <w:r>
-        <w:br/>
-      </w:r>
-      <w:proofErr w:type="spellStart"/>
-      <w:r>
-        <w:rPr>
-          <w:b/>
-        </w:rPr>
-        <w:t>ps</w:t>
-      </w:r>
-      <w:proofErr w:type="spellEnd"/>
-      <w:r>
-        <w:rPr>
-          <w:b/>
-        </w:rPr>
-        <w:t xml:space="preserve"> –</w:t>
-      </w:r>
-      <w:proofErr w:type="spellStart"/>
-      <w:r>
-        <w:rPr>
-          <w:b/>
-        </w:rPr>
-        <w:t>ef|grep</w:t>
-      </w:r>
-      <w:proofErr w:type="spellEnd"/>
-      <w:r>
-        <w:rPr>
-          <w:b/>
-        </w:rPr>
-        <w:t xml:space="preserve"> &lt;</w:t>
-      </w:r>
-      <w:proofErr w:type="spellStart"/>
-      <w:r>
-        <w:rPr>
-          <w:b/>
-        </w:rPr>
-        <w:t>term_to_be_matched</w:t>
-      </w:r>
-      <w:proofErr w:type="spellEnd"/>
-      <w:r>
-        <w:rPr>
-          <w:b/>
-        </w:rPr>
-        <w:t>&gt;</w:t>
+        <w:t>e.g. grep utility, this utility tries to match the lines with the parameters specified.</w:t>
+      </w:r>
+      <w:r>
+        <w:br/>
+      </w:r>
+      <w:r>
+        <w:rPr>
+          <w:b/>
+        </w:rPr>
+        <w:t>ps –ef|grep &lt;term_to_be_matched&gt;</w:t>
       </w:r>
     </w:p>
     <w:p>
@@ -903,29 +705,7 @@
         <w:rPr>
           <w:b/>
         </w:rPr>
-        <w:t xml:space="preserve"> output to </w:t>
-      </w:r>
-      <w:proofErr w:type="spellStart"/>
-      <w:r>
-        <w:rPr>
-          <w:b/>
-        </w:rPr>
-        <w:t>file</w:t>
-      </w:r>
-      <w:proofErr w:type="gramStart"/>
-      <w:r>
-        <w:rPr>
-          <w:b/>
-        </w:rPr>
-        <w:t>,append</w:t>
-      </w:r>
-      <w:proofErr w:type="spellEnd"/>
-      <w:proofErr w:type="gramEnd"/>
-      <w:r>
-        <w:rPr>
-          <w:b/>
-        </w:rPr>
-        <w:t xml:space="preserve"> to a file, send a file as input</w:t>
+        <w:t xml:space="preserve"> output to file,append to a file, send a file as input</w:t>
       </w:r>
       <w:r>
         <w:rPr>
@@ -942,33 +722,11 @@
           <w:numId w:val="12"/>
         </w:numPr>
       </w:pPr>
-      <w:proofErr w:type="spellStart"/>
-      <w:r>
-        <w:rPr>
-          <w:b/>
-        </w:rPr>
-        <w:t>ls</w:t>
-      </w:r>
-      <w:proofErr w:type="spellEnd"/>
-      <w:r>
-        <w:rPr>
-          <w:b/>
-        </w:rPr>
-        <w:t xml:space="preserve"> &gt; /</w:t>
-      </w:r>
-      <w:proofErr w:type="spellStart"/>
-      <w:r>
-        <w:rPr>
-          <w:b/>
-        </w:rPr>
-        <w:t>tmp</w:t>
-      </w:r>
-      <w:proofErr w:type="spellEnd"/>
-      <w:r>
-        <w:rPr>
-          <w:b/>
-        </w:rPr>
-        <w:t>/file.txt</w:t>
+      <w:r>
+        <w:rPr>
+          <w:b/>
+        </w:rPr>
+        <w:t>ls &gt; /tmp/file.txt</w:t>
       </w:r>
       <w:r>
         <w:t xml:space="preserve"> : inserts the output of the file to file.txt</w:t>
@@ -982,33 +740,11 @@
           <w:numId w:val="12"/>
         </w:numPr>
       </w:pPr>
-      <w:proofErr w:type="gramStart"/>
-      <w:r>
-        <w:rPr>
-          <w:b/>
-        </w:rPr>
-        <w:t>echo</w:t>
-      </w:r>
-      <w:proofErr w:type="gramEnd"/>
-      <w:r>
-        <w:rPr>
-          <w:b/>
-        </w:rPr>
-        <w:t xml:space="preserve"> “listing”  &gt;&gt; /</w:t>
-      </w:r>
-      <w:proofErr w:type="spellStart"/>
-      <w:r>
-        <w:rPr>
-          <w:b/>
-        </w:rPr>
-        <w:t>tmp</w:t>
-      </w:r>
-      <w:proofErr w:type="spellEnd"/>
-      <w:r>
-        <w:rPr>
-          <w:b/>
-        </w:rPr>
-        <w:t>/file.txt</w:t>
+      <w:r>
+        <w:rPr>
+          <w:b/>
+        </w:rPr>
+        <w:t>echo “listing”  &gt;&gt; /tmp/file.txt</w:t>
       </w:r>
       <w:r>
         <w:rPr>
@@ -1028,35 +764,11 @@
           <w:numId w:val="12"/>
         </w:numPr>
       </w:pPr>
-      <w:proofErr w:type="spellStart"/>
-      <w:proofErr w:type="gramStart"/>
-      <w:r>
-        <w:rPr>
-          <w:b/>
-        </w:rPr>
-        <w:t>grep</w:t>
-      </w:r>
-      <w:proofErr w:type="spellEnd"/>
-      <w:proofErr w:type="gramEnd"/>
-      <w:r>
-        <w:rPr>
-          <w:b/>
-        </w:rPr>
-        <w:t xml:space="preserve"> “list” &lt; /</w:t>
-      </w:r>
-      <w:proofErr w:type="spellStart"/>
-      <w:r>
-        <w:rPr>
-          <w:b/>
-        </w:rPr>
-        <w:t>tmp</w:t>
-      </w:r>
-      <w:proofErr w:type="spellEnd"/>
-      <w:r>
-        <w:rPr>
-          <w:b/>
-        </w:rPr>
-        <w:t>/file.txt</w:t>
+      <w:r>
+        <w:rPr>
+          <w:b/>
+        </w:rPr>
+        <w:t>grep “list” &lt; /tmp/file.txt</w:t>
       </w:r>
       <w:r>
         <w:rPr>
@@ -1071,15 +783,7 @@
         <w:t xml:space="preserve"> </w:t>
       </w:r>
       <w:r>
-        <w:t xml:space="preserve">uses file as input for </w:t>
-      </w:r>
-      <w:proofErr w:type="spellStart"/>
-      <w:r>
-        <w:t>grep</w:t>
-      </w:r>
-      <w:proofErr w:type="spellEnd"/>
-      <w:r>
-        <w:t xml:space="preserve"> command to list term.</w:t>
+        <w:t>uses file as input for grep command to list term.</w:t>
       </w:r>
     </w:p>
     <w:p>
@@ -1109,15 +813,7 @@
         <w:t xml:space="preserve"> In</w:t>
       </w:r>
       <w:r>
-        <w:t xml:space="preserve"> </w:t>
-      </w:r>
-      <w:proofErr w:type="spellStart"/>
-      <w:r>
-        <w:t>linux</w:t>
-      </w:r>
-      <w:proofErr w:type="spellEnd"/>
-      <w:r>
-        <w:t xml:space="preserve"> everything is a file.</w:t>
+        <w:t xml:space="preserve"> linux everything is a file.</w:t>
       </w:r>
     </w:p>
     <w:p>
@@ -1135,23 +831,7 @@
         <w:t xml:space="preserve">Normal Files: </w:t>
       </w:r>
       <w:r>
-        <w:t xml:space="preserve">text files, </w:t>
-      </w:r>
-      <w:proofErr w:type="spellStart"/>
-      <w:r>
-        <w:t>config</w:t>
-      </w:r>
-      <w:proofErr w:type="spellEnd"/>
-      <w:r>
-        <w:t xml:space="preserve"> files and </w:t>
-      </w:r>
-      <w:proofErr w:type="spellStart"/>
-      <w:r>
-        <w:t>executables</w:t>
-      </w:r>
-      <w:proofErr w:type="spellEnd"/>
-      <w:r>
-        <w:t xml:space="preserve"> files.</w:t>
+        <w:t>text files, config files and executables files.</w:t>
       </w:r>
     </w:p>
     <w:p>
@@ -1202,39 +882,7 @@
         <w:t>:</w:t>
       </w:r>
       <w:r>
-        <w:t xml:space="preserve"> In </w:t>
-      </w:r>
-      <w:proofErr w:type="spellStart"/>
-      <w:r>
-        <w:t>linux</w:t>
-      </w:r>
-      <w:proofErr w:type="spellEnd"/>
-      <w:r>
-        <w:t xml:space="preserve"> every file gets </w:t>
-      </w:r>
-      <w:proofErr w:type="gramStart"/>
-      <w:r>
-        <w:t>a</w:t>
-      </w:r>
-      <w:proofErr w:type="gramEnd"/>
-      <w:r>
-        <w:t xml:space="preserve"> </w:t>
-      </w:r>
-      <w:proofErr w:type="spellStart"/>
-      <w:r>
-        <w:t>i</w:t>
-      </w:r>
-      <w:proofErr w:type="spellEnd"/>
-      <w:r>
-        <w:t xml:space="preserve">-node, </w:t>
-      </w:r>
-      <w:proofErr w:type="spellStart"/>
-      <w:r>
-        <w:t>i</w:t>
-      </w:r>
-      <w:proofErr w:type="spellEnd"/>
-      <w:r>
-        <w:t>-node keeps tracks of attributes and location of a file.</w:t>
+        <w:t xml:space="preserve"> In linux every file gets a i-node, i-node keeps tracks of attributes and location of a file.</w:t>
       </w:r>
       <w:r>
         <w:br/>
@@ -1281,15 +929,7 @@
       </w:r>
       <w:r>
         <w:br/>
-        <w:t xml:space="preserve">The links created are also referred to as </w:t>
-      </w:r>
-      <w:proofErr w:type="spellStart"/>
-      <w:r>
-        <w:t>symlinks</w:t>
-      </w:r>
-      <w:proofErr w:type="spellEnd"/>
-      <w:r>
-        <w:t>.</w:t>
+        <w:t>The links created are also referred to as symlinks.</w:t>
       </w:r>
     </w:p>
     <w:p>
@@ -1326,14 +966,7 @@
       </w:r>
       <w:r>
         <w:br/>
-      </w:r>
-      <w:proofErr w:type="gramStart"/>
-      <w:r>
-        <w:t>these</w:t>
-      </w:r>
-      <w:proofErr w:type="gramEnd"/>
-      <w:r>
-        <w:t xml:space="preserve"> have two identifying traits </w:t>
+        <w:t xml:space="preserve">these have two identifying traits </w:t>
       </w:r>
       <w:r>
         <w:rPr>
@@ -1351,102 +984,20 @@
         <w:rPr>
           <w:color w:val="33CC33"/>
         </w:rPr>
-        <w:t>[</w:t>
-      </w:r>
-      <w:proofErr w:type="spellStart"/>
+        <w:t>[devsys@devops-master ~]$ ll /dev/sda</w:t>
+      </w:r>
+    </w:p>
+    <w:p>
+      <w:pPr>
+        <w:pStyle w:val="ListParagraph"/>
+        <w:ind w:left="1260"/>
+      </w:pPr>
       <w:r>
         <w:rPr>
           <w:color w:val="33CC33"/>
         </w:rPr>
-        <w:t>devsys@devops-master</w:t>
-      </w:r>
-      <w:proofErr w:type="spellEnd"/>
-      <w:r>
-        <w:rPr>
-          <w:color w:val="33CC33"/>
-        </w:rPr>
-        <w:t xml:space="preserve"> ~]$ </w:t>
-      </w:r>
-      <w:proofErr w:type="spellStart"/>
-      <w:r>
-        <w:rPr>
-          <w:color w:val="33CC33"/>
-        </w:rPr>
-        <w:t>ll</w:t>
-      </w:r>
-      <w:proofErr w:type="spellEnd"/>
-      <w:r>
-        <w:rPr>
-          <w:color w:val="33CC33"/>
-        </w:rPr>
-        <w:t xml:space="preserve"> /</w:t>
-      </w:r>
-      <w:proofErr w:type="spellStart"/>
-      <w:r>
-        <w:rPr>
-          <w:color w:val="33CC33"/>
-        </w:rPr>
-        <w:t>dev</w:t>
-      </w:r>
-      <w:proofErr w:type="spellEnd"/>
-      <w:r>
-        <w:rPr>
-          <w:color w:val="33CC33"/>
-        </w:rPr>
-        <w:t>/</w:t>
-      </w:r>
-      <w:proofErr w:type="spellStart"/>
-      <w:r>
-        <w:rPr>
-          <w:color w:val="33CC33"/>
-        </w:rPr>
-        <w:t>sda</w:t>
-      </w:r>
-      <w:proofErr w:type="spellEnd"/>
-    </w:p>
-    <w:p>
-      <w:pPr>
-        <w:pStyle w:val="ListParagraph"/>
-        <w:ind w:left="1260"/>
-      </w:pPr>
-      <w:proofErr w:type="spellStart"/>
-      <w:proofErr w:type="gramStart"/>
-      <w:r>
-        <w:rPr>
-          <w:color w:val="33CC33"/>
-        </w:rPr>
-        <w:t>brw-rw</w:t>
-      </w:r>
-      <w:proofErr w:type="spellEnd"/>
-      <w:proofErr w:type="gramEnd"/>
-      <w:r>
-        <w:rPr>
-          <w:color w:val="33CC33"/>
-        </w:rPr>
-        <w:t>----. 1 root disk 8, 0 Jan 22 09:43 /</w:t>
-      </w:r>
-      <w:proofErr w:type="spellStart"/>
-      <w:r>
-        <w:rPr>
-          <w:color w:val="33CC33"/>
-        </w:rPr>
-        <w:t>dev</w:t>
-      </w:r>
-      <w:proofErr w:type="spellEnd"/>
-      <w:r>
-        <w:rPr>
-          <w:color w:val="33CC33"/>
-        </w:rPr>
-        <w:t>/</w:t>
-      </w:r>
-      <w:proofErr w:type="spellStart"/>
-      <w:r>
-        <w:rPr>
-          <w:color w:val="33CC33"/>
-        </w:rPr>
-        <w:t>sda</w:t>
-      </w:r>
-      <w:proofErr w:type="spellEnd"/>
+        <w:t>brw-rw----. 1 root disk 8, 0 Jan 22 09:43 /dev/sda</w:t>
+      </w:r>
       <w:r>
         <w:rPr>
           <w:color w:val="33CC33"/>
@@ -1490,15 +1041,7 @@
         <w:t>Character Devices:</w:t>
       </w:r>
       <w:r>
-        <w:t xml:space="preserve"> these are the devices that work one character at a </w:t>
-      </w:r>
-      <w:proofErr w:type="gramStart"/>
-      <w:r>
-        <w:t>time(</w:t>
-      </w:r>
-      <w:proofErr w:type="gramEnd"/>
-      <w:r>
-        <w:t>example modem), these also have major and minor numbers.</w:t>
+        <w:t xml:space="preserve"> these are the devices that work one character at a time(example modem), these also have major and minor numbers.</w:t>
       </w:r>
       <w:r>
         <w:br/>
@@ -1507,104 +1050,22 @@
         <w:rPr>
           <w:color w:val="33CC33"/>
         </w:rPr>
-        <w:t>[</w:t>
-      </w:r>
-      <w:proofErr w:type="spellStart"/>
-      <w:r>
+        <w:t>[devsys@devops-master ~]$ ls -l /dev/ttyS0</w:t>
+      </w:r>
+    </w:p>
+    <w:p>
+      <w:pPr>
+        <w:pStyle w:val="ListParagraph"/>
+        <w:ind w:left="1260"/>
         <w:rPr>
           <w:color w:val="33CC33"/>
         </w:rPr>
-        <w:t>devsys@devops-master</w:t>
-      </w:r>
-      <w:proofErr w:type="spellEnd"/>
+      </w:pPr>
       <w:r>
         <w:rPr>
           <w:color w:val="33CC33"/>
         </w:rPr>
-        <w:t xml:space="preserve"> ~]$ </w:t>
-      </w:r>
-      <w:proofErr w:type="spellStart"/>
-      <w:r>
-        <w:rPr>
-          <w:color w:val="33CC33"/>
-        </w:rPr>
-        <w:t>ls</w:t>
-      </w:r>
-      <w:proofErr w:type="spellEnd"/>
-      <w:r>
-        <w:rPr>
-          <w:color w:val="33CC33"/>
-        </w:rPr>
-        <w:t xml:space="preserve"> -l /</w:t>
-      </w:r>
-      <w:proofErr w:type="spellStart"/>
-      <w:r>
-        <w:rPr>
-          <w:color w:val="33CC33"/>
-        </w:rPr>
-        <w:t>dev</w:t>
-      </w:r>
-      <w:proofErr w:type="spellEnd"/>
-      <w:r>
-        <w:rPr>
-          <w:color w:val="33CC33"/>
-        </w:rPr>
-        <w:t>/ttyS0</w:t>
-      </w:r>
-    </w:p>
-    <w:p>
-      <w:pPr>
-        <w:pStyle w:val="ListParagraph"/>
-        <w:ind w:left="1260"/>
-        <w:rPr>
-          <w:color w:val="33CC33"/>
-        </w:rPr>
-      </w:pPr>
-      <w:proofErr w:type="spellStart"/>
-      <w:proofErr w:type="gramStart"/>
-      <w:r>
-        <w:rPr>
-          <w:color w:val="33CC33"/>
-        </w:rPr>
-        <w:t>crw</w:t>
-      </w:r>
-      <w:proofErr w:type="spellEnd"/>
-      <w:proofErr w:type="gramEnd"/>
-      <w:r>
-        <w:rPr>
-          <w:color w:val="33CC33"/>
-        </w:rPr>
-        <w:t xml:space="preserve">--w----. 1 root </w:t>
-      </w:r>
-      <w:proofErr w:type="spellStart"/>
-      <w:proofErr w:type="gramStart"/>
-      <w:r>
-        <w:rPr>
-          <w:color w:val="33CC33"/>
-        </w:rPr>
-        <w:t>tty</w:t>
-      </w:r>
-      <w:proofErr w:type="spellEnd"/>
-      <w:proofErr w:type="gramEnd"/>
-      <w:r>
-        <w:rPr>
-          <w:color w:val="33CC33"/>
-        </w:rPr>
-        <w:t xml:space="preserve"> 4, 64 Jan 22 09:43 /</w:t>
-      </w:r>
-      <w:proofErr w:type="spellStart"/>
-      <w:r>
-        <w:rPr>
-          <w:color w:val="33CC33"/>
-        </w:rPr>
-        <w:t>dev</w:t>
-      </w:r>
-      <w:proofErr w:type="spellEnd"/>
-      <w:r>
-        <w:rPr>
-          <w:color w:val="33CC33"/>
-        </w:rPr>
-        <w:t>/ttyS0</w:t>
+        <w:t>crw--w----. 1 root tty 4, 64 Jan 22 09:43 /dev/ttyS0</w:t>
       </w:r>
     </w:p>
     <w:p>
@@ -1629,61 +1090,15 @@
         <w:t xml:space="preserve">: </w:t>
       </w:r>
       <w:r>
-        <w:t xml:space="preserve">this is achieved by using the command </w:t>
-      </w:r>
-      <w:proofErr w:type="spellStart"/>
-      <w:r>
-        <w:t>chown</w:t>
-      </w:r>
-      <w:proofErr w:type="spellEnd"/>
-      <w:r>
-        <w:t>, this can only be done by the root user.</w:t>
-      </w:r>
-      <w:r>
-        <w:br/>
-      </w:r>
-      <w:proofErr w:type="spellStart"/>
-      <w:r>
-        <w:t>chown</w:t>
-      </w:r>
-      <w:proofErr w:type="spellEnd"/>
-      <w:r>
-        <w:t xml:space="preserve"> –R &lt;user&gt; &lt;filename/</w:t>
-      </w:r>
-      <w:proofErr w:type="spellStart"/>
-      <w:r>
-        <w:t>directory_name</w:t>
-      </w:r>
-      <w:proofErr w:type="spellEnd"/>
-      <w:r>
-        <w:t>&gt;</w:t>
-      </w:r>
-      <w:r>
-        <w:br/>
-      </w:r>
-      <w:proofErr w:type="spellStart"/>
-      <w:r>
-        <w:t>chown</w:t>
-      </w:r>
-      <w:proofErr w:type="spellEnd"/>
-      <w:r>
-        <w:t xml:space="preserve"> –R &lt;</w:t>
-      </w:r>
-      <w:proofErr w:type="spellStart"/>
-      <w:r>
-        <w:t>user.groupname</w:t>
-      </w:r>
-      <w:proofErr w:type="spellEnd"/>
-      <w:r>
-        <w:t>&gt; &lt;filename/</w:t>
-      </w:r>
-      <w:proofErr w:type="spellStart"/>
-      <w:r>
-        <w:t>directory_name</w:t>
-      </w:r>
-      <w:proofErr w:type="spellEnd"/>
-      <w:r>
-        <w:t>&gt;</w:t>
+        <w:t>this is achieved by using the command chown, this can only be done by the root user.</w:t>
+      </w:r>
+      <w:r>
+        <w:br/>
+        <w:t>chown –R &lt;user&gt; &lt;filename/directory_name&gt;</w:t>
+      </w:r>
+      <w:r>
+        <w:br/>
+        <w:t>chown –R &lt;user.groupname&gt; &lt;filename/directory_name&gt;</w:t>
       </w:r>
     </w:p>
     <w:p>
@@ -1705,30 +1120,7 @@
       </w:r>
       <w:r>
         <w:br/>
-      </w:r>
-      <w:proofErr w:type="spellStart"/>
-      <w:r>
-        <w:t>chgrp</w:t>
-      </w:r>
-      <w:proofErr w:type="spellEnd"/>
-      <w:r>
-        <w:t xml:space="preserve"> –R &lt;</w:t>
-      </w:r>
-      <w:proofErr w:type="spellStart"/>
-      <w:r>
-        <w:t>group_name</w:t>
-      </w:r>
-      <w:proofErr w:type="spellEnd"/>
-      <w:r>
-        <w:t>&gt; &lt;</w:t>
-      </w:r>
-      <w:proofErr w:type="spellStart"/>
-      <w:r>
-        <w:t>file_name</w:t>
-      </w:r>
-      <w:proofErr w:type="spellEnd"/>
-      <w:r>
-        <w:t>&gt;</w:t>
+        <w:t>chgrp –R &lt;group_name&gt; &lt;file_name&gt;</w:t>
       </w:r>
     </w:p>
     <w:p>
@@ -1755,27 +1147,14 @@
         <w:t>:</w:t>
       </w:r>
       <w:r>
-        <w:t xml:space="preserve"> any file in </w:t>
-      </w:r>
-      <w:proofErr w:type="spellStart"/>
-      <w:r>
-        <w:t>linux</w:t>
-      </w:r>
-      <w:proofErr w:type="spellEnd"/>
-      <w:r>
-        <w:t xml:space="preserve"> has three permissions and they are categorized into read, write and execute for the (</w:t>
+        <w:t xml:space="preserve"> any file in linux has three permissions and they are categorized into read, write and execute for the (</w:t>
       </w:r>
       <w:r>
         <w:t>user, user</w:t>
       </w:r>
       <w:r>
-        <w:t>-group and others</w:t>
-      </w:r>
-      <w:proofErr w:type="gramStart"/>
-      <w:r>
-        <w:t>)</w:t>
-      </w:r>
-      <w:proofErr w:type="gramEnd"/>
+        <w:t>-group and others)</w:t>
+      </w:r>
       <w:r>
         <w:br/>
       </w:r>
@@ -1871,47 +1250,17 @@
       </w:r>
       <w:r>
         <w:br/>
-        <w:t xml:space="preserve">to change permissions , </w:t>
-      </w:r>
-      <w:proofErr w:type="spellStart"/>
-      <w:r>
-        <w:t>chmod</w:t>
-      </w:r>
-      <w:proofErr w:type="spellEnd"/>
-      <w:r>
-        <w:t xml:space="preserve"> command is used</w:t>
+        <w:t>to change permissions , chmod command is used</w:t>
       </w:r>
       <w:r>
         <w:br/>
         <w:t xml:space="preserve">syntax: </w:t>
       </w:r>
-      <w:proofErr w:type="spellStart"/>
-      <w:r>
-        <w:rPr>
-          <w:b/>
-        </w:rPr>
-        <w:t>chmod</w:t>
-      </w:r>
-      <w:proofErr w:type="spellEnd"/>
-      <w:r>
-        <w:rPr>
-          <w:b/>
-        </w:rPr>
-        <w:t xml:space="preserve">  764 &lt;</w:t>
-      </w:r>
-      <w:proofErr w:type="spellStart"/>
-      <w:r>
-        <w:rPr>
-          <w:b/>
-        </w:rPr>
-        <w:t>file_name</w:t>
-      </w:r>
-      <w:proofErr w:type="spellEnd"/>
-      <w:r>
-        <w:rPr>
-          <w:b/>
-        </w:rPr>
-        <w:t>&gt;</w:t>
+      <w:r>
+        <w:rPr>
+          <w:b/>
+        </w:rPr>
+        <w:t>chmod  764 &lt;file_name&gt;</w:t>
       </w:r>
       <w:r>
         <w:t xml:space="preserve"> , this will give full permission to user, read write permission to user group and read permission to others.</w:t>
@@ -1926,21 +1275,8 @@
         <w:t>alternate:</w:t>
       </w:r>
       <w:r>
-        <w:t xml:space="preserve"> </w:t>
-      </w:r>
-      <w:proofErr w:type="spellStart"/>
-      <w:r>
-        <w:t>chmod</w:t>
-      </w:r>
-      <w:proofErr w:type="spellEnd"/>
-      <w:r>
-        <w:t xml:space="preserve"> </w:t>
-      </w:r>
-      <w:proofErr w:type="spellStart"/>
-      <w:r>
-        <w:t>u+rwc,ug+rw,o-r</w:t>
-      </w:r>
-      <w:proofErr w:type="spellEnd"/>
+        <w:t xml:space="preserve"> chmod u+rwc,ug+rw,o-r</w:t>
+      </w:r>
     </w:p>
     <w:p>
       <w:pPr>
@@ -1972,16 +1308,8 @@
         <w:rPr>
           <w:b/>
         </w:rPr>
-        <w:t>Copy files (</w:t>
-      </w:r>
-      <w:proofErr w:type="spellStart"/>
-      <w:r>
-        <w:rPr>
-          <w:b/>
-        </w:rPr>
-        <w:t>cp</w:t>
-      </w:r>
-      <w:proofErr w:type="spellEnd"/>
+        <w:t>Copy files (cp</w:t>
+      </w:r>
       <w:r>
         <w:rPr>
           <w:b/>
@@ -1995,34 +1323,11 @@
         <w:br/>
       </w:r>
       <w:r>
-        <w:t xml:space="preserve">syntax: </w:t>
-      </w:r>
-      <w:proofErr w:type="spellStart"/>
-      <w:r>
-        <w:t>cp</w:t>
-      </w:r>
-      <w:proofErr w:type="spellEnd"/>
-      <w:r>
-        <w:t xml:space="preserve"> &lt;</w:t>
-      </w:r>
-      <w:proofErr w:type="spellStart"/>
-      <w:r>
-        <w:t>file_name</w:t>
-      </w:r>
-      <w:proofErr w:type="spellEnd"/>
-      <w:r>
-        <w:t>&gt; destination.</w:t>
-      </w:r>
-      <w:r>
-        <w:br/>
-      </w:r>
-      <w:proofErr w:type="spellStart"/>
-      <w:r>
-        <w:t>cp</w:t>
-      </w:r>
-      <w:proofErr w:type="spellEnd"/>
-      <w:r>
-        <w:t xml:space="preserve"> – options (-R, -f)</w:t>
+        <w:t>syntax: cp &lt;file_name&gt; destination.</w:t>
+      </w:r>
+      <w:r>
+        <w:br/>
+        <w:t>cp – options (-R, -f)</w:t>
       </w:r>
     </w:p>
     <w:p>
@@ -2065,37 +1370,13 @@
       </w:r>
       <w:r>
         <w:br/>
-        <w:t>syntax: mv &lt;</w:t>
-      </w:r>
-      <w:proofErr w:type="spellStart"/>
-      <w:r>
-        <w:t>file_name</w:t>
-      </w:r>
-      <w:proofErr w:type="spellEnd"/>
-      <w:r>
-        <w:t>&gt; &lt;destination&gt;</w:t>
+        <w:t>syntax: mv &lt;file_name&gt; &lt;destination&gt;</w:t>
       </w:r>
       <w:r>
         <w:t>,</w:t>
       </w:r>
       <w:r>
-        <w:t xml:space="preserve"> mv &lt;</w:t>
-      </w:r>
-      <w:proofErr w:type="spellStart"/>
-      <w:r>
-        <w:t>old_name</w:t>
-      </w:r>
-      <w:proofErr w:type="spellEnd"/>
-      <w:r>
-        <w:t>&gt; &lt;</w:t>
-      </w:r>
-      <w:proofErr w:type="spellStart"/>
-      <w:r>
-        <w:t>new_name</w:t>
-      </w:r>
-      <w:proofErr w:type="spellEnd"/>
-      <w:r>
-        <w:t>&gt;</w:t>
+        <w:t xml:space="preserve"> mv &lt;old_name&gt; &lt;new_name&gt;</w:t>
       </w:r>
       <w:r>
         <w:br/>
@@ -2108,15 +1389,7 @@
         <w:t>options</w:t>
       </w:r>
       <w:r>
-        <w:t xml:space="preserve"> (mv –f ,-</w:t>
-      </w:r>
-      <w:proofErr w:type="spellStart"/>
-      <w:r>
-        <w:t>i</w:t>
-      </w:r>
-      <w:proofErr w:type="spellEnd"/>
-      <w:r>
-        <w:t>)</w:t>
+        <w:t xml:space="preserve"> (mv –f ,-i)</w:t>
       </w:r>
     </w:p>
     <w:p>
@@ -2139,38 +1412,14 @@
         </w:rPr>
         <w:t>files (</w:t>
       </w:r>
-      <w:proofErr w:type="spellStart"/>
-      <w:r>
-        <w:rPr>
-          <w:b/>
-        </w:rPr>
-        <w:t>ln</w:t>
-      </w:r>
-      <w:proofErr w:type="spellEnd"/>
-      <w:r>
-        <w:rPr>
-          <w:b/>
-        </w:rPr>
-        <w:t>):</w:t>
-      </w:r>
-      <w:r>
-        <w:t xml:space="preserve"> </w:t>
-      </w:r>
-      <w:proofErr w:type="spellStart"/>
-      <w:r>
-        <w:t>ln</w:t>
-      </w:r>
-      <w:proofErr w:type="spellEnd"/>
-      <w:r>
-        <w:t xml:space="preserve"> command is used for making links between two files. This can be used to create hard link and </w:t>
-      </w:r>
-      <w:proofErr w:type="spellStart"/>
-      <w:r>
-        <w:t>softlink</w:t>
-      </w:r>
-      <w:proofErr w:type="spellEnd"/>
-      <w:r>
-        <w:t xml:space="preserve"> for a file</w:t>
+      <w:r>
+        <w:rPr>
+          <w:b/>
+        </w:rPr>
+        <w:t>ln):</w:t>
+      </w:r>
+      <w:r>
+        <w:t xml:space="preserve"> ln command is used for making links between two files. This can be used to create hard link and softlink for a file</w:t>
       </w:r>
       <w:r>
         <w:t>.</w:t>
@@ -2182,71 +1431,20 @@
         <w:t>Syntax</w:t>
       </w:r>
       <w:r>
-        <w:t xml:space="preserve">: </w:t>
-      </w:r>
-      <w:proofErr w:type="spellStart"/>
-      <w:r>
-        <w:t>ln</w:t>
-      </w:r>
-      <w:proofErr w:type="spellEnd"/>
-      <w:r>
-        <w:t xml:space="preserve"> &lt;</w:t>
-      </w:r>
-      <w:proofErr w:type="spellStart"/>
-      <w:r>
-        <w:t>file_name</w:t>
-      </w:r>
-      <w:proofErr w:type="spellEnd"/>
+        <w:t>: ln &lt;file_name</w:t>
+      </w:r>
       <w:r>
         <w:t>&gt; &lt;</w:t>
       </w:r>
-      <w:proofErr w:type="spellStart"/>
-      <w:r>
-        <w:t>new_file</w:t>
-      </w:r>
-      <w:proofErr w:type="spellEnd"/>
-      <w:r>
-        <w:t>&gt;</w:t>
+      <w:r>
+        <w:t>new_file&gt;</w:t>
       </w:r>
       <w:r>
         <w:t xml:space="preserve"> this creates a hard link.</w:t>
       </w:r>
       <w:r>
         <w:br/>
-      </w:r>
-      <w:proofErr w:type="spellStart"/>
-      <w:proofErr w:type="gramStart"/>
-      <w:r>
-        <w:t>ln</w:t>
-      </w:r>
-      <w:proofErr w:type="spellEnd"/>
-      <w:proofErr w:type="gramEnd"/>
-      <w:r>
-        <w:t xml:space="preserve"> –s &lt;</w:t>
-      </w:r>
-      <w:proofErr w:type="spellStart"/>
-      <w:r>
-        <w:t>file_name</w:t>
-      </w:r>
-      <w:proofErr w:type="spellEnd"/>
-      <w:r>
-        <w:t>&gt; &lt;</w:t>
-      </w:r>
-      <w:proofErr w:type="spellStart"/>
-      <w:r>
-        <w:t>new_file</w:t>
-      </w:r>
-      <w:proofErr w:type="spellEnd"/>
-      <w:r>
-        <w:t xml:space="preserve">&gt; this creates a </w:t>
-      </w:r>
-      <w:proofErr w:type="spellStart"/>
-      <w:r>
-        <w:t>sym</w:t>
-      </w:r>
-      <w:proofErr w:type="spellEnd"/>
-      <w:r>
-        <w:t xml:space="preserve"> link</w:t>
+        <w:t>ln –s &lt;file_name&gt; &lt;new_file&gt; this creates a sym link</w:t>
       </w:r>
       <w:r>
         <w:t>.</w:t>
@@ -2294,15 +1492,7 @@
         <w:t>:</w:t>
       </w:r>
       <w:r>
-        <w:t xml:space="preserve"> find &lt;</w:t>
-      </w:r>
-      <w:proofErr w:type="spellStart"/>
-      <w:r>
-        <w:t>directory_to_search_in</w:t>
-      </w:r>
-      <w:proofErr w:type="spellEnd"/>
-      <w:r>
-        <w:t>&gt;</w:t>
+        <w:t xml:space="preserve"> find &lt;directory_to_search_in&gt;</w:t>
       </w:r>
       <w:r>
         <w:t xml:space="preserve"> -options</w:t>
@@ -2313,71 +1503,21 @@
       <w:r>
         <w:br/>
       </w:r>
-      <w:proofErr w:type="gramStart"/>
-      <w:r>
-        <w:t>find .</w:t>
-      </w:r>
-      <w:proofErr w:type="gramEnd"/>
-      <w:r>
-        <w:t xml:space="preserve"> –</w:t>
-      </w:r>
-      <w:proofErr w:type="gramStart"/>
-      <w:r>
-        <w:t>name</w:t>
-      </w:r>
-      <w:proofErr w:type="gramEnd"/>
-      <w:r>
-        <w:t xml:space="preserve"> “</w:t>
-      </w:r>
-      <w:proofErr w:type="spellStart"/>
-      <w:r>
-        <w:t>name_of_file</w:t>
-      </w:r>
-      <w:proofErr w:type="spellEnd"/>
-      <w:r>
-        <w:t>”</w:t>
+      <w:r>
+        <w:t>find . –name “name_of_file”</w:t>
       </w:r>
       <w:r>
         <w:t xml:space="preserve"> –size +100k</w:t>
       </w:r>
       <w:r>
-        <w:t xml:space="preserve"> |</w:t>
-      </w:r>
-      <w:proofErr w:type="spellStart"/>
-      <w:r>
-        <w:t>xargs</w:t>
-      </w:r>
-      <w:proofErr w:type="spellEnd"/>
-      <w:r>
-        <w:t xml:space="preserve"> </w:t>
-      </w:r>
-      <w:proofErr w:type="spellStart"/>
-      <w:r>
-        <w:t>rm</w:t>
-      </w:r>
-      <w:proofErr w:type="spellEnd"/>
-      <w:r>
-        <w:t xml:space="preserve"> or find . “name” –size +100k –exec </w:t>
-      </w:r>
-      <w:proofErr w:type="spellStart"/>
-      <w:r>
-        <w:t>rm</w:t>
-      </w:r>
-      <w:proofErr w:type="spellEnd"/>
-      <w:r>
-        <w:t xml:space="preserve"> {} \;</w:t>
-      </w:r>
-      <w:r>
-        <w:br/>
-        <w:t xml:space="preserve">above command finds a file by its name in the current directory of size greater than 100KB and runs the </w:t>
-      </w:r>
-      <w:proofErr w:type="spellStart"/>
-      <w:r>
-        <w:t>rm</w:t>
-      </w:r>
-      <w:proofErr w:type="spellEnd"/>
-      <w:r>
-        <w:t xml:space="preserve"> command on them.</w:t>
+        <w:t xml:space="preserve"> |xargs rm</w:t>
+      </w:r>
+      <w:r>
+        <w:t xml:space="preserve"> or find . “name” –size +100k –exec rm {} \;</w:t>
+      </w:r>
+      <w:r>
+        <w:br/>
+        <w:t>above command finds a file by its name in the current directory of size greater than 100KB and runs the rm command on them.</w:t>
       </w:r>
     </w:p>
     <w:p>
@@ -2387,13 +1527,433 @@
           <w:ilvl w:val="1"/>
           <w:numId w:val="13"/>
         </w:numPr>
-      </w:pPr>
+        <w:rPr>
+          <w:b/>
+        </w:rPr>
+      </w:pPr>
+      <w:r>
+        <w:rPr>
+          <w:b/>
+        </w:rPr>
+        <w:t>File Compression</w:t>
+      </w:r>
+      <w:r>
+        <w:rPr>
+          <w:b/>
+        </w:rPr>
+        <w:t>:</w:t>
+      </w:r>
+    </w:p>
+    <w:p>
+      <w:pPr>
+        <w:pStyle w:val="ListParagraph"/>
+        <w:numPr>
+          <w:ilvl w:val="2"/>
+          <w:numId w:val="13"/>
+        </w:numPr>
+        <w:rPr>
+          <w:b/>
+        </w:rPr>
+      </w:pPr>
+      <w:r>
+        <w:rPr>
+          <w:b/>
+        </w:rPr>
+        <w:t>Gzip</w:t>
+      </w:r>
+      <w:r>
+        <w:rPr>
+          <w:b/>
+        </w:rPr>
+        <w:t xml:space="preserve"> :</w:t>
+      </w:r>
+      <w:r>
+        <w:t xml:space="preserve"> is a file ompression command , that compresses the file and deletes the original file.</w:t>
+      </w:r>
+      <w:r>
+        <w:br/>
+      </w:r>
+      <w:r>
+        <w:lastRenderedPageBreak/>
+        <w:t>gzip &lt;file_name&gt;</w:t>
+      </w:r>
+      <w:r>
+        <w:br/>
+        <w:t>uncompress: gzip –d &lt;gzipped_file_name&gt;</w:t>
+      </w:r>
+    </w:p>
+    <w:p>
+      <w:pPr>
+        <w:pStyle w:val="ListParagraph"/>
+        <w:numPr>
+          <w:ilvl w:val="2"/>
+          <w:numId w:val="13"/>
+        </w:numPr>
+        <w:rPr>
+          <w:b/>
+        </w:rPr>
+      </w:pPr>
+      <w:r>
+        <w:rPr>
+          <w:b/>
+        </w:rPr>
+        <w:t xml:space="preserve">Tar: </w:t>
+      </w:r>
+      <w:r>
+        <w:t>tape archive , compression tools, takes multiple files and combines them into a single file with compressed size</w:t>
+      </w:r>
+      <w:r>
+        <w:br/>
+        <w:t xml:space="preserve">tar &lt;option&gt; </w:t>
+      </w:r>
+      <w:r>
+        <w:t xml:space="preserve">&lt;zipped_file_name&gt;.tar/.zip </w:t>
+      </w:r>
+      <w:r>
+        <w:t>file_name</w:t>
+      </w:r>
+      <w:r>
+        <w:t>_to_be zipped</w:t>
+      </w:r>
+    </w:p>
+    <w:p>
+      <w:pPr>
+        <w:pStyle w:val="ListParagraph"/>
+        <w:numPr>
+          <w:ilvl w:val="1"/>
+          <w:numId w:val="13"/>
+        </w:numPr>
+        <w:rPr>
+          <w:b/>
+        </w:rPr>
+      </w:pPr>
+      <w:r>
+        <w:rPr>
+          <w:b/>
+        </w:rPr>
+        <w:t xml:space="preserve">Mkdir: </w:t>
+      </w:r>
+      <w:r>
+        <w:t>create directory</w:t>
+      </w:r>
+      <w:r>
+        <w:rPr>
+          <w:b/>
+        </w:rPr>
+        <w:t xml:space="preserve"> ,</w:t>
+      </w:r>
+      <w:r>
+        <w:rPr>
+          <w:b/>
+        </w:rPr>
+        <w:br/>
+        <w:t>mkdir &lt;dir_name&gt;</w:t>
+      </w:r>
+      <w:r>
+        <w:rPr>
+          <w:b/>
+        </w:rPr>
+        <w:br/>
+        <w:t>mkdir –p &lt;complete_path&gt;</w:t>
+      </w:r>
+    </w:p>
+    <w:p>
+      <w:pPr>
+        <w:pStyle w:val="ListParagraph"/>
+        <w:numPr>
+          <w:ilvl w:val="1"/>
+          <w:numId w:val="13"/>
+        </w:numPr>
+        <w:rPr>
+          <w:b/>
+        </w:rPr>
+      </w:pPr>
+      <w:r>
+        <w:rPr>
+          <w:b/>
+        </w:rPr>
+        <w:t xml:space="preserve">Rmdir : </w:t>
+      </w:r>
+      <w:r>
+        <w:t>removes directory</w:t>
+      </w:r>
+    </w:p>
+    <w:p>
+      <w:pPr>
+        <w:pStyle w:val="ListParagraph"/>
+        <w:numPr>
+          <w:ilvl w:val="1"/>
+          <w:numId w:val="13"/>
+        </w:numPr>
+      </w:pPr>
+      <w:r>
+        <w:rPr>
+          <w:b/>
+        </w:rPr>
+        <w:t xml:space="preserve">Which: </w:t>
+      </w:r>
+      <w:r>
+        <w:t xml:space="preserve">looks for a file in the $PATH </w:t>
+      </w:r>
+    </w:p>
+    <w:p>
+      <w:pPr>
+        <w:pStyle w:val="ListParagraph"/>
+        <w:numPr>
+          <w:ilvl w:val="1"/>
+          <w:numId w:val="13"/>
+        </w:numPr>
+        <w:rPr>
+          <w:b/>
+        </w:rPr>
+      </w:pPr>
+      <w:r>
+        <w:rPr>
+          <w:b/>
+        </w:rPr>
+        <w:t xml:space="preserve">Whereis: </w:t>
+      </w:r>
+      <w:r>
+        <w:t xml:space="preserve">looks up the file in $PATH </w:t>
+      </w:r>
+      <w:r>
+        <w:t>and prints the path of the file.</w:t>
+      </w:r>
+    </w:p>
+    <w:p>
+      <w:pPr>
+        <w:pStyle w:val="ListParagraph"/>
+        <w:numPr>
+          <w:ilvl w:val="0"/>
+          <w:numId w:val="13"/>
+        </w:numPr>
+        <w:rPr>
+          <w:b/>
+        </w:rPr>
+      </w:pPr>
+      <w:r>
+        <w:rPr>
+          <w:b/>
+        </w:rPr>
+        <w:t>Package Management:</w:t>
+      </w:r>
+    </w:p>
+    <w:p>
+      <w:pPr>
+        <w:pStyle w:val="ListParagraph"/>
+        <w:numPr>
+          <w:ilvl w:val="1"/>
+          <w:numId w:val="13"/>
+        </w:numPr>
+        <w:rPr>
+          <w:b/>
+        </w:rPr>
+      </w:pPr>
+      <w:r>
+        <w:rPr>
+          <w:b/>
+        </w:rPr>
+        <w:t>RPM:</w:t>
+      </w:r>
+      <w:r>
+        <w:t xml:space="preserve"> Redhat package Manager.</w:t>
+      </w:r>
+      <w:r>
+        <w:br/>
+        <w:t xml:space="preserve">to check the packages installed on a machine, following command can be used </w:t>
+      </w:r>
+      <w:r>
+        <w:br/>
+        <w:t xml:space="preserve">rpm –query </w:t>
+      </w:r>
+      <w:r>
+        <w:t>–</w:t>
+      </w:r>
+      <w:r>
+        <w:t>all</w:t>
+      </w:r>
+      <w:r>
+        <w:t xml:space="preserve"> </w:t>
+      </w:r>
+      <w:r>
+        <w:br/>
+        <w:t>to find about a particular package, use the following command</w:t>
+      </w:r>
+      <w:r>
+        <w:br/>
+        <w:t>rpm –query &lt;package_name&gt;</w:t>
+      </w:r>
+      <w:r>
+        <w:br/>
+        <w:t xml:space="preserve">to find what a package is and what it does , use </w:t>
+      </w:r>
+      <w:r>
+        <w:br/>
+        <w:t>rpm –qi &lt;package_name&gt;</w:t>
+      </w:r>
+      <w:r>
+        <w:br/>
+        <w:t>to find the files contained which in the package , use</w:t>
+      </w:r>
+      <w:r>
+        <w:br/>
+        <w:t>rpm –</w:t>
+      </w:r>
+      <w:r>
+        <w:t>ql</w:t>
+      </w:r>
+      <w:r>
+        <w:t xml:space="preserve"> &lt;package_name&gt;</w:t>
+      </w:r>
+      <w:r>
+        <w:br/>
+        <w:t>to find if any configuration files were written for the package, use</w:t>
+      </w:r>
+      <w:r>
+        <w:br/>
+        <w:t>rpm –qc &lt;package_name&gt;</w:t>
+      </w:r>
+      <w:r>
+        <w:br/>
+      </w:r>
+    </w:p>
+    <w:p>
+      <w:pPr>
+        <w:pStyle w:val="ListParagraph"/>
+        <w:numPr>
+          <w:ilvl w:val="2"/>
+          <w:numId w:val="13"/>
+        </w:numPr>
+        <w:rPr>
+          <w:b/>
+        </w:rPr>
+      </w:pPr>
+      <w:r>
+        <w:t xml:space="preserve">Installing </w:t>
+      </w:r>
+      <w:r>
+        <w:t>an</w:t>
+      </w:r>
+      <w:r>
+        <w:t xml:space="preserve"> rpm package: get the rpm package to be installed from the repository, download it on the Linux machine</w:t>
+      </w:r>
+      <w:r>
+        <w:t>.</w:t>
+      </w:r>
+      <w:r>
+        <w:br/>
+        <w:t>To perform a test install, i.e rpm goes through a pseudo install process without actually installing the package and checks for all the dependencies. We can use</w:t>
+      </w:r>
+      <w:r>
+        <w:br/>
+        <w:t>rpm –install –verbose –hash –test &lt;rpm_package&gt;</w:t>
+      </w:r>
+      <w:r>
+        <w:br/>
+        <w:t>To perform a real install : rpm –ivh &lt;package_name&gt;</w:t>
+      </w:r>
+    </w:p>
+    <w:p>
+      <w:pPr>
+        <w:pStyle w:val="ListParagraph"/>
+        <w:numPr>
+          <w:ilvl w:val="2"/>
+          <w:numId w:val="13"/>
+        </w:numPr>
+        <w:rPr>
+          <w:b/>
+        </w:rPr>
+      </w:pPr>
+      <w:r>
+        <w:t>Uninstall of rpm package can be done by : rpm –e &lt;package_name&gt;</w:t>
+      </w:r>
+    </w:p>
+    <w:p>
+      <w:pPr>
+        <w:pStyle w:val="ListParagraph"/>
+        <w:numPr>
+          <w:ilvl w:val="2"/>
+          <w:numId w:val="13"/>
+        </w:numPr>
+        <w:rPr>
+          <w:b/>
+        </w:rPr>
+      </w:pPr>
+      <w:r>
+        <w:t xml:space="preserve">Package validation: rpm packages can be validated by rpm </w:t>
+      </w:r>
+      <w:r>
+        <w:t>–</w:t>
+      </w:r>
+      <w:r>
+        <w:t>Va</w:t>
+      </w:r>
+    </w:p>
+    <w:p>
+      <w:pPr>
+        <w:pStyle w:val="ListParagraph"/>
+        <w:numPr>
+          <w:ilvl w:val="1"/>
+          <w:numId w:val="13"/>
+        </w:numPr>
+        <w:rPr>
+          <w:b/>
+        </w:rPr>
+      </w:pPr>
+      <w:r>
+        <w:rPr>
+          <w:b/>
+        </w:rPr>
+        <w:t>YUM</w:t>
+      </w:r>
+      <w:r>
+        <w:rPr>
+          <w:b/>
+        </w:rPr>
+        <w:t>:</w:t>
+      </w:r>
+    </w:p>
+    <w:p>
+      <w:pPr>
+        <w:pStyle w:val="ListParagraph"/>
+        <w:numPr>
+          <w:ilvl w:val="0"/>
+          <w:numId w:val="13"/>
+        </w:numPr>
+        <w:rPr>
+          <w:b/>
+        </w:rPr>
+      </w:pPr>
+      <w:r>
+        <w:rPr>
+          <w:b/>
+        </w:rPr>
+        <w:t>User Management</w:t>
+      </w:r>
+      <w:r>
+        <w:rPr>
+          <w:b/>
+        </w:rPr>
+        <w:t>:</w:t>
+      </w:r>
       <w:bookmarkStart w:id="0" w:name="_GoBack"/>
       <w:bookmarkEnd w:id="0"/>
       <w:r>
-        <w:br/>
-      </w:r>
-      <w:r>
+        <w:rPr>
+          <w:b/>
+        </w:rPr>
+        <w:br/>
+      </w:r>
+      <w:r>
+        <w:rPr>
+          <w:b/>
+        </w:rPr>
+        <w:br/>
+      </w:r>
+      <w:r>
+        <w:rPr>
+          <w:b/>
+        </w:rPr>
         <w:br/>
       </w:r>
     </w:p>
@@ -2475,22 +2035,12 @@
           <w:numId w:val="6"/>
         </w:numPr>
       </w:pPr>
-      <w:proofErr w:type="spellStart"/>
-      <w:proofErr w:type="gramStart"/>
-      <w:r>
-        <w:rPr>
-          <w:b/>
-        </w:rPr>
-        <w:t>Fg</w:t>
-      </w:r>
-      <w:proofErr w:type="spellEnd"/>
-      <w:r>
-        <w:rPr>
-          <w:b/>
-        </w:rPr>
-        <w:t xml:space="preserve"> :</w:t>
-      </w:r>
-      <w:proofErr w:type="gramEnd"/>
+      <w:r>
+        <w:rPr>
+          <w:b/>
+        </w:rPr>
+        <w:t>Fg :</w:t>
+      </w:r>
       <w:r>
         <w:t xml:space="preserve"> this command can be used to bring a job back in foreground.</w:t>
       </w:r>
@@ -2498,33 +2048,11 @@
         <w:br/>
         <w:t xml:space="preserve">syntax: </w:t>
       </w:r>
-      <w:proofErr w:type="spellStart"/>
-      <w:r>
-        <w:rPr>
-          <w:b/>
-        </w:rPr>
-        <w:t>fg</w:t>
-      </w:r>
-      <w:proofErr w:type="spellEnd"/>
-      <w:r>
-        <w:rPr>
-          <w:b/>
-        </w:rPr>
-        <w:t xml:space="preserve"> &lt;</w:t>
-      </w:r>
-      <w:proofErr w:type="spellStart"/>
-      <w:r>
-        <w:rPr>
-          <w:b/>
-        </w:rPr>
-        <w:t>job_number</w:t>
-      </w:r>
-      <w:proofErr w:type="spellEnd"/>
-      <w:r>
-        <w:rPr>
-          <w:b/>
-        </w:rPr>
-        <w:t>&gt;</w:t>
+      <w:r>
+        <w:rPr>
+          <w:b/>
+        </w:rPr>
+        <w:t>fg &lt;job_number&gt;</w:t>
       </w:r>
     </w:p>
     <w:p>
@@ -2535,21 +2063,11 @@
           <w:numId w:val="6"/>
         </w:numPr>
       </w:pPr>
-      <w:proofErr w:type="spellStart"/>
-      <w:proofErr w:type="gramStart"/>
-      <w:r>
-        <w:rPr>
-          <w:b/>
-        </w:rPr>
-        <w:t>Bg</w:t>
-      </w:r>
-      <w:proofErr w:type="spellEnd"/>
-      <w:proofErr w:type="gramEnd"/>
-      <w:r>
-        <w:rPr>
-          <w:b/>
-        </w:rPr>
-        <w:t xml:space="preserve">: </w:t>
+      <w:r>
+        <w:rPr>
+          <w:b/>
+        </w:rPr>
+        <w:t xml:space="preserve">Bg: </w:t>
       </w:r>
       <w:r>
         <w:t>this command can be used to start a stopped job in the background.</w:t>
@@ -2567,37 +2085,7 @@
         <w:rPr>
           <w:b/>
         </w:rPr>
-        <w:t xml:space="preserve"> </w:t>
-      </w:r>
-      <w:proofErr w:type="spellStart"/>
-      <w:proofErr w:type="gramStart"/>
-      <w:r>
-        <w:rPr>
-          <w:b/>
-        </w:rPr>
-        <w:t>bg</w:t>
-      </w:r>
-      <w:proofErr w:type="spellEnd"/>
-      <w:proofErr w:type="gramEnd"/>
-      <w:r>
-        <w:rPr>
-          <w:b/>
-        </w:rPr>
-        <w:t xml:space="preserve"> &lt;</w:t>
-      </w:r>
-      <w:proofErr w:type="spellStart"/>
-      <w:r>
-        <w:rPr>
-          <w:b/>
-        </w:rPr>
-        <w:t>jn_number</w:t>
-      </w:r>
-      <w:proofErr w:type="spellEnd"/>
-      <w:r>
-        <w:rPr>
-          <w:b/>
-        </w:rPr>
-        <w:t>&gt;</w:t>
+        <w:t xml:space="preserve"> bg &lt;jn_number&gt;</w:t>
       </w:r>
       <w:r>
         <w:rPr>
@@ -2648,14 +2136,12 @@
           <w:b/>
         </w:rPr>
       </w:pPr>
-      <w:proofErr w:type="spellStart"/>
       <w:r>
         <w:rPr>
           <w:b/>
         </w:rPr>
         <w:t>Printenv</w:t>
       </w:r>
-      <w:proofErr w:type="spellEnd"/>
       <w:r>
         <w:rPr>
           <w:b/>
@@ -2669,19 +2155,11 @@
         <w:br/>
         <w:t xml:space="preserve">to see a particular environment use: </w:t>
       </w:r>
-      <w:proofErr w:type="spellStart"/>
-      <w:r>
-        <w:rPr>
-          <w:b/>
-        </w:rPr>
-        <w:t>printenv</w:t>
-      </w:r>
-      <w:proofErr w:type="spellEnd"/>
-      <w:r>
-        <w:rPr>
-          <w:b/>
-        </w:rPr>
-        <w:t xml:space="preserve"> &lt;VAR_NAME&gt;</w:t>
+      <w:r>
+        <w:rPr>
+          <w:b/>
+        </w:rPr>
+        <w:t>printenv &lt;VAR_NAME&gt;</w:t>
       </w:r>
     </w:p>
     <w:p>
@@ -2708,21 +2186,7 @@
         <w:rPr>
           <w:b/>
         </w:rPr>
-        <w:t>unset &lt;</w:t>
-      </w:r>
-      <w:proofErr w:type="spellStart"/>
-      <w:r>
-        <w:rPr>
-          <w:b/>
-        </w:rPr>
-        <w:t>var_name</w:t>
-      </w:r>
-      <w:proofErr w:type="spellEnd"/>
-      <w:r>
-        <w:rPr>
-          <w:b/>
-        </w:rPr>
-        <w:t>&gt;</w:t>
+        <w:t>unset &lt;var_name&gt;</w:t>
       </w:r>
     </w:p>
     <w:p>
@@ -2744,15 +2208,7 @@
       </w:r>
       <w:r>
         <w:br/>
-        <w:t>usage: export &lt;</w:t>
-      </w:r>
-      <w:proofErr w:type="spellStart"/>
-      <w:r>
-        <w:t>var_name</w:t>
-      </w:r>
-      <w:proofErr w:type="spellEnd"/>
-      <w:r>
-        <w:t>&gt;</w:t>
+        <w:t>usage: export &lt;var_name&gt;</w:t>
       </w:r>
     </w:p>
     <w:p>
@@ -2763,19 +2219,11 @@
           <w:numId w:val="6"/>
         </w:numPr>
       </w:pPr>
-      <w:proofErr w:type="spellStart"/>
-      <w:r>
-        <w:rPr>
-          <w:b/>
-        </w:rPr>
-        <w:t>Ls</w:t>
-      </w:r>
-      <w:proofErr w:type="spellEnd"/>
-      <w:r>
-        <w:rPr>
-          <w:b/>
-        </w:rPr>
-        <w:t xml:space="preserve"> : list files</w:t>
+      <w:r>
+        <w:rPr>
+          <w:b/>
+        </w:rPr>
+        <w:t>Ls : list files</w:t>
       </w:r>
       <w:r>
         <w:rPr>
@@ -2790,29 +2238,14 @@
         <w:br/>
       </w:r>
       <w:r>
-        <w:t xml:space="preserve">common options : </w:t>
-      </w:r>
-      <w:proofErr w:type="spellStart"/>
-      <w:r>
-        <w:t>ls</w:t>
-      </w:r>
-      <w:proofErr w:type="spellEnd"/>
-      <w:r>
-        <w:t xml:space="preserve"> –l , -r , t ,-a , -R (recursively list contents of the subdirectories)</w:t>
+        <w:t>common options : ls –l , -r , t ,-a , -R (recursively list contents of the subdirectories)</w:t>
       </w:r>
       <w:r>
         <w:t xml:space="preserve"> </w:t>
       </w:r>
       <w:r>
         <w:br/>
-      </w:r>
-      <w:proofErr w:type="spellStart"/>
-      <w:r>
-        <w:t>ls</w:t>
-      </w:r>
-      <w:proofErr w:type="spellEnd"/>
-      <w:r>
-        <w:t xml:space="preserve">  A* (lists all files starting with “A”)</w:t>
+        <w:t>ls  A* (lists all files starting with “A”)</w:t>
       </w:r>
     </w:p>
     <w:p>
@@ -2830,61 +2263,15 @@
         <w:t>Change Ownership</w:t>
       </w:r>
       <w:r>
-        <w:t xml:space="preserve">: this is achieved by using the command </w:t>
-      </w:r>
-      <w:proofErr w:type="spellStart"/>
-      <w:r>
-        <w:t>chown</w:t>
-      </w:r>
-      <w:proofErr w:type="spellEnd"/>
-      <w:r>
-        <w:t>, this can only be done by the root user.</w:t>
-      </w:r>
-      <w:r>
-        <w:br/>
-      </w:r>
-      <w:proofErr w:type="spellStart"/>
-      <w:r>
-        <w:t>chown</w:t>
-      </w:r>
-      <w:proofErr w:type="spellEnd"/>
-      <w:r>
-        <w:t xml:space="preserve"> –R &lt;user&gt; &lt;filename/</w:t>
-      </w:r>
-      <w:proofErr w:type="spellStart"/>
-      <w:r>
-        <w:t>directory_name</w:t>
-      </w:r>
-      <w:proofErr w:type="spellEnd"/>
-      <w:r>
-        <w:t>&gt;</w:t>
-      </w:r>
-      <w:r>
-        <w:br/>
-      </w:r>
-      <w:proofErr w:type="spellStart"/>
-      <w:r>
-        <w:t>chown</w:t>
-      </w:r>
-      <w:proofErr w:type="spellEnd"/>
-      <w:r>
-        <w:t xml:space="preserve"> –R &lt;</w:t>
-      </w:r>
-      <w:proofErr w:type="spellStart"/>
-      <w:r>
-        <w:t>user.groupname</w:t>
-      </w:r>
-      <w:proofErr w:type="spellEnd"/>
-      <w:r>
-        <w:t>&gt; &lt;filename/</w:t>
-      </w:r>
-      <w:proofErr w:type="spellStart"/>
-      <w:r>
-        <w:t>directory_name</w:t>
-      </w:r>
-      <w:proofErr w:type="spellEnd"/>
-      <w:r>
-        <w:t>&gt;</w:t>
+        <w:t>: this is achieved by using the command chown, this can only be done by the root user.</w:t>
+      </w:r>
+      <w:r>
+        <w:br/>
+        <w:t>chown –R &lt;user&gt; &lt;filename/directory_name&gt;</w:t>
+      </w:r>
+      <w:r>
+        <w:br/>
+        <w:t>chown –R &lt;user.groupname&gt; &lt;filename/directory_name&gt;</w:t>
       </w:r>
     </w:p>
     <w:p>
@@ -2906,30 +2293,7 @@
       </w:r>
       <w:r>
         <w:br/>
-      </w:r>
-      <w:proofErr w:type="spellStart"/>
-      <w:r>
-        <w:t>chgrp</w:t>
-      </w:r>
-      <w:proofErr w:type="spellEnd"/>
-      <w:r>
-        <w:t xml:space="preserve"> –R &lt;</w:t>
-      </w:r>
-      <w:proofErr w:type="spellStart"/>
-      <w:r>
-        <w:t>group_name</w:t>
-      </w:r>
-      <w:proofErr w:type="spellEnd"/>
-      <w:r>
-        <w:t>&gt; &lt;</w:t>
-      </w:r>
-      <w:proofErr w:type="spellStart"/>
-      <w:r>
-        <w:t>file_name</w:t>
-      </w:r>
-      <w:proofErr w:type="spellEnd"/>
-      <w:r>
-        <w:t>&gt;</w:t>
+        <w:t>chgrp –R &lt;group_name&gt; &lt;file_name&gt;</w:t>
       </w:r>
     </w:p>
     <w:p>
@@ -2950,29 +2314,13 @@
         <w:t>:</w:t>
       </w:r>
       <w:r>
-        <w:t xml:space="preserve"> </w:t>
-      </w:r>
-      <w:proofErr w:type="spellStart"/>
-      <w:r>
-        <w:t>chmod</w:t>
-      </w:r>
-      <w:proofErr w:type="spellEnd"/>
-      <w:r>
-        <w:t xml:space="preserve"> </w:t>
+        <w:t xml:space="preserve"> chmod </w:t>
       </w:r>
       <w:r>
         <w:t xml:space="preserve">–R </w:t>
       </w:r>
       <w:r>
-        <w:t>700 &lt;</w:t>
-      </w:r>
-      <w:proofErr w:type="spellStart"/>
-      <w:r>
-        <w:t>file_name</w:t>
-      </w:r>
-      <w:proofErr w:type="spellEnd"/>
-      <w:r>
-        <w:t>&gt;</w:t>
+        <w:t>700 &lt;file_name&gt;</w:t>
       </w:r>
     </w:p>
     <w:sectPr>
@@ -2986,7 +2334,7 @@
 </file>
 
 <file path=word/numbering.xml><?xml version="1.0" encoding="utf-8"?>
-<w:numbering xmlns:wpc="http://schemas.microsoft.com/office/word/2010/wordprocessingCanvas" xmlns:mc="http://schemas.openxmlformats.org/markup-compatibility/2006" xmlns:o="urn:schemas-microsoft-com:office:office" xmlns:r="http://schemas.openxmlformats.org/officeDocument/2006/relationships" xmlns:m="http://schemas.openxmlformats.org/officeDocument/2006/math" xmlns:v="urn:schemas-microsoft-com:vml" xmlns:wp14="http://schemas.microsoft.com/office/word/2010/wordprocessingDrawing" xmlns:wp="http://schemas.openxmlformats.org/drawingml/2006/wordprocessingDrawing" xmlns:w10="urn:schemas-microsoft-com:office:word" xmlns:w="http://schemas.openxmlformats.org/wordprocessingml/2006/main" xmlns:w14="http://schemas.microsoft.com/office/word/2010/wordml" xmlns:w15="http://schemas.microsoft.com/office/word/2012/wordml" xmlns:wpg="http://schemas.microsoft.com/office/word/2010/wordprocessingGroup" xmlns:wpi="http://schemas.microsoft.com/office/word/2010/wordprocessingInk" xmlns:wne="http://schemas.microsoft.com/office/word/2006/wordml" xmlns:wps="http://schemas.microsoft.com/office/word/2010/wordprocessingShape" mc:Ignorable="w14 w15 wp14">
+<w:numbering xmlns:wpc="http://schemas.microsoft.com/office/word/2010/wordprocessingCanvas" xmlns:mc="http://schemas.openxmlformats.org/markup-compatibility/2006" xmlns:o="urn:schemas-microsoft-com:office:office" xmlns:r="http://schemas.openxmlformats.org/officeDocument/2006/relationships" xmlns:m="http://schemas.openxmlformats.org/officeDocument/2006/math" xmlns:v="urn:schemas-microsoft-com:vml" xmlns:wp14="http://schemas.microsoft.com/office/word/2010/wordprocessingDrawing" xmlns:wp="http://schemas.openxmlformats.org/drawingml/2006/wordprocessingDrawing" xmlns:w10="urn:schemas-microsoft-com:office:word" xmlns:w="http://schemas.openxmlformats.org/wordprocessingml/2006/main" xmlns:w14="http://schemas.microsoft.com/office/word/2010/wordml" xmlns:wpg="http://schemas.microsoft.com/office/word/2010/wordprocessingGroup" xmlns:wpi="http://schemas.microsoft.com/office/word/2010/wordprocessingInk" xmlns:wne="http://schemas.microsoft.com/office/word/2006/wordml" xmlns:wps="http://schemas.microsoft.com/office/word/2010/wordprocessingShape" mc:Ignorable="w14 wp14">
   <w:abstractNum w:abstractNumId="0">
     <w:nsid w:val="12FB5F7D"/>
     <w:multiLevelType w:val="hybridMultilevel"/>
@@ -4472,7 +3820,7 @@
 </file>
 
 <file path=word/styles.xml><?xml version="1.0" encoding="utf-8"?>
-<w:styles xmlns:mc="http://schemas.openxmlformats.org/markup-compatibility/2006" xmlns:r="http://schemas.openxmlformats.org/officeDocument/2006/relationships" xmlns:w="http://schemas.openxmlformats.org/wordprocessingml/2006/main" xmlns:w14="http://schemas.microsoft.com/office/word/2010/wordml" xmlns:w15="http://schemas.microsoft.com/office/word/2012/wordml" mc:Ignorable="w14 w15">
+<w:styles xmlns:mc="http://schemas.openxmlformats.org/markup-compatibility/2006" xmlns:r="http://schemas.openxmlformats.org/officeDocument/2006/relationships" xmlns:w="http://schemas.openxmlformats.org/wordprocessingml/2006/main" xmlns:w14="http://schemas.microsoft.com/office/word/2010/wordml" mc:Ignorable="w14">
   <w:docDefaults>
     <w:rPrDefault>
       <w:rPr>
@@ -4488,378 +3836,144 @@
       </w:pPr>
     </w:pPrDefault>
   </w:docDefaults>
-  <w:latentStyles w:defLockedState="0" w:defUIPriority="99" w:defSemiHidden="0" w:defUnhideWhenUsed="0" w:defQFormat="0" w:count="371">
-    <w:lsdException w:name="Normal" w:uiPriority="0" w:qFormat="1"/>
-    <w:lsdException w:name="heading 1" w:uiPriority="9" w:qFormat="1"/>
-    <w:lsdException w:name="heading 2" w:semiHidden="1" w:uiPriority="9" w:unhideWhenUsed="1" w:qFormat="1"/>
-    <w:lsdException w:name="heading 3" w:semiHidden="1" w:uiPriority="9" w:unhideWhenUsed="1" w:qFormat="1"/>
-    <w:lsdException w:name="heading 4" w:semiHidden="1" w:uiPriority="9" w:unhideWhenUsed="1" w:qFormat="1"/>
-    <w:lsdException w:name="heading 5" w:semiHidden="1" w:uiPriority="9" w:unhideWhenUsed="1" w:qFormat="1"/>
-    <w:lsdException w:name="heading 6" w:semiHidden="1" w:uiPriority="9" w:unhideWhenUsed="1" w:qFormat="1"/>
-    <w:lsdException w:name="heading 7" w:semiHidden="1" w:uiPriority="9" w:unhideWhenUsed="1" w:qFormat="1"/>
-    <w:lsdException w:name="heading 8" w:semiHidden="1" w:uiPriority="9" w:unhideWhenUsed="1" w:qFormat="1"/>
-    <w:lsdException w:name="heading 9" w:semiHidden="1" w:uiPriority="9" w:unhideWhenUsed="1" w:qFormat="1"/>
-    <w:lsdException w:name="index 1" w:semiHidden="1" w:unhideWhenUsed="1"/>
-    <w:lsdException w:name="index 2" w:semiHidden="1" w:unhideWhenUsed="1"/>
-    <w:lsdException w:name="index 3" w:semiHidden="1" w:unhideWhenUsed="1"/>
-    <w:lsdException w:name="index 4" w:semiHidden="1" w:unhideWhenUsed="1"/>
-    <w:lsdException w:name="index 5" w:semiHidden="1" w:unhideWhenUsed="1"/>
-    <w:lsdException w:name="index 6" w:semiHidden="1" w:unhideWhenUsed="1"/>
-    <w:lsdException w:name="index 7" w:semiHidden="1" w:unhideWhenUsed="1"/>
-    <w:lsdException w:name="index 8" w:semiHidden="1" w:unhideWhenUsed="1"/>
-    <w:lsdException w:name="index 9" w:semiHidden="1" w:unhideWhenUsed="1"/>
-    <w:lsdException w:name="toc 1" w:semiHidden="1" w:uiPriority="39" w:unhideWhenUsed="1"/>
-    <w:lsdException w:name="toc 2" w:semiHidden="1" w:uiPriority="39" w:unhideWhenUsed="1"/>
-    <w:lsdException w:name="toc 3" w:semiHidden="1" w:uiPriority="39" w:unhideWhenUsed="1"/>
-    <w:lsdException w:name="toc 4" w:semiHidden="1" w:uiPriority="39" w:unhideWhenUsed="1"/>
-    <w:lsdException w:name="toc 5" w:semiHidden="1" w:uiPriority="39" w:unhideWhenUsed="1"/>
-    <w:lsdException w:name="toc 6" w:semiHidden="1" w:uiPriority="39" w:unhideWhenUsed="1"/>
-    <w:lsdException w:name="toc 7" w:semiHidden="1" w:uiPriority="39" w:unhideWhenUsed="1"/>
-    <w:lsdException w:name="toc 8" w:semiHidden="1" w:uiPriority="39" w:unhideWhenUsed="1"/>
-    <w:lsdException w:name="toc 9" w:semiHidden="1" w:uiPriority="39" w:unhideWhenUsed="1"/>
-    <w:lsdException w:name="Normal Indent" w:semiHidden="1" w:unhideWhenUsed="1"/>
-    <w:lsdException w:name="footnote text" w:semiHidden="1" w:unhideWhenUsed="1"/>
-    <w:lsdException w:name="annotation text" w:semiHidden="1" w:unhideWhenUsed="1"/>
-    <w:lsdException w:name="header" w:semiHidden="1" w:unhideWhenUsed="1"/>
-    <w:lsdException w:name="footer" w:semiHidden="1" w:unhideWhenUsed="1"/>
-    <w:lsdException w:name="index heading" w:semiHidden="1" w:unhideWhenUsed="1"/>
-    <w:lsdException w:name="caption" w:semiHidden="1" w:uiPriority="35" w:unhideWhenUsed="1" w:qFormat="1"/>
-    <w:lsdException w:name="table of figures" w:semiHidden="1" w:unhideWhenUsed="1"/>
-    <w:lsdException w:name="envelope address" w:semiHidden="1" w:unhideWhenUsed="1"/>
-    <w:lsdException w:name="envelope return" w:semiHidden="1" w:unhideWhenUsed="1"/>
-    <w:lsdException w:name="footnote reference" w:semiHidden="1" w:unhideWhenUsed="1"/>
-    <w:lsdException w:name="annotation reference" w:semiHidden="1" w:unhideWhenUsed="1"/>
-    <w:lsdException w:name="line number" w:semiHidden="1" w:unhideWhenUsed="1"/>
-    <w:lsdException w:name="page number" w:semiHidden="1" w:unhideWhenUsed="1"/>
-    <w:lsdException w:name="endnote reference" w:semiHidden="1" w:unhideWhenUsed="1"/>
-    <w:lsdException w:name="endnote text" w:semiHidden="1" w:unhideWhenUsed="1"/>
-    <w:lsdException w:name="table of authorities" w:semiHidden="1" w:unhideWhenUsed="1"/>
-    <w:lsdException w:name="macro" w:semiHidden="1" w:unhideWhenUsed="1"/>
-    <w:lsdException w:name="toa heading" w:semiHidden="1" w:unhideWhenUsed="1"/>
-    <w:lsdException w:name="List" w:semiHidden="1" w:unhideWhenUsed="1"/>
-    <w:lsdException w:name="List Bullet" w:semiHidden="1" w:unhideWhenUsed="1"/>
-    <w:lsdException w:name="List Number" w:semiHidden="1" w:unhideWhenUsed="1"/>
-    <w:lsdException w:name="List 2" w:semiHidden="1" w:unhideWhenUsed="1"/>
-    <w:lsdException w:name="List 3" w:semiHidden="1" w:unhideWhenUsed="1"/>
-    <w:lsdException w:name="List 4" w:semiHidden="1" w:unhideWhenUsed="1"/>
-    <w:lsdException w:name="List 5" w:semiHidden="1" w:unhideWhenUsed="1"/>
-    <w:lsdException w:name="List Bullet 2" w:semiHidden="1" w:unhideWhenUsed="1"/>
-    <w:lsdException w:name="List Bullet 3" w:semiHidden="1" w:unhideWhenUsed="1"/>
-    <w:lsdException w:name="List Bullet 4" w:semiHidden="1" w:unhideWhenUsed="1"/>
-    <w:lsdException w:name="List Bullet 5" w:semiHidden="1" w:unhideWhenUsed="1"/>
-    <w:lsdException w:name="List Number 2" w:semiHidden="1" w:unhideWhenUsed="1"/>
-    <w:lsdException w:name="List Number 3" w:semiHidden="1" w:unhideWhenUsed="1"/>
-    <w:lsdException w:name="List Number 4" w:semiHidden="1" w:unhideWhenUsed="1"/>
-    <w:lsdException w:name="List Number 5" w:semiHidden="1" w:unhideWhenUsed="1"/>
-    <w:lsdException w:name="Title" w:uiPriority="10" w:qFormat="1"/>
-    <w:lsdException w:name="Closing" w:semiHidden="1" w:unhideWhenUsed="1"/>
-    <w:lsdException w:name="Signature" w:semiHidden="1" w:unhideWhenUsed="1"/>
-    <w:lsdException w:name="Default Paragraph Font" w:semiHidden="1" w:uiPriority="1" w:unhideWhenUsed="1"/>
-    <w:lsdException w:name="Body Text" w:semiHidden="1" w:unhideWhenUsed="1"/>
-    <w:lsdException w:name="Body Text Indent" w:semiHidden="1" w:unhideWhenUsed="1"/>
-    <w:lsdException w:name="List Continue" w:semiHidden="1" w:unhideWhenUsed="1"/>
-    <w:lsdException w:name="List Continue 2" w:semiHidden="1" w:unhideWhenUsed="1"/>
-    <w:lsdException w:name="List Continue 3" w:semiHidden="1" w:unhideWhenUsed="1"/>
-    <w:lsdException w:name="List Continue 4" w:semiHidden="1" w:unhideWhenUsed="1"/>
-    <w:lsdException w:name="List Continue 5" w:semiHidden="1" w:unhideWhenUsed="1"/>
-    <w:lsdException w:name="Message Header" w:semiHidden="1" w:unhideWhenUsed="1"/>
-    <w:lsdException w:name="Subtitle" w:uiPriority="11" w:qFormat="1"/>
-    <w:lsdException w:name="Salutation" w:semiHidden="1" w:unhideWhenUsed="1"/>
-    <w:lsdException w:name="Date" w:semiHidden="1" w:unhideWhenUsed="1"/>
-    <w:lsdException w:name="Body Text First Indent" w:semiHidden="1" w:unhideWhenUsed="1"/>
-    <w:lsdException w:name="Body Text First Indent 2" w:semiHidden="1" w:unhideWhenUsed="1"/>
-    <w:lsdException w:name="Note Heading" w:semiHidden="1" w:unhideWhenUsed="1"/>
-    <w:lsdException w:name="Body Text 2" w:semiHidden="1" w:unhideWhenUsed="1"/>
-    <w:lsdException w:name="Body Text 3" w:semiHidden="1" w:unhideWhenUsed="1"/>
-    <w:lsdException w:name="Body Text Indent 2" w:semiHidden="1" w:unhideWhenUsed="1"/>
-    <w:lsdException w:name="Body Text Indent 3" w:semiHidden="1" w:unhideWhenUsed="1"/>
-    <w:lsdException w:name="Block Text" w:semiHidden="1" w:unhideWhenUsed="1"/>
-    <w:lsdException w:name="Hyperlink" w:semiHidden="1" w:unhideWhenUsed="1"/>
-    <w:lsdException w:name="FollowedHyperlink" w:semiHidden="1" w:unhideWhenUsed="1"/>
-    <w:lsdException w:name="Strong" w:uiPriority="22" w:qFormat="1"/>
-    <w:lsdException w:name="Emphasis" w:uiPriority="20" w:qFormat="1"/>
-    <w:lsdException w:name="Document Map" w:semiHidden="1" w:unhideWhenUsed="1"/>
-    <w:lsdException w:name="Plain Text" w:semiHidden="1" w:unhideWhenUsed="1"/>
-    <w:lsdException w:name="E-mail Signature" w:semiHidden="1" w:unhideWhenUsed="1"/>
-    <w:lsdException w:name="HTML Top of Form" w:semiHidden="1" w:unhideWhenUsed="1"/>
-    <w:lsdException w:name="HTML Bottom of Form" w:semiHidden="1" w:unhideWhenUsed="1"/>
-    <w:lsdException w:name="Normal (Web)" w:semiHidden="1" w:unhideWhenUsed="1"/>
-    <w:lsdException w:name="HTML Acronym" w:semiHidden="1" w:unhideWhenUsed="1"/>
-    <w:lsdException w:name="HTML Address" w:semiHidden="1" w:unhideWhenUsed="1"/>
-    <w:lsdException w:name="HTML Cite" w:semiHidden="1" w:unhideWhenUsed="1"/>
-    <w:lsdException w:name="HTML Code" w:semiHidden="1" w:unhideWhenUsed="1"/>
-    <w:lsdException w:name="HTML Definition" w:semiHidden="1" w:unhideWhenUsed="1"/>
-    <w:lsdException w:name="HTML Keyboard" w:semiHidden="1" w:unhideWhenUsed="1"/>
-    <w:lsdException w:name="HTML Preformatted" w:semiHidden="1" w:unhideWhenUsed="1"/>
-    <w:lsdException w:name="HTML Sample" w:semiHidden="1" w:unhideWhenUsed="1"/>
-    <w:lsdException w:name="HTML Typewriter" w:semiHidden="1" w:unhideWhenUsed="1"/>
-    <w:lsdException w:name="HTML Variable" w:semiHidden="1" w:unhideWhenUsed="1"/>
-    <w:lsdException w:name="Normal Table" w:semiHidden="1" w:unhideWhenUsed="1"/>
-    <w:lsdException w:name="annotation subject" w:semiHidden="1" w:unhideWhenUsed="1"/>
-    <w:lsdException w:name="No List" w:semiHidden="1" w:unhideWhenUsed="1"/>
-    <w:lsdException w:name="Outline List 1" w:semiHidden="1" w:unhideWhenUsed="1"/>
-    <w:lsdException w:name="Outline List 2" w:semiHidden="1" w:unhideWhenUsed="1"/>
-    <w:lsdException w:name="Outline List 3" w:semiHidden="1" w:unhideWhenUsed="1"/>
-    <w:lsdException w:name="Table Simple 1" w:semiHidden="1" w:unhideWhenUsed="1"/>
-    <w:lsdException w:name="Table Simple 2" w:semiHidden="1" w:unhideWhenUsed="1"/>
-    <w:lsdException w:name="Table Simple 3" w:semiHidden="1" w:unhideWhenUsed="1"/>
-    <w:lsdException w:name="Table Classic 1" w:semiHidden="1" w:unhideWhenUsed="1"/>
-    <w:lsdException w:name="Table Classic 2" w:semiHidden="1" w:unhideWhenUsed="1"/>
-    <w:lsdException w:name="Table Classic 3" w:semiHidden="1" w:unhideWhenUsed="1"/>
-    <w:lsdException w:name="Table Classic 4" w:semiHidden="1" w:unhideWhenUsed="1"/>
-    <w:lsdException w:name="Table Colorful 1" w:semiHidden="1" w:unhideWhenUsed="1"/>
-    <w:lsdException w:name="Table Colorful 2" w:semiHidden="1" w:unhideWhenUsed="1"/>
-    <w:lsdException w:name="Table Colorful 3" w:semiHidden="1" w:unhideWhenUsed="1"/>
-    <w:lsdException w:name="Table Columns 1" w:semiHidden="1" w:unhideWhenUsed="1"/>
-    <w:lsdException w:name="Table Columns 2" w:semiHidden="1" w:unhideWhenUsed="1"/>
-    <w:lsdException w:name="Table Columns 3" w:semiHidden="1" w:unhideWhenUsed="1"/>
-    <w:lsdException w:name="Table Columns 4" w:semiHidden="1" w:unhideWhenUsed="1"/>
-    <w:lsdException w:name="Table Columns 5" w:semiHidden="1" w:unhideWhenUsed="1"/>
-    <w:lsdException w:name="Table Grid 1" w:semiHidden="1" w:unhideWhenUsed="1"/>
-    <w:lsdException w:name="Table Grid 2" w:semiHidden="1" w:unhideWhenUsed="1"/>
-    <w:lsdException w:name="Table Grid 3" w:semiHidden="1" w:unhideWhenUsed="1"/>
-    <w:lsdException w:name="Table Grid 4" w:semiHidden="1" w:unhideWhenUsed="1"/>
-    <w:lsdException w:name="Table Grid 5" w:semiHidden="1" w:unhideWhenUsed="1"/>
-    <w:lsdException w:name="Table Grid 6" w:semiHidden="1" w:unhideWhenUsed="1"/>
-    <w:lsdException w:name="Table Grid 7" w:semiHidden="1" w:unhideWhenUsed="1"/>
-    <w:lsdException w:name="Table Grid 8" w:semiHidden="1" w:unhideWhenUsed="1"/>
-    <w:lsdException w:name="Table List 1" w:semiHidden="1" w:unhideWhenUsed="1"/>
-    <w:lsdException w:name="Table List 2" w:semiHidden="1" w:unhideWhenUsed="1"/>
-    <w:lsdException w:name="Table List 3" w:semiHidden="1" w:unhideWhenUsed="1"/>
-    <w:lsdException w:name="Table List 4" w:semiHidden="1" w:unhideWhenUsed="1"/>
-    <w:lsdException w:name="Table List 5" w:semiHidden="1" w:unhideWhenUsed="1"/>
-    <w:lsdException w:name="Table List 6" w:semiHidden="1" w:unhideWhenUsed="1"/>
-    <w:lsdException w:name="Table List 7" w:semiHidden="1" w:unhideWhenUsed="1"/>
-    <w:lsdException w:name="Table List 8" w:semiHidden="1" w:unhideWhenUsed="1"/>
-    <w:lsdException w:name="Table 3D effects 1" w:semiHidden="1" w:unhideWhenUsed="1"/>
-    <w:lsdException w:name="Table 3D effects 2" w:semiHidden="1" w:unhideWhenUsed="1"/>
-    <w:lsdException w:name="Table 3D effects 3" w:semiHidden="1" w:unhideWhenUsed="1"/>
-    <w:lsdException w:name="Table Contemporary" w:semiHidden="1" w:unhideWhenUsed="1"/>
-    <w:lsdException w:name="Table Elegant" w:semiHidden="1" w:unhideWhenUsed="1"/>
-    <w:lsdException w:name="Table Professional" w:semiHidden="1" w:unhideWhenUsed="1"/>
-    <w:lsdException w:name="Table Subtle 1" w:semiHidden="1" w:unhideWhenUsed="1"/>
-    <w:lsdException w:name="Table Subtle 2" w:semiHidden="1" w:unhideWhenUsed="1"/>
-    <w:lsdException w:name="Table Web 1" w:semiHidden="1" w:unhideWhenUsed="1"/>
-    <w:lsdException w:name="Table Web 2" w:semiHidden="1" w:unhideWhenUsed="1"/>
-    <w:lsdException w:name="Table Web 3" w:semiHidden="1" w:unhideWhenUsed="1"/>
-    <w:lsdException w:name="Balloon Text" w:semiHidden="1" w:unhideWhenUsed="1"/>
-    <w:lsdException w:name="Table Grid" w:uiPriority="59"/>
-    <w:lsdException w:name="Table Theme" w:semiHidden="1" w:unhideWhenUsed="1"/>
-    <w:lsdException w:name="Placeholder Text" w:semiHidden="1"/>
-    <w:lsdException w:name="No Spacing" w:uiPriority="1" w:qFormat="1"/>
-    <w:lsdException w:name="Light Shading" w:uiPriority="60"/>
-    <w:lsdException w:name="Light List" w:uiPriority="61"/>
-    <w:lsdException w:name="Light Grid" w:uiPriority="62"/>
-    <w:lsdException w:name="Medium Shading 1" w:uiPriority="63"/>
-    <w:lsdException w:name="Medium Shading 2" w:uiPriority="64"/>
-    <w:lsdException w:name="Medium List 1" w:uiPriority="65"/>
-    <w:lsdException w:name="Medium List 2" w:uiPriority="66"/>
-    <w:lsdException w:name="Medium Grid 1" w:uiPriority="67"/>
-    <w:lsdException w:name="Medium Grid 2" w:uiPriority="68"/>
-    <w:lsdException w:name="Medium Grid 3" w:uiPriority="69"/>
-    <w:lsdException w:name="Dark List" w:uiPriority="70"/>
-    <w:lsdException w:name="Colorful Shading" w:uiPriority="71"/>
-    <w:lsdException w:name="Colorful List" w:uiPriority="72"/>
-    <w:lsdException w:name="Colorful Grid" w:uiPriority="73"/>
-    <w:lsdException w:name="Light Shading Accent 1" w:uiPriority="60"/>
-    <w:lsdException w:name="Light List Accent 1" w:uiPriority="61"/>
-    <w:lsdException w:name="Light Grid Accent 1" w:uiPriority="62"/>
-    <w:lsdException w:name="Medium Shading 1 Accent 1" w:uiPriority="63"/>
-    <w:lsdException w:name="Medium Shading 2 Accent 1" w:uiPriority="64"/>
-    <w:lsdException w:name="Medium List 1 Accent 1" w:uiPriority="65"/>
-    <w:lsdException w:name="Revision" w:semiHidden="1"/>
-    <w:lsdException w:name="List Paragraph" w:uiPriority="34" w:qFormat="1"/>
-    <w:lsdException w:name="Quote" w:uiPriority="29" w:qFormat="1"/>
-    <w:lsdException w:name="Intense Quote" w:uiPriority="30" w:qFormat="1"/>
-    <w:lsdException w:name="Medium List 2 Accent 1" w:uiPriority="66"/>
-    <w:lsdException w:name="Medium Grid 1 Accent 1" w:uiPriority="67"/>
-    <w:lsdException w:name="Medium Grid 2 Accent 1" w:uiPriority="68"/>
-    <w:lsdException w:name="Medium Grid 3 Accent 1" w:uiPriority="69"/>
-    <w:lsdException w:name="Dark List Accent 1" w:uiPriority="70"/>
-    <w:lsdException w:name="Colorful Shading Accent 1" w:uiPriority="71"/>
-    <w:lsdException w:name="Colorful List Accent 1" w:uiPriority="72"/>
-    <w:lsdException w:name="Colorful Grid Accent 1" w:uiPriority="73"/>
-    <w:lsdException w:name="Light Shading Accent 2" w:uiPriority="60"/>
-    <w:lsdException w:name="Light List Accent 2" w:uiPriority="61"/>
-    <w:lsdException w:name="Light Grid Accent 2" w:uiPriority="62"/>
-    <w:lsdException w:name="Medium Shading 1 Accent 2" w:uiPriority="63"/>
-    <w:lsdException w:name="Medium Shading 2 Accent 2" w:uiPriority="64"/>
-    <w:lsdException w:name="Medium List 1 Accent 2" w:uiPriority="65"/>
-    <w:lsdException w:name="Medium List 2 Accent 2" w:uiPriority="66"/>
-    <w:lsdException w:name="Medium Grid 1 Accent 2" w:uiPriority="67"/>
-    <w:lsdException w:name="Medium Grid 2 Accent 2" w:uiPriority="68"/>
-    <w:lsdException w:name="Medium Grid 3 Accent 2" w:uiPriority="69"/>
-    <w:lsdException w:name="Dark List Accent 2" w:uiPriority="70"/>
-    <w:lsdException w:name="Colorful Shading Accent 2" w:uiPriority="71"/>
-    <w:lsdException w:name="Colorful List Accent 2" w:uiPriority="72"/>
-    <w:lsdException w:name="Colorful Grid Accent 2" w:uiPriority="73"/>
-    <w:lsdException w:name="Light Shading Accent 3" w:uiPriority="60"/>
-    <w:lsdException w:name="Light List Accent 3" w:uiPriority="61"/>
-    <w:lsdException w:name="Light Grid Accent 3" w:uiPriority="62"/>
-    <w:lsdException w:name="Medium Shading 1 Accent 3" w:uiPriority="63"/>
-    <w:lsdException w:name="Medium Shading 2 Accent 3" w:uiPriority="64"/>
-    <w:lsdException w:name="Medium List 1 Accent 3" w:uiPriority="65"/>
-    <w:lsdException w:name="Medium List 2 Accent 3" w:uiPriority="66"/>
-    <w:lsdException w:name="Medium Grid 1 Accent 3" w:uiPriority="67"/>
-    <w:lsdException w:name="Medium Grid 2 Accent 3" w:uiPriority="68"/>
-    <w:lsdException w:name="Medium Grid 3 Accent 3" w:uiPriority="69"/>
-    <w:lsdException w:name="Dark List Accent 3" w:uiPriority="70"/>
-    <w:lsdException w:name="Colorful Shading Accent 3" w:uiPriority="71"/>
-    <w:lsdException w:name="Colorful List Accent 3" w:uiPriority="72"/>
-    <w:lsdException w:name="Colorful Grid Accent 3" w:uiPriority="73"/>
-    <w:lsdException w:name="Light Shading Accent 4" w:uiPriority="60"/>
-    <w:lsdException w:name="Light List Accent 4" w:uiPriority="61"/>
-    <w:lsdException w:name="Light Grid Accent 4" w:uiPriority="62"/>
-    <w:lsdException w:name="Medium Shading 1 Accent 4" w:uiPriority="63"/>
-    <w:lsdException w:name="Medium Shading 2 Accent 4" w:uiPriority="64"/>
-    <w:lsdException w:name="Medium List 1 Accent 4" w:uiPriority="65"/>
-    <w:lsdException w:name="Medium List 2 Accent 4" w:uiPriority="66"/>
-    <w:lsdException w:name="Medium Grid 1 Accent 4" w:uiPriority="67"/>
-    <w:lsdException w:name="Medium Grid 2 Accent 4" w:uiPriority="68"/>
-    <w:lsdException w:name="Medium Grid 3 Accent 4" w:uiPriority="69"/>
-    <w:lsdException w:name="Dark List Accent 4" w:uiPriority="70"/>
-    <w:lsdException w:name="Colorful Shading Accent 4" w:uiPriority="71"/>
-    <w:lsdException w:name="Colorful List Accent 4" w:uiPriority="72"/>
-    <w:lsdException w:name="Colorful Grid Accent 4" w:uiPriority="73"/>
-    <w:lsdException w:name="Light Shading Accent 5" w:uiPriority="60"/>
-    <w:lsdException w:name="Light List Accent 5" w:uiPriority="61"/>
-    <w:lsdException w:name="Light Grid Accent 5" w:uiPriority="62"/>
-    <w:lsdException w:name="Medium Shading 1 Accent 5" w:uiPriority="63"/>
-    <w:lsdException w:name="Medium Shading 2 Accent 5" w:uiPriority="64"/>
-    <w:lsdException w:name="Medium List 1 Accent 5" w:uiPriority="65"/>
-    <w:lsdException w:name="Medium List 2 Accent 5" w:uiPriority="66"/>
-    <w:lsdException w:name="Medium Grid 1 Accent 5" w:uiPriority="67"/>
-    <w:lsdException w:name="Medium Grid 2 Accent 5" w:uiPriority="68"/>
-    <w:lsdException w:name="Medium Grid 3 Accent 5" w:uiPriority="69"/>
-    <w:lsdException w:name="Dark List Accent 5" w:uiPriority="70"/>
-    <w:lsdException w:name="Colorful Shading Accent 5" w:uiPriority="71"/>
-    <w:lsdException w:name="Colorful List Accent 5" w:uiPriority="72"/>
-    <w:lsdException w:name="Colorful Grid Accent 5" w:uiPriority="73"/>
-    <w:lsdException w:name="Light Shading Accent 6" w:uiPriority="60"/>
-    <w:lsdException w:name="Light List Accent 6" w:uiPriority="61"/>
-    <w:lsdException w:name="Light Grid Accent 6" w:uiPriority="62"/>
-    <w:lsdException w:name="Medium Shading 1 Accent 6" w:uiPriority="63"/>
-    <w:lsdException w:name="Medium Shading 2 Accent 6" w:uiPriority="64"/>
-    <w:lsdException w:name="Medium List 1 Accent 6" w:uiPriority="65"/>
-    <w:lsdException w:name="Medium List 2 Accent 6" w:uiPriority="66"/>
-    <w:lsdException w:name="Medium Grid 1 Accent 6" w:uiPriority="67"/>
-    <w:lsdException w:name="Medium Grid 2 Accent 6" w:uiPriority="68"/>
-    <w:lsdException w:name="Medium Grid 3 Accent 6" w:uiPriority="69"/>
-    <w:lsdException w:name="Dark List Accent 6" w:uiPriority="70"/>
-    <w:lsdException w:name="Colorful Shading Accent 6" w:uiPriority="71"/>
-    <w:lsdException w:name="Colorful List Accent 6" w:uiPriority="72"/>
-    <w:lsdException w:name="Colorful Grid Accent 6" w:uiPriority="73"/>
-    <w:lsdException w:name="Subtle Emphasis" w:uiPriority="19" w:qFormat="1"/>
-    <w:lsdException w:name="Intense Emphasis" w:uiPriority="21" w:qFormat="1"/>
-    <w:lsdException w:name="Subtle Reference" w:uiPriority="31" w:qFormat="1"/>
-    <w:lsdException w:name="Intense Reference" w:uiPriority="32" w:qFormat="1"/>
-    <w:lsdException w:name="Book Title" w:uiPriority="33" w:qFormat="1"/>
-    <w:lsdException w:name="Bibliography" w:semiHidden="1" w:uiPriority="37" w:unhideWhenUsed="1"/>
-    <w:lsdException w:name="TOC Heading" w:semiHidden="1" w:uiPriority="39" w:unhideWhenUsed="1" w:qFormat="1"/>
-    <w:lsdException w:name="Plain Table 1" w:uiPriority="41"/>
-    <w:lsdException w:name="Plain Table 2" w:uiPriority="42"/>
-    <w:lsdException w:name="Plain Table 3" w:uiPriority="43"/>
-    <w:lsdException w:name="Plain Table 4" w:uiPriority="44"/>
-    <w:lsdException w:name="Plain Table 5" w:uiPriority="45"/>
-    <w:lsdException w:name="Grid Table Light" w:uiPriority="40"/>
-    <w:lsdException w:name="Grid Table 1 Light" w:uiPriority="46"/>
-    <w:lsdException w:name="Grid Table 2" w:uiPriority="47"/>
-    <w:lsdException w:name="Grid Table 3" w:uiPriority="48"/>
-    <w:lsdException w:name="Grid Table 4" w:uiPriority="49"/>
-    <w:lsdException w:name="Grid Table 5 Dark" w:uiPriority="50"/>
-    <w:lsdException w:name="Grid Table 6 Colorful" w:uiPriority="51"/>
-    <w:lsdException w:name="Grid Table 7 Colorful" w:uiPriority="52"/>
-    <w:lsdException w:name="Grid Table 1 Light Accent 1" w:uiPriority="46"/>
-    <w:lsdException w:name="Grid Table 2 Accent 1" w:uiPriority="47"/>
-    <w:lsdException w:name="Grid Table 3 Accent 1" w:uiPriority="48"/>
-    <w:lsdException w:name="Grid Table 4 Accent 1" w:uiPriority="49"/>
-    <w:lsdException w:name="Grid Table 5 Dark Accent 1" w:uiPriority="50"/>
-    <w:lsdException w:name="Grid Table 6 Colorful Accent 1" w:uiPriority="51"/>
-    <w:lsdException w:name="Grid Table 7 Colorful Accent 1" w:uiPriority="52"/>
-    <w:lsdException w:name="Grid Table 1 Light Accent 2" w:uiPriority="46"/>
-    <w:lsdException w:name="Grid Table 2 Accent 2" w:uiPriority="47"/>
-    <w:lsdException w:name="Grid Table 3 Accent 2" w:uiPriority="48"/>
-    <w:lsdException w:name="Grid Table 4 Accent 2" w:uiPriority="49"/>
-    <w:lsdException w:name="Grid Table 5 Dark Accent 2" w:uiPriority="50"/>
-    <w:lsdException w:name="Grid Table 6 Colorful Accent 2" w:uiPriority="51"/>
-    <w:lsdException w:name="Grid Table 7 Colorful Accent 2" w:uiPriority="52"/>
-    <w:lsdException w:name="Grid Table 1 Light Accent 3" w:uiPriority="46"/>
-    <w:lsdException w:name="Grid Table 2 Accent 3" w:uiPriority="47"/>
-    <w:lsdException w:name="Grid Table 3 Accent 3" w:uiPriority="48"/>
-    <w:lsdException w:name="Grid Table 4 Accent 3" w:uiPriority="49"/>
-    <w:lsdException w:name="Grid Table 5 Dark Accent 3" w:uiPriority="50"/>
-    <w:lsdException w:name="Grid Table 6 Colorful Accent 3" w:uiPriority="51"/>
-    <w:lsdException w:name="Grid Table 7 Colorful Accent 3" w:uiPriority="52"/>
-    <w:lsdException w:name="Grid Table 1 Light Accent 4" w:uiPriority="46"/>
-    <w:lsdException w:name="Grid Table 2 Accent 4" w:uiPriority="47"/>
-    <w:lsdException w:name="Grid Table 3 Accent 4" w:uiPriority="48"/>
-    <w:lsdException w:name="Grid Table 4 Accent 4" w:uiPriority="49"/>
-    <w:lsdException w:name="Grid Table 5 Dark Accent 4" w:uiPriority="50"/>
-    <w:lsdException w:name="Grid Table 6 Colorful Accent 4" w:uiPriority="51"/>
-    <w:lsdException w:name="Grid Table 7 Colorful Accent 4" w:uiPriority="52"/>
-    <w:lsdException w:name="Grid Table 1 Light Accent 5" w:uiPriority="46"/>
-    <w:lsdException w:name="Grid Table 2 Accent 5" w:uiPriority="47"/>
-    <w:lsdException w:name="Grid Table 3 Accent 5" w:uiPriority="48"/>
-    <w:lsdException w:name="Grid Table 4 Accent 5" w:uiPriority="49"/>
-    <w:lsdException w:name="Grid Table 5 Dark Accent 5" w:uiPriority="50"/>
-    <w:lsdException w:name="Grid Table 6 Colorful Accent 5" w:uiPriority="51"/>
-    <w:lsdException w:name="Grid Table 7 Colorful Accent 5" w:uiPriority="52"/>
-    <w:lsdException w:name="Grid Table 1 Light Accent 6" w:uiPriority="46"/>
-    <w:lsdException w:name="Grid Table 2 Accent 6" w:uiPriority="47"/>
-    <w:lsdException w:name="Grid Table 3 Accent 6" w:uiPriority="48"/>
-    <w:lsdException w:name="Grid Table 4 Accent 6" w:uiPriority="49"/>
-    <w:lsdException w:name="Grid Table 5 Dark Accent 6" w:uiPriority="50"/>
-    <w:lsdException w:name="Grid Table 6 Colorful Accent 6" w:uiPriority="51"/>
-    <w:lsdException w:name="Grid Table 7 Colorful Accent 6" w:uiPriority="52"/>
-    <w:lsdException w:name="List Table 1 Light" w:uiPriority="46"/>
-    <w:lsdException w:name="List Table 2" w:uiPriority="47"/>
-    <w:lsdException w:name="List Table 3" w:uiPriority="48"/>
-    <w:lsdException w:name="List Table 4" w:uiPriority="49"/>
-    <w:lsdException w:name="List Table 5 Dark" w:uiPriority="50"/>
-    <w:lsdException w:name="List Table 6 Colorful" w:uiPriority="51"/>
-    <w:lsdException w:name="List Table 7 Colorful" w:uiPriority="52"/>
-    <w:lsdException w:name="List Table 1 Light Accent 1" w:uiPriority="46"/>
-    <w:lsdException w:name="List Table 2 Accent 1" w:uiPriority="47"/>
-    <w:lsdException w:name="List Table 3 Accent 1" w:uiPriority="48"/>
-    <w:lsdException w:name="List Table 4 Accent 1" w:uiPriority="49"/>
-    <w:lsdException w:name="List Table 5 Dark Accent 1" w:uiPriority="50"/>
-    <w:lsdException w:name="List Table 6 Colorful Accent 1" w:uiPriority="51"/>
-    <w:lsdException w:name="List Table 7 Colorful Accent 1" w:uiPriority="52"/>
-    <w:lsdException w:name="List Table 1 Light Accent 2" w:uiPriority="46"/>
-    <w:lsdException w:name="List Table 2 Accent 2" w:uiPriority="47"/>
-    <w:lsdException w:name="List Table 3 Accent 2" w:uiPriority="48"/>
-    <w:lsdException w:name="List Table 4 Accent 2" w:uiPriority="49"/>
-    <w:lsdException w:name="List Table 5 Dark Accent 2" w:uiPriority="50"/>
-    <w:lsdException w:name="List Table 6 Colorful Accent 2" w:uiPriority="51"/>
-    <w:lsdException w:name="List Table 7 Colorful Accent 2" w:uiPriority="52"/>
-    <w:lsdException w:name="List Table 1 Light Accent 3" w:uiPriority="46"/>
-    <w:lsdException w:name="List Table 2 Accent 3" w:uiPriority="47"/>
-    <w:lsdException w:name="List Table 3 Accent 3" w:uiPriority="48"/>
-    <w:lsdException w:name="List Table 4 Accent 3" w:uiPriority="49"/>
-    <w:lsdException w:name="List Table 5 Dark Accent 3" w:uiPriority="50"/>
-    <w:lsdException w:name="List Table 6 Colorful Accent 3" w:uiPriority="51"/>
-    <w:lsdException w:name="List Table 7 Colorful Accent 3" w:uiPriority="52"/>
-    <w:lsdException w:name="List Table 1 Light Accent 4" w:uiPriority="46"/>
-    <w:lsdException w:name="List Table 2 Accent 4" w:uiPriority="47"/>
-    <w:lsdException w:name="List Table 3 Accent 4" w:uiPriority="48"/>
-    <w:lsdException w:name="List Table 4 Accent 4" w:uiPriority="49"/>
-    <w:lsdException w:name="List Table 5 Dark Accent 4" w:uiPriority="50"/>
-    <w:lsdException w:name="List Table 6 Colorful Accent 4" w:uiPriority="51"/>
-    <w:lsdException w:name="List Table 7 Colorful Accent 4" w:uiPriority="52"/>
-    <w:lsdException w:name="List Table 1 Light Accent 5" w:uiPriority="46"/>
-    <w:lsdException w:name="List Table 2 Accent 5" w:uiPriority="47"/>
-    <w:lsdException w:name="List Table 3 Accent 5" w:uiPriority="48"/>
-    <w:lsdException w:name="List Table 4 Accent 5" w:uiPriority="49"/>
-    <w:lsdException w:name="List Table 5 Dark Accent 5" w:uiPriority="50"/>
-    <w:lsdException w:name="List Table 6 Colorful Accent 5" w:uiPriority="51"/>
-    <w:lsdException w:name="List Table 7 Colorful Accent 5" w:uiPriority="52"/>
-    <w:lsdException w:name="List Table 1 Light Accent 6" w:uiPriority="46"/>
-    <w:lsdException w:name="List Table 2 Accent 6" w:uiPriority="47"/>
-    <w:lsdException w:name="List Table 3 Accent 6" w:uiPriority="48"/>
-    <w:lsdException w:name="List Table 4 Accent 6" w:uiPriority="49"/>
-    <w:lsdException w:name="List Table 5 Dark Accent 6" w:uiPriority="50"/>
-    <w:lsdException w:name="List Table 6 Colorful Accent 6" w:uiPriority="51"/>
-    <w:lsdException w:name="List Table 7 Colorful Accent 6" w:uiPriority="52"/>
+  <w:latentStyles w:defLockedState="0" w:defUIPriority="99" w:defSemiHidden="1" w:defUnhideWhenUsed="1" w:defQFormat="0" w:count="267">
+    <w:lsdException w:name="Normal" w:semiHidden="0" w:uiPriority="0" w:unhideWhenUsed="0" w:qFormat="1"/>
+    <w:lsdException w:name="heading 1" w:semiHidden="0" w:uiPriority="9" w:unhideWhenUsed="0" w:qFormat="1"/>
+    <w:lsdException w:name="heading 2" w:uiPriority="9" w:qFormat="1"/>
+    <w:lsdException w:name="heading 3" w:uiPriority="9" w:qFormat="1"/>
+    <w:lsdException w:name="heading 4" w:uiPriority="9" w:qFormat="1"/>
+    <w:lsdException w:name="heading 5" w:uiPriority="9" w:qFormat="1"/>
+    <w:lsdException w:name="heading 6" w:uiPriority="9" w:qFormat="1"/>
+    <w:lsdException w:name="heading 7" w:uiPriority="9" w:qFormat="1"/>
+    <w:lsdException w:name="heading 8" w:uiPriority="9" w:qFormat="1"/>
+    <w:lsdException w:name="heading 9" w:uiPriority="9" w:qFormat="1"/>
+    <w:lsdException w:name="toc 1" w:uiPriority="39"/>
+    <w:lsdException w:name="toc 2" w:uiPriority="39"/>
+    <w:lsdException w:name="toc 3" w:uiPriority="39"/>
+    <w:lsdException w:name="toc 4" w:uiPriority="39"/>
+    <w:lsdException w:name="toc 5" w:uiPriority="39"/>
+    <w:lsdException w:name="toc 6" w:uiPriority="39"/>
+    <w:lsdException w:name="toc 7" w:uiPriority="39"/>
+    <w:lsdException w:name="toc 8" w:uiPriority="39"/>
+    <w:lsdException w:name="toc 9" w:uiPriority="39"/>
+    <w:lsdException w:name="caption" w:uiPriority="35" w:qFormat="1"/>
+    <w:lsdException w:name="Title" w:semiHidden="0" w:uiPriority="10" w:unhideWhenUsed="0" w:qFormat="1"/>
+    <w:lsdException w:name="Default Paragraph Font" w:uiPriority="1"/>
+    <w:lsdException w:name="Subtitle" w:semiHidden="0" w:uiPriority="11" w:unhideWhenUsed="0" w:qFormat="1"/>
+    <w:lsdException w:name="Strong" w:semiHidden="0" w:uiPriority="22" w:unhideWhenUsed="0" w:qFormat="1"/>
+    <w:lsdException w:name="Emphasis" w:semiHidden="0" w:uiPriority="20" w:unhideWhenUsed="0" w:qFormat="1"/>
+    <w:lsdException w:name="Table Grid" w:semiHidden="0" w:uiPriority="59" w:unhideWhenUsed="0"/>
+    <w:lsdException w:name="Placeholder Text" w:unhideWhenUsed="0"/>
+    <w:lsdException w:name="No Spacing" w:semiHidden="0" w:uiPriority="1" w:unhideWhenUsed="0" w:qFormat="1"/>
+    <w:lsdException w:name="Light Shading" w:semiHidden="0" w:uiPriority="60" w:unhideWhenUsed="0"/>
+    <w:lsdException w:name="Light List" w:semiHidden="0" w:uiPriority="61" w:unhideWhenUsed="0"/>
+    <w:lsdException w:name="Light Grid" w:semiHidden="0" w:uiPriority="62" w:unhideWhenUsed="0"/>
+    <w:lsdException w:name="Medium Shading 1" w:semiHidden="0" w:uiPriority="63" w:unhideWhenUsed="0"/>
+    <w:lsdException w:name="Medium Shading 2" w:semiHidden="0" w:uiPriority="64" w:unhideWhenUsed="0"/>
+    <w:lsdException w:name="Medium List 1" w:semiHidden="0" w:uiPriority="65" w:unhideWhenUsed="0"/>
+    <w:lsdException w:name="Medium List 2" w:semiHidden="0" w:uiPriority="66" w:unhideWhenUsed="0"/>
+    <w:lsdException w:name="Medium Grid 1" w:semiHidden="0" w:uiPriority="67" w:unhideWhenUsed="0"/>
+    <w:lsdException w:name="Medium Grid 2" w:semiHidden="0" w:uiPriority="68" w:unhideWhenUsed="0"/>
+    <w:lsdException w:name="Medium Grid 3" w:semiHidden="0" w:uiPriority="69" w:unhideWhenUsed="0"/>
+    <w:lsdException w:name="Dark List" w:semiHidden="0" w:uiPriority="70" w:unhideWhenUsed="0"/>
+    <w:lsdException w:name="Colorful Shading" w:semiHidden="0" w:uiPriority="71" w:unhideWhenUsed="0"/>
+    <w:lsdException w:name="Colorful List" w:semiHidden="0" w:uiPriority="72" w:unhideWhenUsed="0"/>
+    <w:lsdException w:name="Colorful Grid" w:semiHidden="0" w:uiPriority="73" w:unhideWhenUsed="0"/>
+    <w:lsdException w:name="Light Shading Accent 1" w:semiHidden="0" w:uiPriority="60" w:unhideWhenUsed="0"/>
+    <w:lsdException w:name="Light List Accent 1" w:semiHidden="0" w:uiPriority="61" w:unhideWhenUsed="0"/>
+    <w:lsdException w:name="Light Grid Accent 1" w:semiHidden="0" w:uiPriority="62" w:unhideWhenUsed="0"/>
+    <w:lsdException w:name="Medium Shading 1 Accent 1" w:semiHidden="0" w:uiPriority="63" w:unhideWhenUsed="0"/>
+    <w:lsdException w:name="Medium Shading 2 Accent 1" w:semiHidden="0" w:uiPriority="64" w:unhideWhenUsed="0"/>
+    <w:lsdException w:name="Medium List 1 Accent 1" w:semiHidden="0" w:uiPriority="65" w:unhideWhenUsed="0"/>
+    <w:lsdException w:name="Revision" w:unhideWhenUsed="0"/>
+    <w:lsdException w:name="List Paragraph" w:semiHidden="0" w:uiPriority="34" w:unhideWhenUsed="0" w:qFormat="1"/>
+    <w:lsdException w:name="Quote" w:semiHidden="0" w:uiPriority="29" w:unhideWhenUsed="0" w:qFormat="1"/>
+    <w:lsdException w:name="Intense Quote" w:semiHidden="0" w:uiPriority="30" w:unhideWhenUsed="0" w:qFormat="1"/>
+    <w:lsdException w:name="Medium List 2 Accent 1" w:semiHidden="0" w:uiPriority="66" w:unhideWhenUsed="0"/>
+    <w:lsdException w:name="Medium Grid 1 Accent 1" w:semiHidden="0" w:uiPriority="67" w:unhideWhenUsed="0"/>
+    <w:lsdException w:name="Medium Grid 2 Accent 1" w:semiHidden="0" w:uiPriority="68" w:unhideWhenUsed="0"/>
+    <w:lsdException w:name="Medium Grid 3 Accent 1" w:semiHidden="0" w:uiPriority="69" w:unhideWhenUsed="0"/>
+    <w:lsdException w:name="Dark List Accent 1" w:semiHidden="0" w:uiPriority="70" w:unhideWhenUsed="0"/>
+    <w:lsdException w:name="Colorful Shading Accent 1" w:semiHidden="0" w:uiPriority="71" w:unhideWhenUsed="0"/>
+    <w:lsdException w:name="Colorful List Accent 1" w:semiHidden="0" w:uiPriority="72" w:unhideWhenUsed="0"/>
+    <w:lsdException w:name="Colorful Grid Accent 1" w:semiHidden="0" w:uiPriority="73" w:unhideWhenUsed="0"/>
+    <w:lsdException w:name="Light Shading Accent 2" w:semiHidden="0" w:uiPriority="60" w:unhideWhenUsed="0"/>
+    <w:lsdException w:name="Light List Accent 2" w:semiHidden="0" w:uiPriority="61" w:unhideWhenUsed="0"/>
+    <w:lsdException w:name="Light Grid Accent 2" w:semiHidden="0" w:uiPriority="62" w:unhideWhenUsed="0"/>
+    <w:lsdException w:name="Medium Shading 1 Accent 2" w:semiHidden="0" w:uiPriority="63" w:unhideWhenUsed="0"/>
+    <w:lsdException w:name="Medium Shading 2 Accent 2" w:semiHidden="0" w:uiPriority="64" w:unhideWhenUsed="0"/>
+    <w:lsdException w:name="Medium List 1 Accent 2" w:semiHidden="0" w:uiPriority="65" w:unhideWhenUsed="0"/>
+    <w:lsdException w:name="Medium List 2 Accent 2" w:semiHidden="0" w:uiPriority="66" w:unhideWhenUsed="0"/>
+    <w:lsdException w:name="Medium Grid 1 Accent 2" w:semiHidden="0" w:uiPriority="67" w:unhideWhenUsed="0"/>
+    <w:lsdException w:name="Medium Grid 2 Accent 2" w:semiHidden="0" w:uiPriority="68" w:unhideWhenUsed="0"/>
+    <w:lsdException w:name="Medium Grid 3 Accent 2" w:semiHidden="0" w:uiPriority="69" w:unhideWhenUsed="0"/>
+    <w:lsdException w:name="Dark List Accent 2" w:semiHidden="0" w:uiPriority="70" w:unhideWhenUsed="0"/>
+    <w:lsdException w:name="Colorful Shading Accent 2" w:semiHidden="0" w:uiPriority="71" w:unhideWhenUsed="0"/>
+    <w:lsdException w:name="Colorful List Accent 2" w:semiHidden="0" w:uiPriority="72" w:unhideWhenUsed="0"/>
+    <w:lsdException w:name="Colorful Grid Accent 2" w:semiHidden="0" w:uiPriority="73" w:unhideWhenUsed="0"/>
+    <w:lsdException w:name="Light Shading Accent 3" w:semiHidden="0" w:uiPriority="60" w:unhideWhenUsed="0"/>
+    <w:lsdException w:name="Light List Accent 3" w:semiHidden="0" w:uiPriority="61" w:unhideWhenUsed="0"/>
+    <w:lsdException w:name="Light Grid Accent 3" w:semiHidden="0" w:uiPriority="62" w:unhideWhenUsed="0"/>
+    <w:lsdException w:name="Medium Shading 1 Accent 3" w:semiHidden="0" w:uiPriority="63" w:unhideWhenUsed="0"/>
+    <w:lsdException w:name="Medium Shading 2 Accent 3" w:semiHidden="0" w:uiPriority="64" w:unhideWhenUsed="0"/>
+    <w:lsdException w:name="Medium List 1 Accent 3" w:semiHidden="0" w:uiPriority="65" w:unhideWhenUsed="0"/>
+    <w:lsdException w:name="Medium List 2 Accent 3" w:semiHidden="0" w:uiPriority="66" w:unhideWhenUsed="0"/>
+    <w:lsdException w:name="Medium Grid 1 Accent 3" w:semiHidden="0" w:uiPriority="67" w:unhideWhenUsed="0"/>
+    <w:lsdException w:name="Medium Grid 2 Accent 3" w:semiHidden="0" w:uiPriority="68" w:unhideWhenUsed="0"/>
+    <w:lsdException w:name="Medium Grid 3 Accent 3" w:semiHidden="0" w:uiPriority="69" w:unhideWhenUsed="0"/>
+    <w:lsdException w:name="Dark List Accent 3" w:semiHidden="0" w:uiPriority="70" w:unhideWhenUsed="0"/>
+    <w:lsdException w:name="Colorful Shading Accent 3" w:semiHidden="0" w:uiPriority="71" w:unhideWhenUsed="0"/>
+    <w:lsdException w:name="Colorful List Accent 3" w:semiHidden="0" w:uiPriority="72" w:unhideWhenUsed="0"/>
+    <w:lsdException w:name="Colorful Grid Accent 3" w:semiHidden="0" w:uiPriority="73" w:unhideWhenUsed="0"/>
+    <w:lsdException w:name="Light Shading Accent 4" w:semiHidden="0" w:uiPriority="60" w:unhideWhenUsed="0"/>
+    <w:lsdException w:name="Light List Accent 4" w:semiHidden="0" w:uiPriority="61" w:unhideWhenUsed="0"/>
+    <w:lsdException w:name="Light Grid Accent 4" w:semiHidden="0" w:uiPriority="62" w:unhideWhenUsed="0"/>
+    <w:lsdException w:name="Medium Shading 1 Accent 4" w:semiHidden="0" w:uiPriority="63" w:unhideWhenUsed="0"/>
+    <w:lsdException w:name="Medium Shading 2 Accent 4" w:semiHidden="0" w:uiPriority="64" w:unhideWhenUsed="0"/>
+    <w:lsdException w:name="Medium List 1 Accent 4" w:semiHidden="0" w:uiPriority="65" w:unhideWhenUsed="0"/>
+    <w:lsdException w:name="Medium List 2 Accent 4" w:semiHidden="0" w:uiPriority="66" w:unhideWhenUsed="0"/>
+    <w:lsdException w:name="Medium Grid 1 Accent 4" w:semiHidden="0" w:uiPriority="67" w:unhideWhenUsed="0"/>
+    <w:lsdException w:name="Medium Grid 2 Accent 4" w:semiHidden="0" w:uiPriority="68" w:unhideWhenUsed="0"/>
+    <w:lsdException w:name="Medium Grid 3 Accent 4" w:semiHidden="0" w:uiPriority="69" w:unhideWhenUsed="0"/>
+    <w:lsdException w:name="Dark List Accent 4" w:semiHidden="0" w:uiPriority="70" w:unhideWhenUsed="0"/>
+    <w:lsdException w:name="Colorful Shading Accent 4" w:semiHidden="0" w:uiPriority="71" w:unhideWhenUsed="0"/>
+    <w:lsdException w:name="Colorful List Accent 4" w:semiHidden="0" w:uiPriority="72" w:unhideWhenUsed="0"/>
+    <w:lsdException w:name="Colorful Grid Accent 4" w:semiHidden="0" w:uiPriority="73" w:unhideWhenUsed="0"/>
+    <w:lsdException w:name="Light Shading Accent 5" w:semiHidden="0" w:uiPriority="60" w:unhideWhenUsed="0"/>
+    <w:lsdException w:name="Light List Accent 5" w:semiHidden="0" w:uiPriority="61" w:unhideWhenUsed="0"/>
+    <w:lsdException w:name="Light Grid Accent 5" w:semiHidden="0" w:uiPriority="62" w:unhideWhenUsed="0"/>
+    <w:lsdException w:name="Medium Shading 1 Accent 5" w:semiHidden="0" w:uiPriority="63" w:unhideWhenUsed="0"/>
+    <w:lsdException w:name="Medium Shading 2 Accent 5" w:semiHidden="0" w:uiPriority="64" w:unhideWhenUsed="0"/>
+    <w:lsdException w:name="Medium List 1 Accent 5" w:semiHidden="0" w:uiPriority="65" w:unhideWhenUsed="0"/>
+    <w:lsdException w:name="Medium List 2 Accent 5" w:semiHidden="0" w:uiPriority="66" w:unhideWhenUsed="0"/>
+    <w:lsdException w:name="Medium Grid 1 Accent 5" w:semiHidden="0" w:uiPriority="67" w:unhideWhenUsed="0"/>
+    <w:lsdException w:name="Medium Grid 2 Accent 5" w:semiHidden="0" w:uiPriority="68" w:unhideWhenUsed="0"/>
+    <w:lsdException w:name="Medium Grid 3 Accent 5" w:semiHidden="0" w:uiPriority="69" w:unhideWhenUsed="0"/>
+    <w:lsdException w:name="Dark List Accent 5" w:semiHidden="0" w:uiPriority="70" w:unhideWhenUsed="0"/>
+    <w:lsdException w:name="Colorful Shading Accent 5" w:semiHidden="0" w:uiPriority="71" w:unhideWhenUsed="0"/>
+    <w:lsdException w:name="Colorful List Accent 5" w:semiHidden="0" w:uiPriority="72" w:unhideWhenUsed="0"/>
+    <w:lsdException w:name="Colorful Grid Accent 5" w:semiHidden="0" w:uiPriority="73" w:unhideWhenUsed="0"/>
+    <w:lsdException w:name="Light Shading Accent 6" w:semiHidden="0" w:uiPriority="60" w:unhideWhenUsed="0"/>
+    <w:lsdException w:name="Light List Accent 6" w:semiHidden="0" w:uiPriority="61" w:unhideWhenUsed="0"/>
+    <w:lsdException w:name="Light Grid Accent 6" w:semiHidden="0" w:uiPriority="62" w:unhideWhenUsed="0"/>
+    <w:lsdException w:name="Medium Shading 1 Accent 6" w:semiHidden="0" w:uiPriority="63" w:unhideWhenUsed="0"/>
+    <w:lsdException w:name="Medium Shading 2 Accent 6" w:semiHidden="0" w:uiPriority="64" w:unhideWhenUsed="0"/>
+    <w:lsdException w:name="Medium List 1 Accent 6" w:semiHidden="0" w:uiPriority="65" w:unhideWhenUsed="0"/>
+    <w:lsdException w:name="Medium List 2 Accent 6" w:semiHidden="0" w:uiPriority="66" w:unhideWhenUsed="0"/>
+    <w:lsdException w:name="Medium Grid 1 Accent 6" w:semiHidden="0" w:uiPriority="67" w:unhideWhenUsed="0"/>
+    <w:lsdException w:name="Medium Grid 2 Accent 6" w:semiHidden="0" w:uiPriority="68" w:unhideWhenUsed="0"/>
+    <w:lsdException w:name="Medium Grid 3 Accent 6" w:semiHidden="0" w:uiPriority="69" w:unhideWhenUsed="0"/>
+    <w:lsdException w:name="Dark List Accent 6" w:semiHidden="0" w:uiPriority="70" w:unhideWhenUsed="0"/>
+    <w:lsdException w:name="Colorful Shading Accent 6" w:semiHidden="0" w:uiPriority="71" w:unhideWhenUsed="0"/>
+    <w:lsdException w:name="Colorful List Accent 6" w:semiHidden="0" w:uiPriority="72" w:unhideWhenUsed="0"/>
+    <w:lsdException w:name="Colorful Grid Accent 6" w:semiHidden="0" w:uiPriority="73" w:unhideWhenUsed="0"/>
+    <w:lsdException w:name="Subtle Emphasis" w:semiHidden="0" w:uiPriority="19" w:unhideWhenUsed="0" w:qFormat="1"/>
+    <w:lsdException w:name="Intense Emphasis" w:semiHidden="0" w:uiPriority="21" w:unhideWhenUsed="0" w:qFormat="1"/>
+    <w:lsdException w:name="Subtle Reference" w:semiHidden="0" w:uiPriority="31" w:unhideWhenUsed="0" w:qFormat="1"/>
+    <w:lsdException w:name="Intense Reference" w:semiHidden="0" w:uiPriority="32" w:unhideWhenUsed="0" w:qFormat="1"/>
+    <w:lsdException w:name="Book Title" w:semiHidden="0" w:uiPriority="33" w:unhideWhenUsed="0" w:qFormat="1"/>
+    <w:lsdException w:name="Bibliography" w:uiPriority="37"/>
+    <w:lsdException w:name="TOC Heading" w:uiPriority="39" w:qFormat="1"/>
   </w:latentStyles>
   <w:style w:type="paragraph" w:default="1" w:styleId="Normal">
     <w:name w:val="Normal"/>
@@ -4903,6 +4017,196 @@
       <w:ind w:left="720"/>
       <w:contextualSpacing/>
     </w:pPr>
+  </w:style>
+</w:styles>
+</file>
+
+<file path=word/stylesWithEffects.xml><?xml version="1.0" encoding="utf-8"?>
+<w:styles xmlns:wpc="http://schemas.microsoft.com/office/word/2010/wordprocessingCanvas" xmlns:mc="http://schemas.openxmlformats.org/markup-compatibility/2006" xmlns:o="urn:schemas-microsoft-com:office:office" xmlns:r="http://schemas.openxmlformats.org/officeDocument/2006/relationships" xmlns:m="http://schemas.openxmlformats.org/officeDocument/2006/math" xmlns:v="urn:schemas-microsoft-com:vml" xmlns:wp14="http://schemas.microsoft.com/office/word/2010/wordprocessingDrawing" xmlns:wp="http://schemas.openxmlformats.org/drawingml/2006/wordprocessingDrawing" xmlns:w10="urn:schemas-microsoft-com:office:word" xmlns:w="http://schemas.openxmlformats.org/wordprocessingml/2006/main" xmlns:w14="http://schemas.microsoft.com/office/word/2010/wordml" xmlns:wpg="http://schemas.microsoft.com/office/word/2010/wordprocessingGroup" xmlns:wpi="http://schemas.microsoft.com/office/word/2010/wordprocessingInk" xmlns:wne="http://schemas.microsoft.com/office/word/2006/wordml" xmlns:wps="http://schemas.microsoft.com/office/word/2010/wordprocessingShape" mc:Ignorable="w14 wp14">
+  <w:docDefaults>
+    <w:rPrDefault>
+      <w:rPr>
+        <w:rFonts w:asciiTheme="minorHAnsi" w:eastAsiaTheme="minorEastAsia" w:hAnsiTheme="minorHAnsi" w:cstheme="minorBidi"/>
+        <w:sz w:val="22"/>
+        <w:szCs w:val="22"/>
+        <w:lang w:val="en-US" w:eastAsia="en-US" w:bidi="ar-SA"/>
+      </w:rPr>
+    </w:rPrDefault>
+    <w:pPrDefault>
+      <w:pPr>
+        <w:spacing w:after="200" w:line="276" w:lineRule="auto"/>
+      </w:pPr>
+    </w:pPrDefault>
+  </w:docDefaults>
+  <w:latentStyles w:defLockedState="0" w:defUIPriority="99" w:defSemiHidden="1" w:defUnhideWhenUsed="1" w:defQFormat="0" w:count="267">
+    <w:lsdException w:name="Normal" w:semiHidden="0" w:uiPriority="0" w:unhideWhenUsed="0" w:qFormat="1"/>
+    <w:lsdException w:name="heading 1" w:semiHidden="0" w:uiPriority="9" w:unhideWhenUsed="0" w:qFormat="1"/>
+    <w:lsdException w:name="heading 2" w:uiPriority="9" w:qFormat="1"/>
+    <w:lsdException w:name="heading 3" w:uiPriority="9" w:qFormat="1"/>
+    <w:lsdException w:name="heading 4" w:uiPriority="9" w:qFormat="1"/>
+    <w:lsdException w:name="heading 5" w:uiPriority="9" w:qFormat="1"/>
+    <w:lsdException w:name="heading 6" w:uiPriority="9" w:qFormat="1"/>
+    <w:lsdException w:name="heading 7" w:uiPriority="9" w:qFormat="1"/>
+    <w:lsdException w:name="heading 8" w:uiPriority="9" w:qFormat="1"/>
+    <w:lsdException w:name="heading 9" w:uiPriority="9" w:qFormat="1"/>
+    <w:lsdException w:name="toc 1" w:uiPriority="39"/>
+    <w:lsdException w:name="toc 2" w:uiPriority="39"/>
+    <w:lsdException w:name="toc 3" w:uiPriority="39"/>
+    <w:lsdException w:name="toc 4" w:uiPriority="39"/>
+    <w:lsdException w:name="toc 5" w:uiPriority="39"/>
+    <w:lsdException w:name="toc 6" w:uiPriority="39"/>
+    <w:lsdException w:name="toc 7" w:uiPriority="39"/>
+    <w:lsdException w:name="toc 8" w:uiPriority="39"/>
+    <w:lsdException w:name="toc 9" w:uiPriority="39"/>
+    <w:lsdException w:name="caption" w:uiPriority="35" w:qFormat="1"/>
+    <w:lsdException w:name="Title" w:semiHidden="0" w:uiPriority="10" w:unhideWhenUsed="0" w:qFormat="1"/>
+    <w:lsdException w:name="Default Paragraph Font" w:uiPriority="1"/>
+    <w:lsdException w:name="Subtitle" w:semiHidden="0" w:uiPriority="11" w:unhideWhenUsed="0" w:qFormat="1"/>
+    <w:lsdException w:name="Strong" w:semiHidden="0" w:uiPriority="22" w:unhideWhenUsed="0" w:qFormat="1"/>
+    <w:lsdException w:name="Emphasis" w:semiHidden="0" w:uiPriority="20" w:unhideWhenUsed="0" w:qFormat="1"/>
+    <w:lsdException w:name="Table Grid" w:semiHidden="0" w:uiPriority="59" w:unhideWhenUsed="0"/>
+    <w:lsdException w:name="Placeholder Text" w:unhideWhenUsed="0"/>
+    <w:lsdException w:name="No Spacing" w:semiHidden="0" w:uiPriority="1" w:unhideWhenUsed="0" w:qFormat="1"/>
+    <w:lsdException w:name="Light Shading" w:semiHidden="0" w:uiPriority="60" w:unhideWhenUsed="0"/>
+    <w:lsdException w:name="Light List" w:semiHidden="0" w:uiPriority="61" w:unhideWhenUsed="0"/>
+    <w:lsdException w:name="Light Grid" w:semiHidden="0" w:uiPriority="62" w:unhideWhenUsed="0"/>
+    <w:lsdException w:name="Medium Shading 1" w:semiHidden="0" w:uiPriority="63" w:unhideWhenUsed="0"/>
+    <w:lsdException w:name="Medium Shading 2" w:semiHidden="0" w:uiPriority="64" w:unhideWhenUsed="0"/>
+    <w:lsdException w:name="Medium List 1" w:semiHidden="0" w:uiPriority="65" w:unhideWhenUsed="0"/>
+    <w:lsdException w:name="Medium List 2" w:semiHidden="0" w:uiPriority="66" w:unhideWhenUsed="0"/>
+    <w:lsdException w:name="Medium Grid 1" w:semiHidden="0" w:uiPriority="67" w:unhideWhenUsed="0"/>
+    <w:lsdException w:name="Medium Grid 2" w:semiHidden="0" w:uiPriority="68" w:unhideWhenUsed="0"/>
+    <w:lsdException w:name="Medium Grid 3" w:semiHidden="0" w:uiPriority="69" w:unhideWhenUsed="0"/>
+    <w:lsdException w:name="Dark List" w:semiHidden="0" w:uiPriority="70" w:unhideWhenUsed="0"/>
+    <w:lsdException w:name="Colorful Shading" w:semiHidden="0" w:uiPriority="71" w:unhideWhenUsed="0"/>
+    <w:lsdException w:name="Colorful List" w:semiHidden="0" w:uiPriority="72" w:unhideWhenUsed="0"/>
+    <w:lsdException w:name="Colorful Grid" w:semiHidden="0" w:uiPriority="73" w:unhideWhenUsed="0"/>
+    <w:lsdException w:name="Light Shading Accent 1" w:semiHidden="0" w:uiPriority="60" w:unhideWhenUsed="0"/>
+    <w:lsdException w:name="Light List Accent 1" w:semiHidden="0" w:uiPriority="61" w:unhideWhenUsed="0"/>
+    <w:lsdException w:name="Light Grid Accent 1" w:semiHidden="0" w:uiPriority="62" w:unhideWhenUsed="0"/>
+    <w:lsdException w:name="Medium Shading 1 Accent 1" w:semiHidden="0" w:uiPriority="63" w:unhideWhenUsed="0"/>
+    <w:lsdException w:name="Medium Shading 2 Accent 1" w:semiHidden="0" w:uiPriority="64" w:unhideWhenUsed="0"/>
+    <w:lsdException w:name="Medium List 1 Accent 1" w:semiHidden="0" w:uiPriority="65" w:unhideWhenUsed="0"/>
+    <w:lsdException w:name="Revision" w:unhideWhenUsed="0"/>
+    <w:lsdException w:name="List Paragraph" w:semiHidden="0" w:uiPriority="34" w:unhideWhenUsed="0" w:qFormat="1"/>
+    <w:lsdException w:name="Quote" w:semiHidden="0" w:uiPriority="29" w:unhideWhenUsed="0" w:qFormat="1"/>
+    <w:lsdException w:name="Intense Quote" w:semiHidden="0" w:uiPriority="30" w:unhideWhenUsed="0" w:qFormat="1"/>
+    <w:lsdException w:name="Medium List 2 Accent 1" w:semiHidden="0" w:uiPriority="66" w:unhideWhenUsed="0"/>
+    <w:lsdException w:name="Medium Grid 1 Accent 1" w:semiHidden="0" w:uiPriority="67" w:unhideWhenUsed="0"/>
+    <w:lsdException w:name="Medium Grid 2 Accent 1" w:semiHidden="0" w:uiPriority="68" w:unhideWhenUsed="0"/>
+    <w:lsdException w:name="Medium Grid 3 Accent 1" w:semiHidden="0" w:uiPriority="69" w:unhideWhenUsed="0"/>
+    <w:lsdException w:name="Dark List Accent 1" w:semiHidden="0" w:uiPriority="70" w:unhideWhenUsed="0"/>
+    <w:lsdException w:name="Colorful Shading Accent 1" w:semiHidden="0" w:uiPriority="71" w:unhideWhenUsed="0"/>
+    <w:lsdException w:name="Colorful List Accent 1" w:semiHidden="0" w:uiPriority="72" w:unhideWhenUsed="0"/>
+    <w:lsdException w:name="Colorful Grid Accent 1" w:semiHidden="0" w:uiPriority="73" w:unhideWhenUsed="0"/>
+    <w:lsdException w:name="Light Shading Accent 2" w:semiHidden="0" w:uiPriority="60" w:unhideWhenUsed="0"/>
+    <w:lsdException w:name="Light List Accent 2" w:semiHidden="0" w:uiPriority="61" w:unhideWhenUsed="0"/>
+    <w:lsdException w:name="Light Grid Accent 2" w:semiHidden="0" w:uiPriority="62" w:unhideWhenUsed="0"/>
+    <w:lsdException w:name="Medium Shading 1 Accent 2" w:semiHidden="0" w:uiPriority="63" w:unhideWhenUsed="0"/>
+    <w:lsdException w:name="Medium Shading 2 Accent 2" w:semiHidden="0" w:uiPriority="64" w:unhideWhenUsed="0"/>
+    <w:lsdException w:name="Medium List 1 Accent 2" w:semiHidden="0" w:uiPriority="65" w:unhideWhenUsed="0"/>
+    <w:lsdException w:name="Medium List 2 Accent 2" w:semiHidden="0" w:uiPriority="66" w:unhideWhenUsed="0"/>
+    <w:lsdException w:name="Medium Grid 1 Accent 2" w:semiHidden="0" w:uiPriority="67" w:unhideWhenUsed="0"/>
+    <w:lsdException w:name="Medium Grid 2 Accent 2" w:semiHidden="0" w:uiPriority="68" w:unhideWhenUsed="0"/>
+    <w:lsdException w:name="Medium Grid 3 Accent 2" w:semiHidden="0" w:uiPriority="69" w:unhideWhenUsed="0"/>
+    <w:lsdException w:name="Dark List Accent 2" w:semiHidden="0" w:uiPriority="70" w:unhideWhenUsed="0"/>
+    <w:lsdException w:name="Colorful Shading Accent 2" w:semiHidden="0" w:uiPriority="71" w:unhideWhenUsed="0"/>
+    <w:lsdException w:name="Colorful List Accent 2" w:semiHidden="0" w:uiPriority="72" w:unhideWhenUsed="0"/>
+    <w:lsdException w:name="Colorful Grid Accent 2" w:semiHidden="0" w:uiPriority="73" w:unhideWhenUsed="0"/>
+    <w:lsdException w:name="Light Shading Accent 3" w:semiHidden="0" w:uiPriority="60" w:unhideWhenUsed="0"/>
+    <w:lsdException w:name="Light List Accent 3" w:semiHidden="0" w:uiPriority="61" w:unhideWhenUsed="0"/>
+    <w:lsdException w:name="Light Grid Accent 3" w:semiHidden="0" w:uiPriority="62" w:unhideWhenUsed="0"/>
+    <w:lsdException w:name="Medium Shading 1 Accent 3" w:semiHidden="0" w:uiPriority="63" w:unhideWhenUsed="0"/>
+    <w:lsdException w:name="Medium Shading 2 Accent 3" w:semiHidden="0" w:uiPriority="64" w:unhideWhenUsed="0"/>
+    <w:lsdException w:name="Medium List 1 Accent 3" w:semiHidden="0" w:uiPriority="65" w:unhideWhenUsed="0"/>
+    <w:lsdException w:name="Medium List 2 Accent 3" w:semiHidden="0" w:uiPriority="66" w:unhideWhenUsed="0"/>
+    <w:lsdException w:name="Medium Grid 1 Accent 3" w:semiHidden="0" w:uiPriority="67" w:unhideWhenUsed="0"/>
+    <w:lsdException w:name="Medium Grid 2 Accent 3" w:semiHidden="0" w:uiPriority="68" w:unhideWhenUsed="0"/>
+    <w:lsdException w:name="Medium Grid 3 Accent 3" w:semiHidden="0" w:uiPriority="69" w:unhideWhenUsed="0"/>
+    <w:lsdException w:name="Dark List Accent 3" w:semiHidden="0" w:uiPriority="70" w:unhideWhenUsed="0"/>
+    <w:lsdException w:name="Colorful Shading Accent 3" w:semiHidden="0" w:uiPriority="71" w:unhideWhenUsed="0"/>
+    <w:lsdException w:name="Colorful List Accent 3" w:semiHidden="0" w:uiPriority="72" w:unhideWhenUsed="0"/>
+    <w:lsdException w:name="Colorful Grid Accent 3" w:semiHidden="0" w:uiPriority="73" w:unhideWhenUsed="0"/>
+    <w:lsdException w:name="Light Shading Accent 4" w:semiHidden="0" w:uiPriority="60" w:unhideWhenUsed="0"/>
+    <w:lsdException w:name="Light List Accent 4" w:semiHidden="0" w:uiPriority="61" w:unhideWhenUsed="0"/>
+    <w:lsdException w:name="Light Grid Accent 4" w:semiHidden="0" w:uiPriority="62" w:unhideWhenUsed="0"/>
+    <w:lsdException w:name="Medium Shading 1 Accent 4" w:semiHidden="0" w:uiPriority="63" w:unhideWhenUsed="0"/>
+    <w:lsdException w:name="Medium Shading 2 Accent 4" w:semiHidden="0" w:uiPriority="64" w:unhideWhenUsed="0"/>
+    <w:lsdException w:name="Medium List 1 Accent 4" w:semiHidden="0" w:uiPriority="65" w:unhideWhenUsed="0"/>
+    <w:lsdException w:name="Medium List 2 Accent 4" w:semiHidden="0" w:uiPriority="66" w:unhideWhenUsed="0"/>
+    <w:lsdException w:name="Medium Grid 1 Accent 4" w:semiHidden="0" w:uiPriority="67" w:unhideWhenUsed="0"/>
+    <w:lsdException w:name="Medium Grid 2 Accent 4" w:semiHidden="0" w:uiPriority="68" w:unhideWhenUsed="0"/>
+    <w:lsdException w:name="Medium Grid 3 Accent 4" w:semiHidden="0" w:uiPriority="69" w:unhideWhenUsed="0"/>
+    <w:lsdException w:name="Dark List Accent 4" w:semiHidden="0" w:uiPriority="70" w:unhideWhenUsed="0"/>
+    <w:lsdException w:name="Colorful Shading Accent 4" w:semiHidden="0" w:uiPriority="71" w:unhideWhenUsed="0"/>
+    <w:lsdException w:name="Colorful List Accent 4" w:semiHidden="0" w:uiPriority="72" w:unhideWhenUsed="0"/>
+    <w:lsdException w:name="Colorful Grid Accent 4" w:semiHidden="0" w:uiPriority="73" w:unhideWhenUsed="0"/>
+    <w:lsdException w:name="Light Shading Accent 5" w:semiHidden="0" w:uiPriority="60" w:unhideWhenUsed="0"/>
+    <w:lsdException w:name="Light List Accent 5" w:semiHidden="0" w:uiPriority="61" w:unhideWhenUsed="0"/>
+    <w:lsdException w:name="Light Grid Accent 5" w:semiHidden="0" w:uiPriority="62" w:unhideWhenUsed="0"/>
+    <w:lsdException w:name="Medium Shading 1 Accent 5" w:semiHidden="0" w:uiPriority="63" w:unhideWhenUsed="0"/>
+    <w:lsdException w:name="Medium Shading 2 Accent 5" w:semiHidden="0" w:uiPriority="64" w:unhideWhenUsed="0"/>
+    <w:lsdException w:name="Medium List 1 Accent 5" w:semiHidden="0" w:uiPriority="65" w:unhideWhenUsed="0"/>
+    <w:lsdException w:name="Medium List 2 Accent 5" w:semiHidden="0" w:uiPriority="66" w:unhideWhenUsed="0"/>
+    <w:lsdException w:name="Medium Grid 1 Accent 5" w:semiHidden="0" w:uiPriority="67" w:unhideWhenUsed="0"/>
+    <w:lsdException w:name="Medium Grid 2 Accent 5" w:semiHidden="0" w:uiPriority="68" w:unhideWhenUsed="0"/>
+    <w:lsdException w:name="Medium Grid 3 Accent 5" w:semiHidden="0" w:uiPriority="69" w:unhideWhenUsed="0"/>
+    <w:lsdException w:name="Dark List Accent 5" w:semiHidden="0" w:uiPriority="70" w:unhideWhenUsed="0"/>
+    <w:lsdException w:name="Colorful Shading Accent 5" w:semiHidden="0" w:uiPriority="71" w:unhideWhenUsed="0"/>
+    <w:lsdException w:name="Colorful List Accent 5" w:semiHidden="0" w:uiPriority="72" w:unhideWhenUsed="0"/>
+    <w:lsdException w:name="Colorful Grid Accent 5" w:semiHidden="0" w:uiPriority="73" w:unhideWhenUsed="0"/>
+    <w:lsdException w:name="Light Shading Accent 6" w:semiHidden="0" w:uiPriority="60" w:unhideWhenUsed="0"/>
+    <w:lsdException w:name="Light List Accent 6" w:semiHidden="0" w:uiPriority="61" w:unhideWhenUsed="0"/>
+    <w:lsdException w:name="Light Grid Accent 6" w:semiHidden="0" w:uiPriority="62" w:unhideWhenUsed="0"/>
+    <w:lsdException w:name="Medium Shading 1 Accent 6" w:semiHidden="0" w:uiPriority="63" w:unhideWhenUsed="0"/>
+    <w:lsdException w:name="Medium Shading 2 Accent 6" w:semiHidden="0" w:uiPriority="64" w:unhideWhenUsed="0"/>
+    <w:lsdException w:name="Medium List 1 Accent 6" w:semiHidden="0" w:uiPriority="65" w:unhideWhenUsed="0"/>
+    <w:lsdException w:name="Medium List 2 Accent 6" w:semiHidden="0" w:uiPriority="66" w:unhideWhenUsed="0"/>
+    <w:lsdException w:name="Medium Grid 1 Accent 6" w:semiHidden="0" w:uiPriority="67" w:unhideWhenUsed="0"/>
+    <w:lsdException w:name="Medium Grid 2 Accent 6" w:semiHidden="0" w:uiPriority="68" w:unhideWhenUsed="0"/>
+    <w:lsdException w:name="Medium Grid 3 Accent 6" w:semiHidden="0" w:uiPriority="69" w:unhideWhenUsed="0"/>
+    <w:lsdException w:name="Dark List Accent 6" w:semiHidden="0" w:uiPriority="70" w:unhideWhenUsed="0"/>
+    <w:lsdException w:name="Colorful Shading Accent 6" w:semiHidden="0" w:uiPriority="71" w:unhideWhenUsed="0"/>
+    <w:lsdException w:name="Colorful List Accent 6" w:semiHidden="0" w:uiPriority="72" w:unhideWhenUsed="0"/>
+    <w:lsdException w:name="Colorful Grid Accent 6" w:semiHidden="0" w:uiPriority="73" w:unhideWhenUsed="0"/>
+    <w:lsdException w:name="Subtle Emphasis" w:semiHidden="0" w:uiPriority="19" w:unhideWhenUsed="0" w:qFormat="1"/>
+    <w:lsdException w:name="Intense Emphasis" w:semiHidden="0" w:uiPriority="21" w:unhideWhenUsed="0" w:qFormat="1"/>
+    <w:lsdException w:name="Subtle Reference" w:semiHidden="0" w:uiPriority="31" w:unhideWhenUsed="0" w:qFormat="1"/>
+    <w:lsdException w:name="Intense Reference" w:semiHidden="0" w:uiPriority="32" w:unhideWhenUsed="0" w:qFormat="1"/>
+    <w:lsdException w:name="Book Title" w:semiHidden="0" w:uiPriority="33" w:unhideWhenUsed="0" w:qFormat="1"/>
+    <w:lsdException w:name="Bibliography" w:uiPriority="37"/>
+    <w:lsdException w:name="TOC Heading" w:uiPriority="39" w:qFormat="1"/>
+  </w:latentStyles>
+  <w:style w:type="paragraph" w:default="1" w:styleId="Normal">
+    <w:name w:val="Normal"/>
+    <w:qFormat/>
+  </w:style>
+  <w:style w:type="character" w:default="1" w:styleId="DefaultParagraphFont">
+    <w:name w:val="Default Paragraph Font"/>
+    <w:uiPriority w:val="1"/>
+    <w:semiHidden/>
+    <w:unhideWhenUsed/>
+  </w:style>
+  <w:style w:type="table" w:default="1" w:styleId="TableNormal">
+    <w:name w:val="Normal Table"/>
+    <w:uiPriority w:val="99"/>
+    <w:semiHidden/>
+    <w:unhideWhenUsed/>
+    <w:tblPr>
+      <w:tblInd w:w="0" w:type="dxa"/>
+      <w:tblCellMar>
+        <w:top w:w="0" w:type="dxa"/>
+        <w:left w:w="108" w:type="dxa"/>
+        <w:bottom w:w="0" w:type="dxa"/>
+        <w:right w:w="108" w:type="dxa"/>
+      </w:tblCellMar>
+    </w:tblPr>
+  </w:style>
+  <w:style w:type="numbering" w:default="1" w:styleId="NoList">
+    <w:name w:val="No List"/>
+    <w:uiPriority w:val="99"/>
+    <w:semiHidden/>
+    <w:unhideWhenUsed/>
   </w:style>
 </w:styles>
 </file>
@@ -5195,7 +4499,7 @@
 </file>
 
 <file path=customXml/itemProps1.xml><?xml version="1.0" encoding="utf-8"?>
-<ds:datastoreItem xmlns:ds="http://schemas.openxmlformats.org/officeDocument/2006/customXml" ds:itemID="{04F74600-A576-4F00-AA5A-320309B78EF2}">
+<ds:datastoreItem xmlns:ds="http://schemas.openxmlformats.org/officeDocument/2006/customXml" ds:itemID="{90A906F4-603D-4DC2-8352-B666DA721E88}">
   <ds:schemaRefs>
     <ds:schemaRef ds:uri="http://schemas.openxmlformats.org/officeDocument/2006/bibliography"/>
   </ds:schemaRefs>
